--- a/DataDict/数据字典.docx
+++ b/DataDict/数据字典.docx
@@ -13446,15 +13446,13 @@
               <w:spacing w:line="360" w:lineRule="auto"/>
               <w:jc w:val="left"/>
               <w:rPr>
-                <w:rFonts w:hint="eastAsia"/>
-                <w:color w:val="000000" w:themeColor="text1"/>
-                <w:szCs w:val="21"/>
-              </w:rPr>
-            </w:pPr>
-            <w:r>
-              <w:rPr>
                 <w:rFonts w:ascii="Calibri" w:eastAsia="宋体" w:hAnsi="Calibri" w:cs="Times New Roman"/>
               </w:rPr>
+            </w:pPr>
+            <w:r>
+              <w:rPr>
+                <w:rFonts w:ascii="Calibri" w:eastAsia="宋体" w:hAnsi="Calibri" w:cs="Times New Roman"/>
+              </w:rPr>
               <w:t xml:space="preserve">Sort </w:t>
             </w:r>
             <w:r>
@@ -13487,11 +13485,1884 @@
               <w:spacing w:line="360" w:lineRule="auto"/>
               <w:jc w:val="left"/>
               <w:rPr>
-                <w:rFonts w:hint="eastAsia"/>
-                <w:color w:val="000000" w:themeColor="text1"/>
-                <w:szCs w:val="21"/>
-              </w:rPr>
-            </w:pPr>
+                <w:rFonts w:ascii="Calibri" w:eastAsia="宋体" w:hAnsi="Calibri" w:cs="Times New Roman"/>
+              </w:rPr>
+            </w:pPr>
+            <w:r>
+              <w:rPr>
+                <w:rFonts w:ascii="Calibri" w:eastAsia="宋体" w:hAnsi="Calibri" w:cs="Times New Roman"/>
+              </w:rPr>
+              <w:t xml:space="preserve">For each </w:t>
+            </w:r>
+            <w:r>
+              <w:rPr>
+                <w:rFonts w:ascii="Calibri" w:eastAsia="宋体" w:hAnsi="Calibri" w:cs="Times New Roman"/>
+              </w:rPr>
+              <w:t>考生</w:t>
+            </w:r>
+            <w:r>
+              <w:rPr>
+                <w:rFonts w:ascii="Calibri" w:eastAsia="宋体" w:hAnsi="Calibri" w:cs="Times New Roman" w:hint="eastAsia"/>
+              </w:rPr>
+              <w:t xml:space="preserve"> </w:t>
+            </w:r>
+            <w:r>
+              <w:rPr>
+                <w:rFonts w:ascii="Calibri" w:eastAsia="宋体" w:hAnsi="Calibri" w:cs="Times New Roman"/>
+              </w:rPr>
+              <w:t xml:space="preserve">in </w:t>
+            </w:r>
+            <w:r>
+              <w:rPr>
+                <w:rFonts w:ascii="Calibri" w:eastAsia="宋体" w:hAnsi="Calibri" w:cs="Times New Roman"/>
+              </w:rPr>
+              <w:t>考生档案</w:t>
+            </w:r>
+          </w:p>
+          <w:p>
+            <w:pPr>
+              <w:spacing w:line="360" w:lineRule="auto"/>
+              <w:ind w:firstLineChars="200" w:firstLine="420"/>
+              <w:jc w:val="left"/>
+              <w:rPr>
+                <w:color w:val="000000" w:themeColor="text1"/>
+                <w:szCs w:val="21"/>
+              </w:rPr>
+            </w:pPr>
+            <w:r>
+              <w:rPr>
+                <w:color w:val="000000" w:themeColor="text1"/>
+                <w:szCs w:val="21"/>
+              </w:rPr>
+              <w:t xml:space="preserve">If </w:t>
+            </w:r>
+            <w:r>
+              <w:rPr>
+                <w:color w:val="000000" w:themeColor="text1"/>
+                <w:szCs w:val="21"/>
+              </w:rPr>
+              <w:t>考生被录取</w:t>
+            </w:r>
+          </w:p>
+          <w:p>
+            <w:pPr>
+              <w:spacing w:line="360" w:lineRule="auto"/>
+              <w:ind w:firstLineChars="400" w:firstLine="840"/>
+              <w:jc w:val="left"/>
+              <w:rPr>
+                <w:color w:val="000000" w:themeColor="text1"/>
+                <w:szCs w:val="21"/>
+              </w:rPr>
+            </w:pPr>
+            <w:r>
+              <w:rPr>
+                <w:color w:val="000000" w:themeColor="text1"/>
+                <w:szCs w:val="21"/>
+              </w:rPr>
+              <w:t>院校招办选择录取考生以及专业</w:t>
+            </w:r>
+          </w:p>
+          <w:p>
+            <w:pPr>
+              <w:spacing w:line="360" w:lineRule="auto"/>
+              <w:ind w:firstLineChars="400" w:firstLine="840"/>
+              <w:jc w:val="left"/>
+              <w:rPr>
+                <w:rFonts w:ascii="Calibri" w:eastAsia="宋体" w:hAnsi="Calibri" w:cs="Times New Roman" w:hint="eastAsia"/>
+              </w:rPr>
+            </w:pPr>
+            <w:r>
+              <w:rPr>
+                <w:color w:val="000000" w:themeColor="text1"/>
+                <w:szCs w:val="21"/>
+              </w:rPr>
+              <w:t xml:space="preserve">Add </w:t>
+            </w:r>
+            <w:r>
+              <w:rPr>
+                <w:color w:val="000000" w:themeColor="text1"/>
+                <w:szCs w:val="21"/>
+              </w:rPr>
+              <w:t>考生</w:t>
+            </w:r>
+            <w:r>
+              <w:rPr>
+                <w:color w:val="000000" w:themeColor="text1"/>
+                <w:szCs w:val="21"/>
+              </w:rPr>
+              <w:t xml:space="preserve"> in </w:t>
+            </w:r>
+            <w:r>
+              <w:rPr>
+                <w:color w:val="000000" w:themeColor="text1"/>
+                <w:szCs w:val="21"/>
+              </w:rPr>
+              <w:t>录取</w:t>
+            </w:r>
+            <w:r>
+              <w:rPr>
+                <w:color w:val="000000" w:themeColor="text1"/>
+                <w:szCs w:val="21"/>
+              </w:rPr>
+              <w:t>名单</w:t>
+            </w:r>
+          </w:p>
+          <w:p>
+            <w:pPr>
+              <w:spacing w:line="360" w:lineRule="auto"/>
+              <w:ind w:firstLineChars="400" w:firstLine="840"/>
+              <w:jc w:val="left"/>
+              <w:rPr>
+                <w:color w:val="000000" w:themeColor="text1"/>
+                <w:szCs w:val="21"/>
+              </w:rPr>
+            </w:pPr>
+            <w:r>
+              <w:rPr>
+                <w:color w:val="000000" w:themeColor="text1"/>
+                <w:szCs w:val="21"/>
+              </w:rPr>
+              <w:t xml:space="preserve">If </w:t>
+            </w:r>
+            <w:r>
+              <w:rPr>
+                <w:color w:val="000000" w:themeColor="text1"/>
+                <w:szCs w:val="21"/>
+              </w:rPr>
+              <w:t>已录取学生数</w:t>
+            </w:r>
+            <w:r>
+              <w:rPr>
+                <w:color w:val="000000" w:themeColor="text1"/>
+                <w:szCs w:val="21"/>
+              </w:rPr>
+              <w:t xml:space="preserve"> &gt; </w:t>
+            </w:r>
+            <w:r>
+              <w:rPr>
+                <w:color w:val="000000" w:themeColor="text1"/>
+                <w:szCs w:val="21"/>
+              </w:rPr>
+              <w:t>招生人数</w:t>
+            </w:r>
+          </w:p>
+          <w:p>
+            <w:pPr>
+              <w:spacing w:line="360" w:lineRule="auto"/>
+              <w:ind w:firstLineChars="600" w:firstLine="1260"/>
+              <w:jc w:val="left"/>
+              <w:rPr>
+                <w:color w:val="000000" w:themeColor="text1"/>
+                <w:szCs w:val="21"/>
+              </w:rPr>
+            </w:pPr>
+            <w:r>
+              <w:rPr>
+                <w:color w:val="000000" w:themeColor="text1"/>
+                <w:szCs w:val="21"/>
+              </w:rPr>
+              <w:t>A</w:t>
+            </w:r>
+            <w:r>
+              <w:rPr>
+                <w:rFonts w:hint="eastAsia"/>
+                <w:color w:val="000000" w:themeColor="text1"/>
+                <w:szCs w:val="21"/>
+              </w:rPr>
+              <w:t>lert</w:t>
+            </w:r>
+            <w:r>
+              <w:rPr>
+                <w:color w:val="000000" w:themeColor="text1"/>
+                <w:szCs w:val="21"/>
+              </w:rPr>
+              <w:t xml:space="preserve"> </w:t>
+            </w:r>
+            <w:r>
+              <w:rPr>
+                <w:color w:val="000000" w:themeColor="text1"/>
+                <w:szCs w:val="21"/>
+              </w:rPr>
+              <w:t>已超出招生人数</w:t>
+            </w:r>
+          </w:p>
+          <w:p>
+            <w:pPr>
+              <w:spacing w:line="360" w:lineRule="auto"/>
+              <w:ind w:firstLineChars="400" w:firstLine="840"/>
+              <w:jc w:val="left"/>
+              <w:rPr>
+                <w:color w:val="000000" w:themeColor="text1"/>
+                <w:szCs w:val="21"/>
+              </w:rPr>
+            </w:pPr>
+            <w:r>
+              <w:rPr>
+                <w:color w:val="000000" w:themeColor="text1"/>
+                <w:szCs w:val="21"/>
+              </w:rPr>
+              <w:t>End if</w:t>
+            </w:r>
+          </w:p>
+          <w:p>
+            <w:pPr>
+              <w:spacing w:line="360" w:lineRule="auto"/>
+              <w:ind w:firstLine="420"/>
+              <w:jc w:val="left"/>
+              <w:rPr>
+                <w:color w:val="000000" w:themeColor="text1"/>
+                <w:szCs w:val="21"/>
+              </w:rPr>
+            </w:pPr>
+            <w:r>
+              <w:rPr>
+                <w:color w:val="000000" w:themeColor="text1"/>
+                <w:szCs w:val="21"/>
+              </w:rPr>
+              <w:t>E</w:t>
+            </w:r>
+            <w:r>
+              <w:rPr>
+                <w:rFonts w:hint="eastAsia"/>
+                <w:color w:val="000000" w:themeColor="text1"/>
+                <w:szCs w:val="21"/>
+              </w:rPr>
+              <w:t>lse</w:t>
+            </w:r>
+          </w:p>
+          <w:p>
+            <w:pPr>
+              <w:spacing w:line="360" w:lineRule="auto"/>
+              <w:ind w:firstLine="420"/>
+              <w:jc w:val="left"/>
+              <w:rPr>
+                <w:color w:val="000000" w:themeColor="text1"/>
+                <w:szCs w:val="21"/>
+              </w:rPr>
+            </w:pPr>
+            <w:r>
+              <w:rPr>
+                <w:color w:val="000000" w:themeColor="text1"/>
+                <w:szCs w:val="21"/>
+              </w:rPr>
+              <w:t xml:space="preserve">    Add </w:t>
+            </w:r>
+            <w:r>
+              <w:rPr>
+                <w:color w:val="000000" w:themeColor="text1"/>
+                <w:szCs w:val="21"/>
+              </w:rPr>
+              <w:t>考生</w:t>
+            </w:r>
+            <w:r>
+              <w:rPr>
+                <w:color w:val="000000" w:themeColor="text1"/>
+                <w:szCs w:val="21"/>
+              </w:rPr>
+              <w:t xml:space="preserve"> in </w:t>
+            </w:r>
+            <w:r>
+              <w:rPr>
+                <w:color w:val="000000" w:themeColor="text1"/>
+                <w:szCs w:val="21"/>
+              </w:rPr>
+              <w:t>退档名单</w:t>
+            </w:r>
+          </w:p>
+          <w:p>
+            <w:pPr>
+              <w:spacing w:line="360" w:lineRule="auto"/>
+              <w:ind w:firstLine="420"/>
+              <w:jc w:val="left"/>
+              <w:rPr>
+                <w:rFonts w:hint="eastAsia"/>
+                <w:color w:val="000000" w:themeColor="text1"/>
+                <w:szCs w:val="21"/>
+              </w:rPr>
+            </w:pPr>
+            <w:r>
+              <w:rPr>
+                <w:color w:val="000000" w:themeColor="text1"/>
+                <w:szCs w:val="21"/>
+              </w:rPr>
+              <w:t>End if</w:t>
+            </w:r>
+          </w:p>
+          <w:p>
+            <w:pPr>
+              <w:spacing w:line="360" w:lineRule="auto"/>
+              <w:jc w:val="left"/>
+              <w:rPr>
+                <w:rFonts w:hint="eastAsia"/>
+                <w:color w:val="000000" w:themeColor="text1"/>
+                <w:szCs w:val="21"/>
+              </w:rPr>
+            </w:pPr>
+            <w:r>
+              <w:rPr>
+                <w:color w:val="000000" w:themeColor="text1"/>
+                <w:szCs w:val="21"/>
+              </w:rPr>
+              <w:t>End for</w:t>
+            </w:r>
+          </w:p>
+          <w:p>
+            <w:pPr>
+              <w:spacing w:line="360" w:lineRule="auto"/>
+              <w:jc w:val="left"/>
+              <w:rPr>
+                <w:color w:val="000000" w:themeColor="text1"/>
+                <w:szCs w:val="21"/>
+              </w:rPr>
+            </w:pPr>
+            <w:r>
+              <w:rPr>
+                <w:color w:val="000000" w:themeColor="text1"/>
+                <w:szCs w:val="21"/>
+              </w:rPr>
+              <w:t xml:space="preserve">Generate </w:t>
+            </w:r>
+            <w:r>
+              <w:rPr>
+                <w:color w:val="000000" w:themeColor="text1"/>
+                <w:szCs w:val="21"/>
+              </w:rPr>
+              <w:t>录取名单</w:t>
+            </w:r>
+          </w:p>
+          <w:p>
+            <w:pPr>
+              <w:spacing w:line="360" w:lineRule="auto"/>
+              <w:jc w:val="left"/>
+              <w:rPr>
+                <w:rFonts w:hint="eastAsia"/>
+                <w:color w:val="000000" w:themeColor="text1"/>
+                <w:szCs w:val="21"/>
+              </w:rPr>
+            </w:pPr>
+            <w:r>
+              <w:rPr>
+                <w:color w:val="000000" w:themeColor="text1"/>
+                <w:szCs w:val="21"/>
+              </w:rPr>
+              <w:t xml:space="preserve">Generate </w:t>
+            </w:r>
+            <w:r>
+              <w:rPr>
+                <w:color w:val="000000" w:themeColor="text1"/>
+                <w:szCs w:val="21"/>
+              </w:rPr>
+              <w:t>退档名单</w:t>
+            </w:r>
+          </w:p>
+        </w:tc>
+      </w:tr>
+    </w:tbl>
+    <w:p>
+      <w:pPr>
+        <w:pStyle w:val="a3"/>
+        <w:ind w:left="420" w:firstLineChars="0" w:firstLine="0"/>
+      </w:pPr>
+    </w:p>
+    <w:tbl>
+      <w:tblPr>
+        <w:tblStyle w:val="a8"/>
+        <w:tblW w:w="8926" w:type="dxa"/>
+        <w:tblLook w:val="06A0" w:firstRow="1" w:lastRow="0" w:firstColumn="1" w:lastColumn="0" w:noHBand="1" w:noVBand="1"/>
+      </w:tblPr>
+      <w:tblGrid>
+        <w:gridCol w:w="1388"/>
+        <w:gridCol w:w="7538"/>
+      </w:tblGrid>
+      <w:tr>
+        <w:tc>
+          <w:tcPr>
+            <w:tcW w:w="1388" w:type="dxa"/>
+            <w:vAlign w:val="bottom"/>
+          </w:tcPr>
+          <w:p>
+            <w:pPr>
+              <w:spacing w:line="360" w:lineRule="auto"/>
+              <w:jc w:val="left"/>
+              <w:rPr>
+                <w:color w:val="000000" w:themeColor="text1"/>
+                <w:szCs w:val="21"/>
+              </w:rPr>
+            </w:pPr>
+            <w:r>
+              <w:rPr>
+                <w:color w:val="000000" w:themeColor="text1"/>
+                <w:szCs w:val="21"/>
+              </w:rPr>
+              <w:t>名称</w:t>
+            </w:r>
+          </w:p>
+        </w:tc>
+        <w:tc>
+          <w:tcPr>
+            <w:tcW w:w="7538" w:type="dxa"/>
+            <w:vAlign w:val="center"/>
+          </w:tcPr>
+          <w:p>
+            <w:pPr>
+              <w:spacing w:line="360" w:lineRule="auto"/>
+              <w:jc w:val="left"/>
+              <w:rPr>
+                <w:color w:val="000000" w:themeColor="text1"/>
+                <w:szCs w:val="21"/>
+              </w:rPr>
+            </w:pPr>
+            <w:r>
+              <w:rPr>
+                <w:rFonts w:hint="eastAsia"/>
+                <w:color w:val="000000" w:themeColor="text1"/>
+                <w:szCs w:val="21"/>
+              </w:rPr>
+              <w:t>特招</w:t>
+            </w:r>
+          </w:p>
+        </w:tc>
+      </w:tr>
+      <w:tr>
+        <w:tc>
+          <w:tcPr>
+            <w:tcW w:w="1388" w:type="dxa"/>
+            <w:vAlign w:val="center"/>
+          </w:tcPr>
+          <w:p>
+            <w:pPr>
+              <w:spacing w:line="360" w:lineRule="auto"/>
+              <w:jc w:val="left"/>
+              <w:rPr>
+                <w:rFonts w:hint="eastAsia"/>
+                <w:color w:val="000000" w:themeColor="text1"/>
+                <w:szCs w:val="21"/>
+              </w:rPr>
+            </w:pPr>
+            <w:r>
+              <w:rPr>
+                <w:color w:val="000000" w:themeColor="text1"/>
+                <w:szCs w:val="21"/>
+              </w:rPr>
+              <w:t>加工号</w:t>
+            </w:r>
+          </w:p>
+        </w:tc>
+        <w:tc>
+          <w:tcPr>
+            <w:tcW w:w="7538" w:type="dxa"/>
+            <w:vAlign w:val="center"/>
+          </w:tcPr>
+          <w:p>
+            <w:pPr>
+              <w:rPr>
+                <w:rFonts w:ascii="Cambria Math" w:hAnsi="Cambria Math" w:hint="eastAsia"/>
+                <w:oMath/>
+              </w:rPr>
+            </w:pPr>
+            <w:r>
+              <w:t>2.3.</w:t>
+            </w:r>
+            <w:r>
+              <w:t>3</w:t>
+            </w:r>
+          </w:p>
+        </w:tc>
+      </w:tr>
+      <w:tr>
+        <w:tc>
+          <w:tcPr>
+            <w:tcW w:w="1388" w:type="dxa"/>
+            <w:vAlign w:val="center"/>
+          </w:tcPr>
+          <w:p>
+            <w:pPr>
+              <w:spacing w:line="360" w:lineRule="auto"/>
+              <w:jc w:val="left"/>
+              <w:rPr>
+                <w:color w:val="000000" w:themeColor="text1"/>
+                <w:szCs w:val="21"/>
+              </w:rPr>
+            </w:pPr>
+            <w:r>
+              <w:rPr>
+                <w:color w:val="000000" w:themeColor="text1"/>
+                <w:szCs w:val="21"/>
+              </w:rPr>
+              <w:t>简述</w:t>
+            </w:r>
+          </w:p>
+        </w:tc>
+        <w:tc>
+          <w:tcPr>
+            <w:tcW w:w="7538" w:type="dxa"/>
+            <w:vAlign w:val="center"/>
+          </w:tcPr>
+          <w:p>
+            <w:pPr>
+              <w:rPr>
+                <w:rFonts w:ascii="Cambria Math" w:hAnsi="Cambria Math" w:hint="eastAsia"/>
+                <w:oMath/>
+              </w:rPr>
+            </w:pPr>
+            <w:r>
+              <w:rPr>
+                <w:rFonts w:hint="eastAsia"/>
+              </w:rPr>
+              <w:t>学校进入系统进行</w:t>
+            </w:r>
+            <w:r>
+              <w:rPr>
+                <w:rFonts w:hint="eastAsia"/>
+              </w:rPr>
+              <w:t>特招</w:t>
+            </w:r>
+          </w:p>
+        </w:tc>
+      </w:tr>
+      <w:tr>
+        <w:tc>
+          <w:tcPr>
+            <w:tcW w:w="1388" w:type="dxa"/>
+            <w:vAlign w:val="center"/>
+          </w:tcPr>
+          <w:p>
+            <w:pPr>
+              <w:spacing w:line="360" w:lineRule="auto"/>
+              <w:jc w:val="left"/>
+              <w:rPr>
+                <w:color w:val="000000" w:themeColor="text1"/>
+                <w:szCs w:val="21"/>
+              </w:rPr>
+            </w:pPr>
+            <w:r>
+              <w:rPr>
+                <w:color w:val="000000" w:themeColor="text1"/>
+                <w:szCs w:val="21"/>
+              </w:rPr>
+              <w:t>输入数据流</w:t>
+            </w:r>
+          </w:p>
+        </w:tc>
+        <w:tc>
+          <w:tcPr>
+            <w:tcW w:w="7538" w:type="dxa"/>
+            <w:vAlign w:val="center"/>
+          </w:tcPr>
+          <w:p>
+            <w:pPr>
+              <w:rPr>
+                <w:rFonts w:ascii="Calibri" w:eastAsia="宋体" w:hAnsi="Calibri" w:cs="Times New Roman" w:hint="eastAsia"/>
+              </w:rPr>
+            </w:pPr>
+            <w:r>
+              <w:rPr>
+                <w:rFonts w:ascii="Calibri" w:eastAsia="宋体" w:hAnsi="Calibri" w:cs="Times New Roman" w:hint="eastAsia"/>
+              </w:rPr>
+              <w:t>特招</w:t>
+            </w:r>
+            <w:r>
+              <w:rPr>
+                <w:rFonts w:ascii="Calibri" w:eastAsia="宋体" w:hAnsi="Calibri" w:cs="Times New Roman" w:hint="eastAsia"/>
+              </w:rPr>
+              <w:t>名单、处理反馈</w:t>
+            </w:r>
+          </w:p>
+        </w:tc>
+      </w:tr>
+      <w:tr>
+        <w:tc>
+          <w:tcPr>
+            <w:tcW w:w="1388" w:type="dxa"/>
+            <w:vAlign w:val="center"/>
+          </w:tcPr>
+          <w:p>
+            <w:pPr>
+              <w:spacing w:line="360" w:lineRule="auto"/>
+              <w:jc w:val="left"/>
+              <w:rPr>
+                <w:color w:val="000000" w:themeColor="text1"/>
+                <w:szCs w:val="21"/>
+              </w:rPr>
+            </w:pPr>
+            <w:r>
+              <w:rPr>
+                <w:color w:val="000000" w:themeColor="text1"/>
+                <w:szCs w:val="21"/>
+              </w:rPr>
+              <w:t>输出数据流</w:t>
+            </w:r>
+          </w:p>
+        </w:tc>
+        <w:tc>
+          <w:tcPr>
+            <w:tcW w:w="7538" w:type="dxa"/>
+            <w:vAlign w:val="center"/>
+          </w:tcPr>
+          <w:p>
+            <w:pPr>
+              <w:rPr>
+                <w:rFonts w:ascii="Calibri" w:eastAsia="宋体" w:hAnsi="Calibri" w:cs="Times New Roman" w:hint="eastAsia"/>
+              </w:rPr>
+            </w:pPr>
+            <w:r>
+              <w:rPr>
+                <w:rFonts w:ascii="Calibri" w:eastAsia="宋体" w:hAnsi="Calibri" w:cs="Times New Roman" w:hint="eastAsia"/>
+              </w:rPr>
+              <w:t>特招名单、处理反馈</w:t>
+            </w:r>
+          </w:p>
+        </w:tc>
+      </w:tr>
+      <w:tr>
+        <w:tc>
+          <w:tcPr>
+            <w:tcW w:w="1388" w:type="dxa"/>
+            <w:vAlign w:val="center"/>
+          </w:tcPr>
+          <w:p>
+            <w:pPr>
+              <w:spacing w:line="360" w:lineRule="auto"/>
+              <w:jc w:val="left"/>
+              <w:rPr>
+                <w:color w:val="000000" w:themeColor="text1"/>
+                <w:szCs w:val="21"/>
+              </w:rPr>
+            </w:pPr>
+            <w:r>
+              <w:rPr>
+                <w:color w:val="000000" w:themeColor="text1"/>
+                <w:szCs w:val="21"/>
+              </w:rPr>
+              <w:t>加工逻辑</w:t>
+            </w:r>
+          </w:p>
+        </w:tc>
+        <w:tc>
+          <w:tcPr>
+            <w:tcW w:w="7538" w:type="dxa"/>
+            <w:vAlign w:val="center"/>
+          </w:tcPr>
+          <w:p>
+            <w:pPr>
+              <w:spacing w:line="360" w:lineRule="auto"/>
+              <w:jc w:val="left"/>
+              <w:rPr>
+                <w:rFonts w:ascii="Calibri" w:eastAsia="宋体" w:hAnsi="Calibri" w:cs="Times New Roman"/>
+              </w:rPr>
+            </w:pPr>
+            <w:r>
+              <w:rPr>
+                <w:color w:val="000000" w:themeColor="text1"/>
+                <w:szCs w:val="21"/>
+              </w:rPr>
+              <w:t xml:space="preserve">Get </w:t>
+            </w:r>
+            <w:r>
+              <w:rPr>
+                <w:rFonts w:ascii="Calibri" w:eastAsia="宋体" w:hAnsi="Calibri" w:cs="Times New Roman" w:hint="eastAsia"/>
+              </w:rPr>
+              <w:t>特招名单</w:t>
+            </w:r>
+          </w:p>
+          <w:p>
+            <w:pPr>
+              <w:spacing w:line="360" w:lineRule="auto"/>
+              <w:jc w:val="left"/>
+              <w:rPr>
+                <w:rFonts w:ascii="Calibri" w:eastAsia="宋体" w:hAnsi="Calibri" w:cs="Times New Roman"/>
+              </w:rPr>
+            </w:pPr>
+            <w:r>
+              <w:rPr>
+                <w:rFonts w:ascii="Calibri" w:eastAsia="宋体" w:hAnsi="Calibri" w:cs="Times New Roman"/>
+              </w:rPr>
+              <w:t xml:space="preserve">For each </w:t>
+            </w:r>
+            <w:r>
+              <w:rPr>
+                <w:rFonts w:ascii="Calibri" w:eastAsia="宋体" w:hAnsi="Calibri" w:cs="Times New Roman"/>
+              </w:rPr>
+              <w:t>特招</w:t>
+            </w:r>
+            <w:r>
+              <w:rPr>
+                <w:rFonts w:ascii="Calibri" w:eastAsia="宋体" w:hAnsi="Calibri" w:cs="Times New Roman" w:hint="eastAsia"/>
+              </w:rPr>
+              <w:t xml:space="preserve"> </w:t>
+            </w:r>
+            <w:r>
+              <w:rPr>
+                <w:rFonts w:ascii="Calibri" w:eastAsia="宋体" w:hAnsi="Calibri" w:cs="Times New Roman"/>
+              </w:rPr>
+              <w:t xml:space="preserve">in </w:t>
+            </w:r>
+            <w:r>
+              <w:rPr>
+                <w:rFonts w:ascii="Calibri" w:eastAsia="宋体" w:hAnsi="Calibri" w:cs="Times New Roman"/>
+              </w:rPr>
+              <w:t>特招名单</w:t>
+            </w:r>
+          </w:p>
+          <w:p>
+            <w:pPr>
+              <w:spacing w:line="360" w:lineRule="auto"/>
+              <w:ind w:firstLineChars="200" w:firstLine="420"/>
+              <w:jc w:val="left"/>
+              <w:rPr>
+                <w:rFonts w:hint="eastAsia"/>
+                <w:color w:val="000000" w:themeColor="text1"/>
+                <w:szCs w:val="21"/>
+              </w:rPr>
+            </w:pPr>
+            <w:r>
+              <w:rPr>
+                <w:color w:val="000000" w:themeColor="text1"/>
+                <w:szCs w:val="21"/>
+              </w:rPr>
+              <w:t xml:space="preserve">If </w:t>
+            </w:r>
+            <w:r>
+              <w:rPr>
+                <w:color w:val="000000" w:themeColor="text1"/>
+                <w:szCs w:val="21"/>
+              </w:rPr>
+              <w:t>特招说明</w:t>
+            </w:r>
+            <w:r>
+              <w:rPr>
+                <w:rFonts w:hint="eastAsia"/>
+                <w:color w:val="000000" w:themeColor="text1"/>
+                <w:szCs w:val="21"/>
+              </w:rPr>
+              <w:t xml:space="preserve"> is</w:t>
+            </w:r>
+            <w:r>
+              <w:rPr>
+                <w:color w:val="000000" w:themeColor="text1"/>
+                <w:szCs w:val="21"/>
+              </w:rPr>
+              <w:t xml:space="preserve"> legal</w:t>
+            </w:r>
+          </w:p>
+          <w:p>
+            <w:pPr>
+              <w:spacing w:line="360" w:lineRule="auto"/>
+              <w:ind w:firstLineChars="400" w:firstLine="840"/>
+              <w:jc w:val="left"/>
+              <w:rPr>
+                <w:rFonts w:ascii="Calibri" w:eastAsia="宋体" w:hAnsi="Calibri" w:cs="Times New Roman" w:hint="eastAsia"/>
+              </w:rPr>
+            </w:pPr>
+            <w:r>
+              <w:rPr>
+                <w:color w:val="000000" w:themeColor="text1"/>
+                <w:szCs w:val="21"/>
+              </w:rPr>
+              <w:lastRenderedPageBreak/>
+              <w:t xml:space="preserve">Commit </w:t>
+            </w:r>
+            <w:r>
+              <w:rPr>
+                <w:color w:val="000000" w:themeColor="text1"/>
+                <w:szCs w:val="21"/>
+              </w:rPr>
+              <w:t>特招</w:t>
+            </w:r>
+          </w:p>
+          <w:p>
+            <w:pPr>
+              <w:spacing w:line="360" w:lineRule="auto"/>
+              <w:ind w:firstLine="420"/>
+              <w:jc w:val="left"/>
+              <w:rPr>
+                <w:color w:val="000000" w:themeColor="text1"/>
+                <w:szCs w:val="21"/>
+              </w:rPr>
+            </w:pPr>
+            <w:r>
+              <w:rPr>
+                <w:color w:val="000000" w:themeColor="text1"/>
+                <w:szCs w:val="21"/>
+              </w:rPr>
+              <w:t>E</w:t>
+            </w:r>
+            <w:r>
+              <w:rPr>
+                <w:rFonts w:hint="eastAsia"/>
+                <w:color w:val="000000" w:themeColor="text1"/>
+                <w:szCs w:val="21"/>
+              </w:rPr>
+              <w:t>lse</w:t>
+            </w:r>
+          </w:p>
+          <w:p>
+            <w:pPr>
+              <w:spacing w:line="360" w:lineRule="auto"/>
+              <w:ind w:firstLine="420"/>
+              <w:jc w:val="left"/>
+              <w:rPr>
+                <w:color w:val="000000" w:themeColor="text1"/>
+                <w:szCs w:val="21"/>
+              </w:rPr>
+            </w:pPr>
+            <w:r>
+              <w:rPr>
+                <w:color w:val="000000" w:themeColor="text1"/>
+                <w:szCs w:val="21"/>
+              </w:rPr>
+              <w:t xml:space="preserve">    Cancel </w:t>
+            </w:r>
+            <w:r>
+              <w:rPr>
+                <w:color w:val="000000" w:themeColor="text1"/>
+                <w:szCs w:val="21"/>
+              </w:rPr>
+              <w:t>特招</w:t>
+            </w:r>
+          </w:p>
+          <w:p>
+            <w:pPr>
+              <w:spacing w:line="360" w:lineRule="auto"/>
+              <w:ind w:firstLine="420"/>
+              <w:jc w:val="left"/>
+              <w:rPr>
+                <w:color w:val="000000" w:themeColor="text1"/>
+                <w:szCs w:val="21"/>
+              </w:rPr>
+            </w:pPr>
+            <w:r>
+              <w:rPr>
+                <w:color w:val="000000" w:themeColor="text1"/>
+                <w:szCs w:val="21"/>
+              </w:rPr>
+              <w:t xml:space="preserve">    </w:t>
+            </w:r>
+            <w:r>
+              <w:rPr>
+                <w:color w:val="000000" w:themeColor="text1"/>
+                <w:szCs w:val="21"/>
+              </w:rPr>
+              <w:t xml:space="preserve">Generate </w:t>
+            </w:r>
+            <w:r>
+              <w:rPr>
+                <w:color w:val="000000" w:themeColor="text1"/>
+                <w:szCs w:val="21"/>
+              </w:rPr>
+              <w:t>处理反馈</w:t>
+            </w:r>
+          </w:p>
+          <w:p>
+            <w:pPr>
+              <w:spacing w:line="360" w:lineRule="auto"/>
+              <w:ind w:firstLine="420"/>
+              <w:jc w:val="left"/>
+              <w:rPr>
+                <w:rFonts w:hint="eastAsia"/>
+                <w:color w:val="000000" w:themeColor="text1"/>
+                <w:szCs w:val="21"/>
+              </w:rPr>
+            </w:pPr>
+            <w:r>
+              <w:rPr>
+                <w:color w:val="000000" w:themeColor="text1"/>
+                <w:szCs w:val="21"/>
+              </w:rPr>
+              <w:t>End if</w:t>
+            </w:r>
+          </w:p>
+          <w:p>
+            <w:pPr>
+              <w:spacing w:line="360" w:lineRule="auto"/>
+              <w:jc w:val="left"/>
+              <w:rPr>
+                <w:rFonts w:hint="eastAsia"/>
+                <w:color w:val="000000" w:themeColor="text1"/>
+                <w:szCs w:val="21"/>
+              </w:rPr>
+            </w:pPr>
+            <w:r>
+              <w:rPr>
+                <w:color w:val="000000" w:themeColor="text1"/>
+                <w:szCs w:val="21"/>
+              </w:rPr>
+              <w:t>End for</w:t>
+            </w:r>
+          </w:p>
+          <w:p>
+            <w:pPr>
+              <w:spacing w:line="360" w:lineRule="auto"/>
+              <w:jc w:val="left"/>
+              <w:rPr>
+                <w:rFonts w:hint="eastAsia"/>
+                <w:color w:val="000000" w:themeColor="text1"/>
+                <w:szCs w:val="21"/>
+              </w:rPr>
+            </w:pPr>
+            <w:r>
+              <w:rPr>
+                <w:color w:val="000000" w:themeColor="text1"/>
+                <w:szCs w:val="21"/>
+              </w:rPr>
+              <w:t xml:space="preserve">Generate </w:t>
+            </w:r>
+            <w:r>
+              <w:rPr>
+                <w:color w:val="000000" w:themeColor="text1"/>
+                <w:szCs w:val="21"/>
+              </w:rPr>
+              <w:t>特招</w:t>
+            </w:r>
+            <w:r>
+              <w:rPr>
+                <w:color w:val="000000" w:themeColor="text1"/>
+                <w:szCs w:val="21"/>
+              </w:rPr>
+              <w:t>名单</w:t>
+            </w:r>
+          </w:p>
+        </w:tc>
+      </w:tr>
+    </w:tbl>
+    <w:p>
+      <w:pPr>
+        <w:pStyle w:val="a3"/>
+        <w:ind w:left="420" w:firstLineChars="0" w:firstLine="0"/>
+      </w:pPr>
+    </w:p>
+    <w:tbl>
+      <w:tblPr>
+        <w:tblStyle w:val="a8"/>
+        <w:tblW w:w="8926" w:type="dxa"/>
+        <w:tblLook w:val="06A0" w:firstRow="1" w:lastRow="0" w:firstColumn="1" w:lastColumn="0" w:noHBand="1" w:noVBand="1"/>
+      </w:tblPr>
+      <w:tblGrid>
+        <w:gridCol w:w="1388"/>
+        <w:gridCol w:w="7538"/>
+      </w:tblGrid>
+      <w:tr>
+        <w:tc>
+          <w:tcPr>
+            <w:tcW w:w="1388" w:type="dxa"/>
+            <w:vAlign w:val="bottom"/>
+          </w:tcPr>
+          <w:p>
+            <w:pPr>
+              <w:spacing w:line="360" w:lineRule="auto"/>
+              <w:jc w:val="left"/>
+              <w:rPr>
+                <w:color w:val="000000" w:themeColor="text1"/>
+                <w:szCs w:val="21"/>
+              </w:rPr>
+            </w:pPr>
+            <w:r>
+              <w:rPr>
+                <w:color w:val="000000" w:themeColor="text1"/>
+                <w:szCs w:val="21"/>
+              </w:rPr>
+              <w:t>名称</w:t>
+            </w:r>
+          </w:p>
+        </w:tc>
+        <w:tc>
+          <w:tcPr>
+            <w:tcW w:w="7538" w:type="dxa"/>
+            <w:vAlign w:val="center"/>
+          </w:tcPr>
+          <w:p>
+            <w:pPr>
+              <w:spacing w:line="360" w:lineRule="auto"/>
+              <w:jc w:val="left"/>
+              <w:rPr>
+                <w:color w:val="000000" w:themeColor="text1"/>
+                <w:szCs w:val="21"/>
+              </w:rPr>
+            </w:pPr>
+            <w:r>
+              <w:rPr>
+                <w:rFonts w:hint="eastAsia"/>
+                <w:color w:val="000000" w:themeColor="text1"/>
+                <w:szCs w:val="21"/>
+              </w:rPr>
+              <w:t>补招</w:t>
+            </w:r>
+          </w:p>
+        </w:tc>
+      </w:tr>
+      <w:tr>
+        <w:tc>
+          <w:tcPr>
+            <w:tcW w:w="1388" w:type="dxa"/>
+            <w:vAlign w:val="center"/>
+          </w:tcPr>
+          <w:p>
+            <w:pPr>
+              <w:spacing w:line="360" w:lineRule="auto"/>
+              <w:jc w:val="left"/>
+              <w:rPr>
+                <w:rFonts w:hint="eastAsia"/>
+                <w:color w:val="000000" w:themeColor="text1"/>
+                <w:szCs w:val="21"/>
+              </w:rPr>
+            </w:pPr>
+            <w:r>
+              <w:rPr>
+                <w:color w:val="000000" w:themeColor="text1"/>
+                <w:szCs w:val="21"/>
+              </w:rPr>
+              <w:t>加工号</w:t>
+            </w:r>
+          </w:p>
+        </w:tc>
+        <w:tc>
+          <w:tcPr>
+            <w:tcW w:w="7538" w:type="dxa"/>
+            <w:vAlign w:val="center"/>
+          </w:tcPr>
+          <w:p>
+            <w:pPr>
+              <w:rPr>
+                <w:rFonts w:ascii="Cambria Math" w:hAnsi="Cambria Math" w:hint="eastAsia"/>
+                <w:oMath/>
+              </w:rPr>
+            </w:pPr>
+            <w:r>
+              <w:t>2.3.</w:t>
+            </w:r>
+            <w:r>
+              <w:t>4</w:t>
+            </w:r>
+          </w:p>
+        </w:tc>
+      </w:tr>
+      <w:tr>
+        <w:tc>
+          <w:tcPr>
+            <w:tcW w:w="1388" w:type="dxa"/>
+            <w:vAlign w:val="center"/>
+          </w:tcPr>
+          <w:p>
+            <w:pPr>
+              <w:spacing w:line="360" w:lineRule="auto"/>
+              <w:jc w:val="left"/>
+              <w:rPr>
+                <w:color w:val="000000" w:themeColor="text1"/>
+                <w:szCs w:val="21"/>
+              </w:rPr>
+            </w:pPr>
+            <w:r>
+              <w:rPr>
+                <w:color w:val="000000" w:themeColor="text1"/>
+                <w:szCs w:val="21"/>
+              </w:rPr>
+              <w:t>简述</w:t>
+            </w:r>
+          </w:p>
+        </w:tc>
+        <w:tc>
+          <w:tcPr>
+            <w:tcW w:w="7538" w:type="dxa"/>
+            <w:vAlign w:val="center"/>
+          </w:tcPr>
+          <w:p>
+            <w:pPr>
+              <w:rPr>
+                <w:rFonts w:ascii="Cambria Math" w:hAnsi="Cambria Math" w:hint="eastAsia"/>
+                <w:oMath/>
+              </w:rPr>
+            </w:pPr>
+            <w:r>
+              <w:rPr>
+                <w:rFonts w:hint="eastAsia"/>
+              </w:rPr>
+              <w:t>学校进入系统进行</w:t>
+            </w:r>
+            <w:r>
+              <w:rPr>
+                <w:rFonts w:hint="eastAsia"/>
+              </w:rPr>
+              <w:t>补招</w:t>
+            </w:r>
+          </w:p>
+        </w:tc>
+      </w:tr>
+      <w:tr>
+        <w:tc>
+          <w:tcPr>
+            <w:tcW w:w="1388" w:type="dxa"/>
+            <w:vAlign w:val="center"/>
+          </w:tcPr>
+          <w:p>
+            <w:pPr>
+              <w:spacing w:line="360" w:lineRule="auto"/>
+              <w:jc w:val="left"/>
+              <w:rPr>
+                <w:color w:val="000000" w:themeColor="text1"/>
+                <w:szCs w:val="21"/>
+              </w:rPr>
+            </w:pPr>
+            <w:r>
+              <w:rPr>
+                <w:color w:val="000000" w:themeColor="text1"/>
+                <w:szCs w:val="21"/>
+              </w:rPr>
+              <w:t>输入数据流</w:t>
+            </w:r>
+          </w:p>
+        </w:tc>
+        <w:tc>
+          <w:tcPr>
+            <w:tcW w:w="7538" w:type="dxa"/>
+            <w:vAlign w:val="center"/>
+          </w:tcPr>
+          <w:p>
+            <w:pPr>
+              <w:rPr>
+                <w:rFonts w:ascii="Calibri" w:eastAsia="宋体" w:hAnsi="Calibri" w:cs="Times New Roman" w:hint="eastAsia"/>
+              </w:rPr>
+            </w:pPr>
+            <w:r>
+              <w:rPr>
+                <w:rFonts w:ascii="Calibri" w:eastAsia="宋体" w:hAnsi="Calibri" w:cs="Times New Roman" w:hint="eastAsia"/>
+              </w:rPr>
+              <w:t>补招</w:t>
+            </w:r>
+            <w:r>
+              <w:rPr>
+                <w:rFonts w:ascii="Calibri" w:eastAsia="宋体" w:hAnsi="Calibri" w:cs="Times New Roman" w:hint="eastAsia"/>
+              </w:rPr>
+              <w:t>名单、处理反馈</w:t>
+            </w:r>
+          </w:p>
+        </w:tc>
+      </w:tr>
+      <w:tr>
+        <w:tc>
+          <w:tcPr>
+            <w:tcW w:w="1388" w:type="dxa"/>
+            <w:vAlign w:val="center"/>
+          </w:tcPr>
+          <w:p>
+            <w:pPr>
+              <w:spacing w:line="360" w:lineRule="auto"/>
+              <w:jc w:val="left"/>
+              <w:rPr>
+                <w:color w:val="000000" w:themeColor="text1"/>
+                <w:szCs w:val="21"/>
+              </w:rPr>
+            </w:pPr>
+            <w:r>
+              <w:rPr>
+                <w:color w:val="000000" w:themeColor="text1"/>
+                <w:szCs w:val="21"/>
+              </w:rPr>
+              <w:t>输出数据流</w:t>
+            </w:r>
+          </w:p>
+        </w:tc>
+        <w:tc>
+          <w:tcPr>
+            <w:tcW w:w="7538" w:type="dxa"/>
+            <w:vAlign w:val="center"/>
+          </w:tcPr>
+          <w:p>
+            <w:pPr>
+              <w:rPr>
+                <w:rFonts w:ascii="Calibri" w:eastAsia="宋体" w:hAnsi="Calibri" w:cs="Times New Roman" w:hint="eastAsia"/>
+              </w:rPr>
+            </w:pPr>
+            <w:r>
+              <w:rPr>
+                <w:rFonts w:ascii="Calibri" w:eastAsia="宋体" w:hAnsi="Calibri" w:cs="Times New Roman" w:hint="eastAsia"/>
+              </w:rPr>
+              <w:t>补招名单、处理反馈</w:t>
+            </w:r>
+          </w:p>
+        </w:tc>
+      </w:tr>
+      <w:tr>
+        <w:tc>
+          <w:tcPr>
+            <w:tcW w:w="1388" w:type="dxa"/>
+            <w:vAlign w:val="center"/>
+          </w:tcPr>
+          <w:p>
+            <w:pPr>
+              <w:spacing w:line="360" w:lineRule="auto"/>
+              <w:jc w:val="left"/>
+              <w:rPr>
+                <w:color w:val="000000" w:themeColor="text1"/>
+                <w:szCs w:val="21"/>
+              </w:rPr>
+            </w:pPr>
+            <w:r>
+              <w:rPr>
+                <w:color w:val="000000" w:themeColor="text1"/>
+                <w:szCs w:val="21"/>
+              </w:rPr>
+              <w:t>加工逻辑</w:t>
+            </w:r>
+          </w:p>
+        </w:tc>
+        <w:tc>
+          <w:tcPr>
+            <w:tcW w:w="7538" w:type="dxa"/>
+            <w:vAlign w:val="center"/>
+          </w:tcPr>
+          <w:p>
+            <w:pPr>
+              <w:spacing w:line="360" w:lineRule="auto"/>
+              <w:jc w:val="left"/>
+              <w:rPr>
+                <w:rFonts w:ascii="Calibri" w:eastAsia="宋体" w:hAnsi="Calibri" w:cs="Times New Roman"/>
+              </w:rPr>
+            </w:pPr>
+            <w:r>
+              <w:rPr>
+                <w:color w:val="000000" w:themeColor="text1"/>
+                <w:szCs w:val="21"/>
+              </w:rPr>
+              <w:t xml:space="preserve">Get </w:t>
+            </w:r>
+            <w:r>
+              <w:rPr>
+                <w:rFonts w:ascii="Calibri" w:eastAsia="宋体" w:hAnsi="Calibri" w:cs="Times New Roman" w:hint="eastAsia"/>
+              </w:rPr>
+              <w:t>补招名单</w:t>
+            </w:r>
+          </w:p>
+          <w:p>
+            <w:pPr>
+              <w:spacing w:line="360" w:lineRule="auto"/>
+              <w:jc w:val="left"/>
+              <w:rPr>
+                <w:rFonts w:ascii="Calibri" w:eastAsia="宋体" w:hAnsi="Calibri" w:cs="Times New Roman"/>
+              </w:rPr>
+            </w:pPr>
+            <w:r>
+              <w:rPr>
+                <w:rFonts w:ascii="Calibri" w:eastAsia="宋体" w:hAnsi="Calibri" w:cs="Times New Roman"/>
+              </w:rPr>
+              <w:t xml:space="preserve">For each </w:t>
+            </w:r>
+            <w:r>
+              <w:rPr>
+                <w:rFonts w:ascii="Calibri" w:eastAsia="宋体" w:hAnsi="Calibri" w:cs="Times New Roman" w:hint="eastAsia"/>
+              </w:rPr>
+              <w:t>补招</w:t>
+            </w:r>
+            <w:r>
+              <w:rPr>
+                <w:rFonts w:ascii="Calibri" w:eastAsia="宋体" w:hAnsi="Calibri" w:cs="Times New Roman" w:hint="eastAsia"/>
+              </w:rPr>
+              <w:t xml:space="preserve"> </w:t>
+            </w:r>
+            <w:r>
+              <w:rPr>
+                <w:rFonts w:ascii="Calibri" w:eastAsia="宋体" w:hAnsi="Calibri" w:cs="Times New Roman"/>
+              </w:rPr>
+              <w:t xml:space="preserve">in </w:t>
+            </w:r>
+            <w:r>
+              <w:rPr>
+                <w:rFonts w:ascii="Calibri" w:eastAsia="宋体" w:hAnsi="Calibri" w:cs="Times New Roman" w:hint="eastAsia"/>
+              </w:rPr>
+              <w:t>补招</w:t>
+            </w:r>
+            <w:r>
+              <w:rPr>
+                <w:rFonts w:ascii="Calibri" w:eastAsia="宋体" w:hAnsi="Calibri" w:cs="Times New Roman"/>
+              </w:rPr>
+              <w:t>名单</w:t>
+            </w:r>
+          </w:p>
+          <w:p>
+            <w:pPr>
+              <w:spacing w:line="360" w:lineRule="auto"/>
+              <w:ind w:firstLineChars="200" w:firstLine="420"/>
+              <w:jc w:val="left"/>
+              <w:rPr>
+                <w:rFonts w:hint="eastAsia"/>
+                <w:color w:val="000000" w:themeColor="text1"/>
+                <w:szCs w:val="21"/>
+              </w:rPr>
+            </w:pPr>
+            <w:r>
+              <w:rPr>
+                <w:color w:val="000000" w:themeColor="text1"/>
+                <w:szCs w:val="21"/>
+              </w:rPr>
+              <w:t xml:space="preserve">If </w:t>
+            </w:r>
+            <w:r>
+              <w:rPr>
+                <w:rFonts w:ascii="Calibri" w:eastAsia="宋体" w:hAnsi="Calibri" w:cs="Times New Roman" w:hint="eastAsia"/>
+              </w:rPr>
+              <w:t>补招</w:t>
+            </w:r>
+            <w:r>
+              <w:rPr>
+                <w:color w:val="000000" w:themeColor="text1"/>
+                <w:szCs w:val="21"/>
+              </w:rPr>
+              <w:t>说明</w:t>
+            </w:r>
+            <w:r>
+              <w:rPr>
+                <w:rFonts w:hint="eastAsia"/>
+                <w:color w:val="000000" w:themeColor="text1"/>
+                <w:szCs w:val="21"/>
+              </w:rPr>
+              <w:t xml:space="preserve"> is</w:t>
+            </w:r>
+            <w:r>
+              <w:rPr>
+                <w:color w:val="000000" w:themeColor="text1"/>
+                <w:szCs w:val="21"/>
+              </w:rPr>
+              <w:t xml:space="preserve"> legal</w:t>
+            </w:r>
+          </w:p>
+          <w:p>
+            <w:pPr>
+              <w:spacing w:line="360" w:lineRule="auto"/>
+              <w:ind w:firstLineChars="400" w:firstLine="840"/>
+              <w:jc w:val="left"/>
+              <w:rPr>
+                <w:rFonts w:ascii="Calibri" w:eastAsia="宋体" w:hAnsi="Calibri" w:cs="Times New Roman" w:hint="eastAsia"/>
+              </w:rPr>
+            </w:pPr>
+            <w:r>
+              <w:rPr>
+                <w:color w:val="000000" w:themeColor="text1"/>
+                <w:szCs w:val="21"/>
+              </w:rPr>
+              <w:t xml:space="preserve">Commit </w:t>
+            </w:r>
+            <w:r>
+              <w:rPr>
+                <w:rFonts w:ascii="Calibri" w:eastAsia="宋体" w:hAnsi="Calibri" w:cs="Times New Roman" w:hint="eastAsia"/>
+              </w:rPr>
+              <w:t>补招</w:t>
+            </w:r>
+          </w:p>
+          <w:p>
+            <w:pPr>
+              <w:spacing w:line="360" w:lineRule="auto"/>
+              <w:ind w:firstLine="420"/>
+              <w:jc w:val="left"/>
+              <w:rPr>
+                <w:color w:val="000000" w:themeColor="text1"/>
+                <w:szCs w:val="21"/>
+              </w:rPr>
+            </w:pPr>
+            <w:r>
+              <w:rPr>
+                <w:color w:val="000000" w:themeColor="text1"/>
+                <w:szCs w:val="21"/>
+              </w:rPr>
+              <w:t>E</w:t>
+            </w:r>
+            <w:r>
+              <w:rPr>
+                <w:rFonts w:hint="eastAsia"/>
+                <w:color w:val="000000" w:themeColor="text1"/>
+                <w:szCs w:val="21"/>
+              </w:rPr>
+              <w:t>lse</w:t>
+            </w:r>
+          </w:p>
+          <w:p>
+            <w:pPr>
+              <w:spacing w:line="360" w:lineRule="auto"/>
+              <w:ind w:firstLine="420"/>
+              <w:jc w:val="left"/>
+              <w:rPr>
+                <w:color w:val="000000" w:themeColor="text1"/>
+                <w:szCs w:val="21"/>
+              </w:rPr>
+            </w:pPr>
+            <w:r>
+              <w:rPr>
+                <w:color w:val="000000" w:themeColor="text1"/>
+                <w:szCs w:val="21"/>
+              </w:rPr>
+              <w:t xml:space="preserve">    Cancel </w:t>
+            </w:r>
+            <w:r>
+              <w:rPr>
+                <w:rFonts w:ascii="Calibri" w:eastAsia="宋体" w:hAnsi="Calibri" w:cs="Times New Roman" w:hint="eastAsia"/>
+              </w:rPr>
+              <w:t>补招</w:t>
+            </w:r>
+          </w:p>
+          <w:p>
+            <w:pPr>
+              <w:spacing w:line="360" w:lineRule="auto"/>
+              <w:ind w:firstLine="420"/>
+              <w:jc w:val="left"/>
+              <w:rPr>
+                <w:color w:val="000000" w:themeColor="text1"/>
+                <w:szCs w:val="21"/>
+              </w:rPr>
+            </w:pPr>
+            <w:r>
+              <w:rPr>
+                <w:color w:val="000000" w:themeColor="text1"/>
+                <w:szCs w:val="21"/>
+              </w:rPr>
+              <w:t xml:space="preserve">    Generate </w:t>
+            </w:r>
+            <w:r>
+              <w:rPr>
+                <w:color w:val="000000" w:themeColor="text1"/>
+                <w:szCs w:val="21"/>
+              </w:rPr>
+              <w:t>处理反馈</w:t>
+            </w:r>
+          </w:p>
+          <w:p>
+            <w:pPr>
+              <w:spacing w:line="360" w:lineRule="auto"/>
+              <w:ind w:firstLine="420"/>
+              <w:jc w:val="left"/>
+              <w:rPr>
+                <w:rFonts w:hint="eastAsia"/>
+                <w:color w:val="000000" w:themeColor="text1"/>
+                <w:szCs w:val="21"/>
+              </w:rPr>
+            </w:pPr>
+            <w:r>
+              <w:rPr>
+                <w:color w:val="000000" w:themeColor="text1"/>
+                <w:szCs w:val="21"/>
+              </w:rPr>
+              <w:t>End if</w:t>
+            </w:r>
+          </w:p>
+          <w:p>
+            <w:pPr>
+              <w:spacing w:line="360" w:lineRule="auto"/>
+              <w:jc w:val="left"/>
+              <w:rPr>
+                <w:rFonts w:hint="eastAsia"/>
+                <w:color w:val="000000" w:themeColor="text1"/>
+                <w:szCs w:val="21"/>
+              </w:rPr>
+            </w:pPr>
+            <w:r>
+              <w:rPr>
+                <w:color w:val="000000" w:themeColor="text1"/>
+                <w:szCs w:val="21"/>
+              </w:rPr>
+              <w:t>End for</w:t>
+            </w:r>
+          </w:p>
+          <w:p>
+            <w:pPr>
+              <w:spacing w:line="360" w:lineRule="auto"/>
+              <w:jc w:val="left"/>
+              <w:rPr>
+                <w:rFonts w:hint="eastAsia"/>
+                <w:color w:val="000000" w:themeColor="text1"/>
+                <w:szCs w:val="21"/>
+              </w:rPr>
+            </w:pPr>
+            <w:r>
+              <w:rPr>
+                <w:color w:val="000000" w:themeColor="text1"/>
+                <w:szCs w:val="21"/>
+              </w:rPr>
+              <w:t xml:space="preserve">Generate </w:t>
+            </w:r>
+            <w:r>
+              <w:rPr>
+                <w:rFonts w:ascii="Calibri" w:eastAsia="宋体" w:hAnsi="Calibri" w:cs="Times New Roman" w:hint="eastAsia"/>
+              </w:rPr>
+              <w:t>补招</w:t>
+            </w:r>
+            <w:r>
+              <w:rPr>
+                <w:color w:val="000000" w:themeColor="text1"/>
+                <w:szCs w:val="21"/>
+              </w:rPr>
+              <w:t>名单</w:t>
+            </w:r>
+          </w:p>
+        </w:tc>
+      </w:tr>
+    </w:tbl>
+    <w:p>
+      <w:pPr>
+        <w:pStyle w:val="a3"/>
+        <w:ind w:left="420" w:firstLineChars="0" w:firstLine="0"/>
+      </w:pPr>
+    </w:p>
+    <w:tbl>
+      <w:tblPr>
+        <w:tblStyle w:val="a8"/>
+        <w:tblW w:w="8926" w:type="dxa"/>
+        <w:tblLook w:val="06A0" w:firstRow="1" w:lastRow="0" w:firstColumn="1" w:lastColumn="0" w:noHBand="1" w:noVBand="1"/>
+      </w:tblPr>
+      <w:tblGrid>
+        <w:gridCol w:w="1388"/>
+        <w:gridCol w:w="7538"/>
+      </w:tblGrid>
+      <w:tr>
+        <w:tc>
+          <w:tcPr>
+            <w:tcW w:w="1388" w:type="dxa"/>
+            <w:vAlign w:val="bottom"/>
+          </w:tcPr>
+          <w:p>
+            <w:pPr>
+              <w:spacing w:line="360" w:lineRule="auto"/>
+              <w:jc w:val="left"/>
+              <w:rPr>
+                <w:color w:val="000000" w:themeColor="text1"/>
+                <w:szCs w:val="21"/>
+              </w:rPr>
+            </w:pPr>
+            <w:r>
+              <w:rPr>
+                <w:color w:val="000000" w:themeColor="text1"/>
+                <w:szCs w:val="21"/>
+              </w:rPr>
+              <w:t>名称</w:t>
+            </w:r>
+          </w:p>
+        </w:tc>
+        <w:tc>
+          <w:tcPr>
+            <w:tcW w:w="7538" w:type="dxa"/>
+            <w:vAlign w:val="center"/>
+          </w:tcPr>
+          <w:p>
+            <w:pPr>
+              <w:spacing w:line="360" w:lineRule="auto"/>
+              <w:jc w:val="left"/>
+              <w:rPr>
+                <w:color w:val="000000" w:themeColor="text1"/>
+                <w:szCs w:val="21"/>
+              </w:rPr>
+            </w:pPr>
+            <w:r>
+              <w:rPr>
+                <w:rFonts w:hint="eastAsia"/>
+                <w:color w:val="000000" w:themeColor="text1"/>
+                <w:szCs w:val="21"/>
+              </w:rPr>
+              <w:t>结果展示</w:t>
+            </w:r>
+          </w:p>
+        </w:tc>
+      </w:tr>
+      <w:tr>
+        <w:tc>
+          <w:tcPr>
+            <w:tcW w:w="1388" w:type="dxa"/>
+            <w:vAlign w:val="center"/>
+          </w:tcPr>
+          <w:p>
+            <w:pPr>
+              <w:spacing w:line="360" w:lineRule="auto"/>
+              <w:jc w:val="left"/>
+              <w:rPr>
+                <w:rFonts w:hint="eastAsia"/>
+                <w:color w:val="000000" w:themeColor="text1"/>
+                <w:szCs w:val="21"/>
+              </w:rPr>
+            </w:pPr>
+            <w:r>
+              <w:rPr>
+                <w:color w:val="000000" w:themeColor="text1"/>
+                <w:szCs w:val="21"/>
+              </w:rPr>
+              <w:t>加工号</w:t>
+            </w:r>
+          </w:p>
+        </w:tc>
+        <w:tc>
+          <w:tcPr>
+            <w:tcW w:w="7538" w:type="dxa"/>
+            <w:vAlign w:val="center"/>
+          </w:tcPr>
+          <w:p>
+            <w:pPr>
+              <w:rPr>
+                <w:rFonts w:ascii="Cambria Math" w:hAnsi="Cambria Math" w:hint="eastAsia"/>
+                <w:oMath/>
+              </w:rPr>
+            </w:pPr>
+            <w:r>
+              <w:t>2.3.</w:t>
+            </w:r>
+            <w:r>
+              <w:t>5</w:t>
+            </w:r>
+          </w:p>
+        </w:tc>
+      </w:tr>
+      <w:tr>
+        <w:tc>
+          <w:tcPr>
+            <w:tcW w:w="1388" w:type="dxa"/>
+            <w:vAlign w:val="center"/>
+          </w:tcPr>
+          <w:p>
+            <w:pPr>
+              <w:spacing w:line="360" w:lineRule="auto"/>
+              <w:jc w:val="left"/>
+              <w:rPr>
+                <w:color w:val="000000" w:themeColor="text1"/>
+                <w:szCs w:val="21"/>
+              </w:rPr>
+            </w:pPr>
+            <w:r>
+              <w:rPr>
+                <w:color w:val="000000" w:themeColor="text1"/>
+                <w:szCs w:val="21"/>
+              </w:rPr>
+              <w:t>简述</w:t>
+            </w:r>
+          </w:p>
+        </w:tc>
+        <w:tc>
+          <w:tcPr>
+            <w:tcW w:w="7538" w:type="dxa"/>
+            <w:vAlign w:val="center"/>
+          </w:tcPr>
+          <w:p>
+            <w:pPr>
+              <w:rPr>
+                <w:rFonts w:ascii="Cambria Math" w:hAnsi="Cambria Math" w:hint="eastAsia"/>
+                <w:oMath/>
+              </w:rPr>
+            </w:pPr>
+            <w:r>
+              <w:rPr>
+                <w:rFonts w:hint="eastAsia"/>
+              </w:rPr>
+              <w:t>招生结果输出</w:t>
+            </w:r>
+          </w:p>
+        </w:tc>
+      </w:tr>
+      <w:tr>
+        <w:tc>
+          <w:tcPr>
+            <w:tcW w:w="1388" w:type="dxa"/>
+            <w:vAlign w:val="center"/>
+          </w:tcPr>
+          <w:p>
+            <w:pPr>
+              <w:spacing w:line="360" w:lineRule="auto"/>
+              <w:jc w:val="left"/>
+              <w:rPr>
+                <w:color w:val="000000" w:themeColor="text1"/>
+                <w:szCs w:val="21"/>
+              </w:rPr>
+            </w:pPr>
+            <w:r>
+              <w:rPr>
+                <w:color w:val="000000" w:themeColor="text1"/>
+                <w:szCs w:val="21"/>
+              </w:rPr>
+              <w:t>输入数据流</w:t>
+            </w:r>
+          </w:p>
+        </w:tc>
+        <w:tc>
+          <w:tcPr>
+            <w:tcW w:w="7538" w:type="dxa"/>
+            <w:vAlign w:val="center"/>
+          </w:tcPr>
+          <w:p>
+            <w:pPr>
+              <w:rPr>
+                <w:rFonts w:ascii="Calibri" w:eastAsia="宋体" w:hAnsi="Calibri" w:cs="Times New Roman" w:hint="eastAsia"/>
+              </w:rPr>
+            </w:pPr>
+            <w:r>
+              <w:rPr>
+                <w:rFonts w:ascii="Calibri" w:eastAsia="宋体" w:hAnsi="Calibri" w:cs="Times New Roman" w:hint="eastAsia"/>
+              </w:rPr>
+              <w:t>录取情况</w:t>
+            </w:r>
+          </w:p>
+        </w:tc>
+      </w:tr>
+      <w:tr>
+        <w:tc>
+          <w:tcPr>
+            <w:tcW w:w="1388" w:type="dxa"/>
+            <w:vAlign w:val="center"/>
+          </w:tcPr>
+          <w:p>
+            <w:pPr>
+              <w:spacing w:line="360" w:lineRule="auto"/>
+              <w:jc w:val="left"/>
+              <w:rPr>
+                <w:color w:val="000000" w:themeColor="text1"/>
+                <w:szCs w:val="21"/>
+              </w:rPr>
+            </w:pPr>
+            <w:r>
+              <w:rPr>
+                <w:color w:val="000000" w:themeColor="text1"/>
+                <w:szCs w:val="21"/>
+              </w:rPr>
+              <w:t>输出数据流</w:t>
+            </w:r>
+          </w:p>
+        </w:tc>
+        <w:tc>
+          <w:tcPr>
+            <w:tcW w:w="7538" w:type="dxa"/>
+            <w:vAlign w:val="center"/>
+          </w:tcPr>
+          <w:p>
+            <w:pPr>
+              <w:rPr>
+                <w:rFonts w:ascii="Calibri" w:eastAsia="宋体" w:hAnsi="Calibri" w:cs="Times New Roman" w:hint="eastAsia"/>
+              </w:rPr>
+            </w:pPr>
+            <w:r>
+              <w:rPr>
+                <w:rFonts w:ascii="Calibri" w:eastAsia="宋体" w:hAnsi="Calibri" w:cs="Times New Roman" w:hint="eastAsia"/>
+              </w:rPr>
+              <w:t>录取情况、分数线</w:t>
+            </w:r>
+          </w:p>
+        </w:tc>
+      </w:tr>
+      <w:tr>
+        <w:tc>
+          <w:tcPr>
+            <w:tcW w:w="1388" w:type="dxa"/>
+            <w:vAlign w:val="center"/>
+          </w:tcPr>
+          <w:p>
+            <w:pPr>
+              <w:spacing w:line="360" w:lineRule="auto"/>
+              <w:jc w:val="left"/>
+              <w:rPr>
+                <w:color w:val="000000" w:themeColor="text1"/>
+                <w:szCs w:val="21"/>
+              </w:rPr>
+            </w:pPr>
+            <w:r>
+              <w:rPr>
+                <w:color w:val="000000" w:themeColor="text1"/>
+                <w:szCs w:val="21"/>
+              </w:rPr>
+              <w:t>加工逻辑</w:t>
+            </w:r>
+          </w:p>
+        </w:tc>
+        <w:tc>
+          <w:tcPr>
+            <w:tcW w:w="7538" w:type="dxa"/>
+            <w:vAlign w:val="center"/>
+          </w:tcPr>
+          <w:p>
+            <w:pPr>
+              <w:spacing w:line="360" w:lineRule="auto"/>
+              <w:jc w:val="left"/>
+              <w:rPr>
+                <w:color w:val="000000" w:themeColor="text1"/>
+                <w:szCs w:val="21"/>
+              </w:rPr>
+            </w:pPr>
+            <w:r>
+              <w:rPr>
+                <w:color w:val="000000" w:themeColor="text1"/>
+                <w:szCs w:val="21"/>
+              </w:rPr>
+              <w:t xml:space="preserve">Get </w:t>
+            </w:r>
+            <w:r>
+              <w:rPr>
+                <w:color w:val="000000" w:themeColor="text1"/>
+                <w:szCs w:val="21"/>
+              </w:rPr>
+              <w:t>录取情况</w:t>
+            </w:r>
+          </w:p>
+          <w:p>
+            <w:pPr>
+              <w:spacing w:line="360" w:lineRule="auto"/>
+              <w:jc w:val="left"/>
+              <w:rPr>
+                <w:color w:val="000000" w:themeColor="text1"/>
+                <w:szCs w:val="21"/>
+              </w:rPr>
+            </w:pPr>
+            <w:r>
+              <w:rPr>
+                <w:color w:val="000000" w:themeColor="text1"/>
+                <w:szCs w:val="21"/>
+              </w:rPr>
+              <w:lastRenderedPageBreak/>
+              <w:t xml:space="preserve">Generate </w:t>
+            </w:r>
+            <w:r>
+              <w:rPr>
+                <w:color w:val="000000" w:themeColor="text1"/>
+                <w:szCs w:val="21"/>
+              </w:rPr>
+              <w:t>分数线</w:t>
+            </w:r>
+          </w:p>
+          <w:p>
+            <w:pPr>
+              <w:spacing w:line="360" w:lineRule="auto"/>
+              <w:jc w:val="left"/>
+              <w:rPr>
+                <w:color w:val="000000" w:themeColor="text1"/>
+                <w:szCs w:val="21"/>
+              </w:rPr>
+            </w:pPr>
+            <w:r>
+              <w:rPr>
+                <w:color w:val="000000" w:themeColor="text1"/>
+                <w:szCs w:val="21"/>
+              </w:rPr>
+              <w:t xml:space="preserve">Output </w:t>
+            </w:r>
+            <w:r>
+              <w:rPr>
+                <w:color w:val="000000" w:themeColor="text1"/>
+                <w:szCs w:val="21"/>
+              </w:rPr>
+              <w:t>录取情况</w:t>
+            </w:r>
+          </w:p>
+          <w:p>
+            <w:pPr>
+              <w:spacing w:line="360" w:lineRule="auto"/>
+              <w:jc w:val="left"/>
+              <w:rPr>
+                <w:rFonts w:hint="eastAsia"/>
+                <w:color w:val="000000" w:themeColor="text1"/>
+                <w:szCs w:val="21"/>
+              </w:rPr>
+            </w:pPr>
+            <w:r>
+              <w:rPr>
+                <w:color w:val="000000" w:themeColor="text1"/>
+                <w:szCs w:val="21"/>
+              </w:rPr>
+              <w:t xml:space="preserve">Output </w:t>
+            </w:r>
+            <w:r>
+              <w:rPr>
+                <w:color w:val="000000" w:themeColor="text1"/>
+                <w:szCs w:val="21"/>
+              </w:rPr>
+              <w:t>分数线</w:t>
+            </w:r>
             <w:bookmarkStart w:id="4" w:name="_GoBack"/>
             <w:bookmarkEnd w:id="4"/>
           </w:p>
@@ -14690,7 +16561,7 @@
 </file>
 
 <file path=customXml/itemProps1.xml><?xml version="1.0" encoding="utf-8"?>
-<ds:datastoreItem xmlns:ds="http://schemas.openxmlformats.org/officeDocument/2006/customXml" ds:itemID="{6DE0E6A6-D4B6-49D5-86F4-4A28146038CD}">
+<ds:datastoreItem xmlns:ds="http://schemas.openxmlformats.org/officeDocument/2006/customXml" ds:itemID="{E5B0234E-F055-41C6-B8B9-CD1B13480F77}">
   <ds:schemaRefs>
     <ds:schemaRef ds:uri="http://schemas.openxmlformats.org/officeDocument/2006/bibliography"/>
   </ds:schemaRefs>

--- a/DataDict/数据字典.docx
+++ b/DataDict/数据字典.docx
@@ -70,7 +70,6 @@
               <w:spacing w:line="360" w:lineRule="auto"/>
               <w:jc w:val="left"/>
               <w:rPr>
-                <w:rFonts w:hint="eastAsia"/>
                 <w:color w:val="000000" w:themeColor="text1"/>
                 <w:szCs w:val="21"/>
               </w:rPr>
@@ -311,7 +310,6 @@
               <w:spacing w:line="360" w:lineRule="auto"/>
               <w:jc w:val="left"/>
               <w:rPr>
-                <w:rFonts w:hint="eastAsia"/>
                 <w:color w:val="000000" w:themeColor="text1"/>
                 <w:szCs w:val="21"/>
               </w:rPr>
@@ -392,7 +390,6 @@
               <w:spacing w:line="360" w:lineRule="auto"/>
               <w:jc w:val="left"/>
               <w:rPr>
-                <w:rFonts w:hint="eastAsia"/>
                 <w:color w:val="000000" w:themeColor="text1"/>
                 <w:szCs w:val="21"/>
               </w:rPr>
@@ -549,7 +546,6 @@
               <w:spacing w:line="360" w:lineRule="auto"/>
               <w:jc w:val="left"/>
               <w:rPr>
-                <w:rFonts w:hint="eastAsia"/>
                 <w:color w:val="000000" w:themeColor="text1"/>
                 <w:szCs w:val="21"/>
               </w:rPr>
@@ -666,7 +662,6 @@
               <w:spacing w:line="360" w:lineRule="auto"/>
               <w:jc w:val="left"/>
               <w:rPr>
-                <w:rFonts w:hint="eastAsia"/>
                 <w:color w:val="000000" w:themeColor="text1"/>
                 <w:szCs w:val="21"/>
               </w:rPr>
@@ -690,7 +685,6 @@
               <w:spacing w:line="360" w:lineRule="auto"/>
               <w:jc w:val="left"/>
               <w:rPr>
-                <w:rFonts w:hint="eastAsia"/>
                 <w:color w:val="000000" w:themeColor="text1"/>
                 <w:szCs w:val="21"/>
               </w:rPr>
@@ -740,7 +734,6 @@
               <w:spacing w:line="360" w:lineRule="auto"/>
               <w:jc w:val="left"/>
               <w:rPr>
-                <w:rFonts w:hint="eastAsia"/>
                 <w:color w:val="000000" w:themeColor="text1"/>
                 <w:szCs w:val="21"/>
               </w:rPr>
@@ -807,7 +800,6 @@
               <w:spacing w:line="360" w:lineRule="auto"/>
               <w:jc w:val="left"/>
               <w:rPr>
-                <w:rFonts w:hint="eastAsia"/>
                 <w:color w:val="000000" w:themeColor="text1"/>
                 <w:szCs w:val="21"/>
               </w:rPr>
@@ -930,7 +922,6 @@
               <w:spacing w:line="360" w:lineRule="auto"/>
               <w:jc w:val="left"/>
               <w:rPr>
-                <w:rFonts w:hint="eastAsia"/>
                 <w:color w:val="000000" w:themeColor="text1"/>
                 <w:szCs w:val="21"/>
               </w:rPr>
@@ -1027,7 +1018,6 @@
               <w:spacing w:line="360" w:lineRule="auto"/>
               <w:jc w:val="left"/>
               <w:rPr>
-                <w:rFonts w:hint="eastAsia"/>
                 <w:color w:val="000000" w:themeColor="text1"/>
                 <w:szCs w:val="21"/>
               </w:rPr>
@@ -1168,7 +1158,6 @@
               <w:spacing w:line="360" w:lineRule="auto"/>
               <w:jc w:val="left"/>
               <w:rPr>
-                <w:rFonts w:hint="eastAsia"/>
                 <w:color w:val="000000" w:themeColor="text1"/>
                 <w:szCs w:val="21"/>
               </w:rPr>
@@ -1235,7 +1224,6 @@
               <w:spacing w:line="360" w:lineRule="auto"/>
               <w:jc w:val="left"/>
               <w:rPr>
-                <w:rFonts w:hint="eastAsia"/>
                 <w:color w:val="000000" w:themeColor="text1"/>
                 <w:szCs w:val="21"/>
               </w:rPr>
@@ -1383,7 +1371,6 @@
               <w:spacing w:line="360" w:lineRule="auto"/>
               <w:jc w:val="left"/>
               <w:rPr>
-                <w:rFonts w:hint="eastAsia"/>
                 <w:color w:val="000000" w:themeColor="text1"/>
                 <w:szCs w:val="21"/>
               </w:rPr>
@@ -1450,7 +1437,6 @@
               <w:spacing w:line="360" w:lineRule="auto"/>
               <w:jc w:val="left"/>
               <w:rPr>
-                <w:rFonts w:hint="eastAsia"/>
                 <w:color w:val="000000" w:themeColor="text1"/>
                 <w:szCs w:val="21"/>
               </w:rPr>
@@ -1567,7 +1553,6 @@
               <w:spacing w:line="360" w:lineRule="auto"/>
               <w:jc w:val="left"/>
               <w:rPr>
-                <w:rFonts w:hint="eastAsia"/>
                 <w:color w:val="000000" w:themeColor="text1"/>
                 <w:szCs w:val="21"/>
               </w:rPr>
@@ -1664,26 +1649,17 @@
               <w:spacing w:line="360" w:lineRule="auto"/>
               <w:jc w:val="left"/>
               <w:rPr>
-                <w:rFonts w:hint="eastAsia"/>
-                <w:color w:val="000000" w:themeColor="text1"/>
-                <w:szCs w:val="21"/>
-              </w:rPr>
-            </w:pPr>
-            <w:r>
-              <w:rPr>
-                <w:rFonts w:hint="eastAsia"/>
-                <w:color w:val="000000" w:themeColor="text1"/>
-                <w:szCs w:val="21"/>
-              </w:rPr>
-              <w:t>数学</w:t>
-            </w:r>
-            <w:r>
-              <w:rPr>
-                <w:rFonts w:hint="eastAsia"/>
-                <w:color w:val="000000" w:themeColor="text1"/>
-                <w:szCs w:val="21"/>
-              </w:rPr>
-              <w:t>成绩</w:t>
+                <w:color w:val="000000" w:themeColor="text1"/>
+                <w:szCs w:val="21"/>
+              </w:rPr>
+            </w:pPr>
+            <w:r>
+              <w:rPr>
+                <w:rFonts w:hint="eastAsia"/>
+                <w:color w:val="000000" w:themeColor="text1"/>
+                <w:szCs w:val="21"/>
+              </w:rPr>
+              <w:t>数学成绩</w:t>
             </w:r>
           </w:p>
         </w:tc>
@@ -1728,13 +1704,7 @@
               <w:rPr>
                 <w:rFonts w:hint="eastAsia"/>
               </w:rPr>
-              <w:t>考生数学</w:t>
-            </w:r>
-            <w:r>
-              <w:rPr>
-                <w:rFonts w:hint="eastAsia"/>
-              </w:rPr>
-              <w:t>成绩</w:t>
+              <w:t>考生数学成绩</w:t>
             </w:r>
           </w:p>
         </w:tc>
@@ -1795,7 +1765,6 @@
               <w:spacing w:line="360" w:lineRule="auto"/>
               <w:jc w:val="left"/>
               <w:rPr>
-                <w:rFonts w:hint="eastAsia"/>
                 <w:color w:val="000000" w:themeColor="text1"/>
                 <w:szCs w:val="21"/>
               </w:rPr>
@@ -1892,26 +1861,17 @@
               <w:spacing w:line="360" w:lineRule="auto"/>
               <w:jc w:val="left"/>
               <w:rPr>
-                <w:rFonts w:hint="eastAsia"/>
-                <w:color w:val="000000" w:themeColor="text1"/>
-                <w:szCs w:val="21"/>
-              </w:rPr>
-            </w:pPr>
-            <w:r>
-              <w:rPr>
-                <w:rFonts w:hint="eastAsia"/>
-                <w:color w:val="000000" w:themeColor="text1"/>
-                <w:szCs w:val="21"/>
-              </w:rPr>
-              <w:t>英语</w:t>
-            </w:r>
-            <w:r>
-              <w:rPr>
-                <w:rFonts w:hint="eastAsia"/>
-                <w:color w:val="000000" w:themeColor="text1"/>
-                <w:szCs w:val="21"/>
-              </w:rPr>
-              <w:t>成绩</w:t>
+                <w:color w:val="000000" w:themeColor="text1"/>
+                <w:szCs w:val="21"/>
+              </w:rPr>
+            </w:pPr>
+            <w:r>
+              <w:rPr>
+                <w:rFonts w:hint="eastAsia"/>
+                <w:color w:val="000000" w:themeColor="text1"/>
+                <w:szCs w:val="21"/>
+              </w:rPr>
+              <w:t>英语成绩</w:t>
             </w:r>
           </w:p>
         </w:tc>
@@ -1956,13 +1916,7 @@
               <w:rPr>
                 <w:rFonts w:hint="eastAsia"/>
               </w:rPr>
-              <w:t>考生英语</w:t>
-            </w:r>
-            <w:r>
-              <w:rPr>
-                <w:rFonts w:hint="eastAsia"/>
-              </w:rPr>
-              <w:t>成绩</w:t>
+              <w:t>考生英语成绩</w:t>
             </w:r>
           </w:p>
         </w:tc>
@@ -2023,7 +1977,6 @@
               <w:spacing w:line="360" w:lineRule="auto"/>
               <w:jc w:val="left"/>
               <w:rPr>
-                <w:rFonts w:hint="eastAsia"/>
                 <w:color w:val="000000" w:themeColor="text1"/>
                 <w:szCs w:val="21"/>
               </w:rPr>
@@ -2120,26 +2073,17 @@
               <w:spacing w:line="360" w:lineRule="auto"/>
               <w:jc w:val="left"/>
               <w:rPr>
-                <w:rFonts w:hint="eastAsia"/>
-                <w:color w:val="000000" w:themeColor="text1"/>
-                <w:szCs w:val="21"/>
-              </w:rPr>
-            </w:pPr>
-            <w:r>
-              <w:rPr>
-                <w:rFonts w:hint="eastAsia"/>
-                <w:color w:val="000000" w:themeColor="text1"/>
-                <w:szCs w:val="21"/>
-              </w:rPr>
-              <w:t>综合科</w:t>
-            </w:r>
-            <w:r>
-              <w:rPr>
-                <w:rFonts w:hint="eastAsia"/>
-                <w:color w:val="000000" w:themeColor="text1"/>
-                <w:szCs w:val="21"/>
-              </w:rPr>
-              <w:t>成绩</w:t>
+                <w:color w:val="000000" w:themeColor="text1"/>
+                <w:szCs w:val="21"/>
+              </w:rPr>
+            </w:pPr>
+            <w:r>
+              <w:rPr>
+                <w:rFonts w:hint="eastAsia"/>
+                <w:color w:val="000000" w:themeColor="text1"/>
+                <w:szCs w:val="21"/>
+              </w:rPr>
+              <w:t>综合科成绩</w:t>
             </w:r>
           </w:p>
         </w:tc>
@@ -2245,7 +2189,6 @@
               <w:spacing w:line="360" w:lineRule="auto"/>
               <w:jc w:val="left"/>
               <w:rPr>
-                <w:rFonts w:hint="eastAsia"/>
                 <w:color w:val="000000" w:themeColor="text1"/>
                 <w:szCs w:val="21"/>
               </w:rPr>
@@ -2286,14 +2229,7 @@
                 <w:color w:val="000000" w:themeColor="text1"/>
                 <w:szCs w:val="21"/>
               </w:rPr>
-              <w:t>…</w:t>
-            </w:r>
-            <w:r>
-              <w:rPr>
-                <w:color w:val="000000" w:themeColor="text1"/>
-                <w:szCs w:val="21"/>
-              </w:rPr>
-              <w:t>300</w:t>
+              <w:t>…300</w:t>
             </w:r>
           </w:p>
         </w:tc>
@@ -2349,7 +2285,6 @@
               <w:spacing w:line="360" w:lineRule="auto"/>
               <w:jc w:val="left"/>
               <w:rPr>
-                <w:rFonts w:hint="eastAsia"/>
                 <w:color w:val="000000" w:themeColor="text1"/>
                 <w:szCs w:val="21"/>
               </w:rPr>
@@ -2466,7 +2401,6 @@
               <w:spacing w:line="360" w:lineRule="auto"/>
               <w:jc w:val="left"/>
               <w:rPr>
-                <w:rFonts w:hint="eastAsia"/>
                 <w:color w:val="000000" w:themeColor="text1"/>
                 <w:szCs w:val="21"/>
               </w:rPr>
@@ -2507,14 +2441,7 @@
                 <w:color w:val="000000" w:themeColor="text1"/>
                 <w:szCs w:val="21"/>
               </w:rPr>
-              <w:t>…</w:t>
-            </w:r>
-            <w:r>
-              <w:rPr>
-                <w:color w:val="000000" w:themeColor="text1"/>
-                <w:szCs w:val="21"/>
-              </w:rPr>
-              <w:t>750</w:t>
+              <w:t>…750</w:t>
             </w:r>
           </w:p>
         </w:tc>
@@ -2554,7 +2481,6 @@
               <w:spacing w:line="360" w:lineRule="auto"/>
               <w:jc w:val="left"/>
               <w:rPr>
-                <w:rFonts w:hint="eastAsia"/>
                 <w:color w:val="000000" w:themeColor="text1"/>
                 <w:szCs w:val="21"/>
               </w:rPr>
@@ -2661,18 +2587,7 @@
                     <w:color w:val="000000" w:themeColor="text1"/>
                     <w:szCs w:val="21"/>
                   </w:rPr>
-                  <m:t>综合科成</m:t>
-                </m:r>
-                <m:r>
-                  <m:rPr>
-                    <m:sty m:val="p"/>
-                  </m:rPr>
-                  <w:rPr>
-                    <w:rFonts w:ascii="Cambria Math" w:hAnsi="Cambria Math" w:hint="eastAsia"/>
-                    <w:color w:val="000000" w:themeColor="text1"/>
-                    <w:szCs w:val="21"/>
-                  </w:rPr>
-                  <m:t>绩</m:t>
+                  <m:t>综合科成绩</m:t>
                 </m:r>
               </m:oMath>
             </m:oMathPara>
@@ -2681,11 +2596,6 @@
       </w:tr>
     </w:tbl>
     <w:p>
-      <w:pPr>
-        <w:rPr>
-          <w:rFonts w:hint="eastAsia"/>
-        </w:rPr>
-      </w:pPr>
       <w:r>
         <w:tab/>
       </w:r>
@@ -2734,7 +2644,6 @@
               <w:spacing w:line="360" w:lineRule="auto"/>
               <w:jc w:val="left"/>
               <w:rPr>
-                <w:rFonts w:hint="eastAsia"/>
                 <w:color w:val="000000" w:themeColor="text1"/>
                 <w:szCs w:val="21"/>
               </w:rPr>
@@ -2791,13 +2700,7 @@
               <w:rPr>
                 <w:rFonts w:hint="eastAsia"/>
               </w:rPr>
-              <w:t>考生</w:t>
-            </w:r>
-            <w:r>
-              <w:rPr>
-                <w:rFonts w:hint="eastAsia"/>
-              </w:rPr>
-              <w:t>排名</w:t>
+              <w:t>考生排名</w:t>
             </w:r>
           </w:p>
         </w:tc>
@@ -2858,7 +2761,6 @@
               <w:spacing w:line="360" w:lineRule="auto"/>
               <w:jc w:val="left"/>
               <w:rPr>
-                <w:rFonts w:hint="eastAsia"/>
                 <w:color w:val="000000" w:themeColor="text1"/>
                 <w:szCs w:val="21"/>
               </w:rPr>
@@ -2882,7 +2784,6 @@
               <w:spacing w:line="360" w:lineRule="auto"/>
               <w:jc w:val="left"/>
               <w:rPr>
-                <w:rFonts w:hint="eastAsia"/>
                 <w:color w:val="000000" w:themeColor="text1"/>
                 <w:szCs w:val="21"/>
               </w:rPr>
@@ -2900,14 +2801,7 @@
                 <w:color w:val="000000" w:themeColor="text1"/>
                 <w:szCs w:val="21"/>
               </w:rPr>
-              <w:t>…</w:t>
-            </w:r>
-            <w:r>
-              <w:rPr>
-                <w:color w:val="000000" w:themeColor="text1"/>
-                <w:szCs w:val="21"/>
-              </w:rPr>
-              <w:t>(</w:t>
+              <w:t>…(</w:t>
             </w:r>
             <w:r>
               <w:rPr>
@@ -2962,7 +2856,6 @@
               <w:spacing w:line="360" w:lineRule="auto"/>
               <w:jc w:val="left"/>
               <w:rPr>
-                <w:rFonts w:hint="eastAsia"/>
                 <w:color w:val="000000" w:themeColor="text1"/>
                 <w:szCs w:val="21"/>
               </w:rPr>
@@ -3024,7 +2917,6 @@
               <w:spacing w:line="360" w:lineRule="auto"/>
               <w:jc w:val="left"/>
               <w:rPr>
-                <w:rFonts w:hint="eastAsia"/>
                 <w:color w:val="000000" w:themeColor="text1"/>
                 <w:szCs w:val="21"/>
               </w:rPr>
@@ -3141,7 +3033,6 @@
               <w:spacing w:line="360" w:lineRule="auto"/>
               <w:jc w:val="left"/>
               <w:rPr>
-                <w:rFonts w:hint="eastAsia"/>
                 <w:color w:val="000000" w:themeColor="text1"/>
                 <w:szCs w:val="21"/>
               </w:rPr>
@@ -3165,7 +3056,6 @@
               <w:spacing w:line="360" w:lineRule="auto"/>
               <w:jc w:val="left"/>
               <w:rPr>
-                <w:rFonts w:hint="eastAsia"/>
                 <w:color w:val="000000" w:themeColor="text1"/>
                 <w:szCs w:val="21"/>
               </w:rPr>
@@ -3216,7 +3106,6 @@
               <w:spacing w:line="360" w:lineRule="auto"/>
               <w:jc w:val="left"/>
               <w:rPr>
-                <w:rFonts w:hint="eastAsia"/>
                 <w:color w:val="000000" w:themeColor="text1"/>
                 <w:szCs w:val="21"/>
               </w:rPr>
@@ -3278,7 +3167,6 @@
               <w:spacing w:line="360" w:lineRule="auto"/>
               <w:jc w:val="left"/>
               <w:rPr>
-                <w:rFonts w:hint="eastAsia"/>
                 <w:color w:val="000000" w:themeColor="text1"/>
                 <w:szCs w:val="21"/>
               </w:rPr>
@@ -3393,16 +3281,7 @@
                   <w:rPr>
                     <w:rFonts w:ascii="Cambria Math" w:hAnsi="Cambria Math"/>
                   </w:rPr>
-                  <m:t>自定义</m:t>
-                </m:r>
-                <m:r>
-                  <m:rPr>
-                    <m:sty m:val="p"/>
-                  </m:rPr>
-                  <w:rPr>
-                    <w:rFonts w:ascii="Cambria Math" w:hAnsi="Cambria Math"/>
-                  </w:rPr>
-                  <m:t>结构：</m:t>
+                  <m:t>自定义结构：</m:t>
                 </m:r>
                 <m:d>
                   <m:dPr>
@@ -3526,7 +3405,6 @@
               <w:spacing w:line="360" w:lineRule="auto"/>
               <w:jc w:val="left"/>
               <w:rPr>
-                <w:rFonts w:hint="eastAsia"/>
                 <w:color w:val="000000" w:themeColor="text1"/>
                 <w:szCs w:val="21"/>
               </w:rPr>
@@ -3582,13 +3460,7 @@
               <w:rPr>
                 <w:rFonts w:hint="eastAsia"/>
               </w:rPr>
-              <w:t>志愿院校和专业</w:t>
-            </w:r>
-            <w:r>
-              <w:rPr>
-                <w:rFonts w:hint="eastAsia"/>
-              </w:rPr>
-              <w:t>的最大录取人数</w:t>
+              <w:t>志愿院校和专业的最大录取人数</w:t>
             </w:r>
           </w:p>
         </w:tc>
@@ -3694,7 +3566,6 @@
               <w:spacing w:line="360" w:lineRule="auto"/>
               <w:jc w:val="left"/>
               <w:rPr>
-                <w:rFonts w:hint="eastAsia"/>
                 <w:color w:val="000000" w:themeColor="text1"/>
                 <w:szCs w:val="21"/>
               </w:rPr>
@@ -3750,13 +3621,7 @@
               <w:rPr>
                 <w:rFonts w:hint="eastAsia"/>
               </w:rPr>
-              <w:t>志愿院校和专业的</w:t>
-            </w:r>
-            <w:r>
-              <w:rPr>
-                <w:rFonts w:hint="eastAsia"/>
-              </w:rPr>
-              <w:t>招生要求</w:t>
+              <w:t>志愿院校和专业的招生要求</w:t>
             </w:r>
           </w:p>
         </w:tc>
@@ -3862,7 +3727,6 @@
               <w:spacing w:line="360" w:lineRule="auto"/>
               <w:jc w:val="left"/>
               <w:rPr>
-                <w:rFonts w:hint="eastAsia"/>
                 <w:color w:val="000000" w:themeColor="text1"/>
                 <w:szCs w:val="21"/>
               </w:rPr>
@@ -3918,13 +3782,7 @@
               <w:rPr>
                 <w:rFonts w:hint="eastAsia"/>
               </w:rPr>
-              <w:t>志愿院校</w:t>
-            </w:r>
-            <w:r>
-              <w:rPr>
-                <w:rFonts w:hint="eastAsia"/>
-              </w:rPr>
-              <w:t>的基本信息</w:t>
+              <w:t>志愿院校的基本信息</w:t>
             </w:r>
           </w:p>
         </w:tc>
@@ -4030,7 +3888,6 @@
               <w:spacing w:line="360" w:lineRule="auto"/>
               <w:jc w:val="left"/>
               <w:rPr>
-                <w:rFonts w:hint="eastAsia"/>
                 <w:color w:val="000000" w:themeColor="text1"/>
                 <w:szCs w:val="21"/>
               </w:rPr>
@@ -4086,13 +3943,7 @@
               <w:rPr>
                 <w:rFonts w:hint="eastAsia"/>
               </w:rPr>
-              <w:t>志愿院校</w:t>
-            </w:r>
-            <w:r>
-              <w:rPr>
-                <w:rFonts w:hint="eastAsia"/>
-              </w:rPr>
-              <w:t>的录取批次</w:t>
+              <w:t>志愿院校的录取批次</w:t>
             </w:r>
           </w:p>
         </w:tc>
@@ -4296,7 +4147,6 @@
               <w:spacing w:line="360" w:lineRule="auto"/>
               <w:jc w:val="left"/>
               <w:rPr>
-                <w:rFonts w:hint="eastAsia"/>
                 <w:color w:val="000000" w:themeColor="text1"/>
                 <w:szCs w:val="21"/>
               </w:rPr>
@@ -4458,7 +4308,6 @@
               <w:spacing w:line="360" w:lineRule="auto"/>
               <w:jc w:val="left"/>
               <w:rPr>
-                <w:rFonts w:hint="eastAsia"/>
                 <w:color w:val="000000" w:themeColor="text1"/>
                 <w:szCs w:val="21"/>
               </w:rPr>
@@ -4620,7 +4469,6 @@
               <w:spacing w:line="360" w:lineRule="auto"/>
               <w:jc w:val="left"/>
               <w:rPr>
-                <w:rFonts w:hint="eastAsia"/>
                 <w:color w:val="000000" w:themeColor="text1"/>
                 <w:szCs w:val="21"/>
               </w:rPr>
@@ -4782,7 +4630,6 @@
               <w:spacing w:line="360" w:lineRule="auto"/>
               <w:jc w:val="left"/>
               <w:rPr>
-                <w:rFonts w:hint="eastAsia"/>
                 <w:color w:val="000000" w:themeColor="text1"/>
                 <w:szCs w:val="21"/>
               </w:rPr>
@@ -4911,13 +4758,7 @@
         </w:tc>
       </w:tr>
     </w:tbl>
-    <w:p>
-      <w:pPr>
-        <w:rPr>
-          <w:rFonts w:hint="eastAsia"/>
-        </w:rPr>
-      </w:pPr>
-    </w:p>
+    <w:p/>
     <w:p>
       <w:pPr>
         <w:widowControl/>
@@ -5045,7 +4886,6 @@
             <w:pPr>
               <w:spacing w:line="360" w:lineRule="auto"/>
               <w:rPr>
-                <w:rFonts w:hint="eastAsia"/>
                 <w:color w:val="000000" w:themeColor="text1"/>
                 <w:szCs w:val="21"/>
               </w:rPr>
@@ -5468,7 +5308,6 @@
             <w:pPr>
               <w:spacing w:line="360" w:lineRule="auto"/>
               <w:rPr>
-                <w:rFonts w:hint="eastAsia"/>
                 <w:color w:val="000000" w:themeColor="text1"/>
                 <w:szCs w:val="21"/>
               </w:rPr>
@@ -5513,11 +5352,6 @@
             <w:vAlign w:val="center"/>
           </w:tcPr>
           <w:p>
-            <w:pPr>
-              <w:rPr>
-                <w:rFonts w:hint="eastAsia"/>
-              </w:rPr>
-            </w:pPr>
             <m:oMathPara>
               <m:oMathParaPr>
                 <m:jc m:val="left"/>
@@ -5638,16 +5472,7 @@
                   <w:rPr>
                     <w:rFonts w:ascii="Cambria Math" w:hAnsi="Cambria Math" w:hint="eastAsia"/>
                   </w:rPr>
-                  <m:t>排</m:t>
-                </m:r>
-                <m:r>
-                  <m:rPr>
-                    <m:sty m:val="p"/>
-                  </m:rPr>
-                  <w:rPr>
-                    <w:rFonts w:ascii="Cambria Math" w:hAnsi="Cambria Math" w:hint="eastAsia"/>
-                  </w:rPr>
-                  <m:t>名</m:t>
+                  <m:t>排名</m:t>
                 </m:r>
               </m:oMath>
             </m:oMathPara>
@@ -5902,7 +5727,6 @@
             <w:pPr>
               <w:spacing w:line="360" w:lineRule="auto"/>
               <w:rPr>
-                <w:rFonts w:hint="eastAsia"/>
                 <w:color w:val="000000" w:themeColor="text1"/>
                 <w:szCs w:val="21"/>
               </w:rPr>
@@ -6003,25 +5827,7 @@
                           <w:rPr>
                             <w:rFonts w:ascii="Cambria Math" w:hAnsi="Cambria Math"/>
                           </w:rPr>
-                          <m:t>（</m:t>
-                        </m:r>
-                        <m:r>
-                          <m:rPr>
-                            <m:sty m:val="p"/>
-                          </m:rPr>
-                          <w:rPr>
-                            <w:rFonts w:ascii="Cambria Math" w:hAnsi="Cambria Math"/>
-                          </w:rPr>
-                          <m:t>一本</m:t>
-                        </m:r>
-                        <m:r>
-                          <m:rPr>
-                            <m:sty m:val="p"/>
-                          </m:rPr>
-                          <w:rPr>
-                            <w:rFonts w:ascii="Cambria Math" w:hAnsi="Cambria Math"/>
-                          </w:rPr>
-                          <m:t>）</m:t>
+                          <m:t>（一本）</m:t>
                         </m:r>
                         <m:r>
                           <m:rPr>
@@ -6096,25 +5902,7 @@
                           <w:rPr>
                             <w:rFonts w:ascii="Cambria Math" w:hAnsi="Cambria Math"/>
                           </w:rPr>
-                          <m:t>（</m:t>
-                        </m:r>
-                        <m:r>
-                          <m:rPr>
-                            <m:sty m:val="p"/>
-                          </m:rPr>
-                          <w:rPr>
-                            <w:rFonts w:ascii="Cambria Math" w:hAnsi="Cambria Math"/>
-                          </w:rPr>
-                          <m:t>二本</m:t>
-                        </m:r>
-                        <m:r>
-                          <m:rPr>
-                            <m:sty m:val="p"/>
-                          </m:rPr>
-                          <w:rPr>
-                            <w:rFonts w:ascii="Cambria Math" w:hAnsi="Cambria Math"/>
-                          </w:rPr>
-                          <m:t>）</m:t>
+                          <m:t>（二本）</m:t>
                         </m:r>
                         <m:r>
                           <m:rPr>
@@ -6290,7 +6078,6 @@
               <w:spacing w:line="360" w:lineRule="auto"/>
               <w:jc w:val="left"/>
               <w:rPr>
-                <w:rFonts w:hint="eastAsia"/>
                 <w:color w:val="000000" w:themeColor="text1"/>
                 <w:szCs w:val="21"/>
               </w:rPr>
@@ -6598,7 +6385,6 @@
               <w:spacing w:line="360" w:lineRule="auto"/>
               <w:jc w:val="left"/>
               <w:rPr>
-                <w:rFonts w:hint="eastAsia"/>
                 <w:color w:val="000000" w:themeColor="text1"/>
                 <w:szCs w:val="21"/>
               </w:rPr>
@@ -6696,7 +6482,6 @@
               <w:spacing w:line="360" w:lineRule="auto"/>
               <w:jc w:val="left"/>
               <w:rPr>
-                <w:rFonts w:hint="eastAsia"/>
                 <w:color w:val="000000" w:themeColor="text1"/>
                 <w:szCs w:val="21"/>
               </w:rPr>
@@ -6819,7 +6604,6 @@
             <w:pPr>
               <w:spacing w:line="360" w:lineRule="auto"/>
               <w:rPr>
-                <w:rFonts w:hint="eastAsia"/>
                 <w:color w:val="000000" w:themeColor="text1"/>
                 <w:szCs w:val="21"/>
               </w:rPr>
@@ -6982,7 +6766,6 @@
               <w:spacing w:line="360" w:lineRule="auto"/>
               <w:jc w:val="left"/>
               <w:rPr>
-                <w:rFonts w:hint="eastAsia"/>
                 <w:color w:val="000000" w:themeColor="text1"/>
                 <w:szCs w:val="21"/>
               </w:rPr>
@@ -7081,7 +6864,6 @@
               <w:spacing w:line="360" w:lineRule="auto"/>
               <w:jc w:val="left"/>
               <w:rPr>
-                <w:rFonts w:hint="eastAsia"/>
                 <w:color w:val="000000" w:themeColor="text1"/>
                 <w:szCs w:val="21"/>
               </w:rPr>
@@ -7195,7 +6977,6 @@
             <w:pPr>
               <w:spacing w:line="360" w:lineRule="auto"/>
               <w:rPr>
-                <w:rFonts w:hint="eastAsia"/>
                 <w:color w:val="000000" w:themeColor="text1"/>
                 <w:szCs w:val="21"/>
               </w:rPr>
@@ -7277,16 +7058,7 @@
                   <w:rPr>
                     <w:rFonts w:ascii="Cambria Math" w:hAnsi="Cambria Math" w:hint="eastAsia"/>
                   </w:rPr>
-                  <m:t>院校</m:t>
-                </m:r>
-                <m:r>
-                  <m:rPr>
-                    <m:sty m:val="p"/>
-                  </m:rPr>
-                  <w:rPr>
-                    <w:rFonts w:ascii="Cambria Math" w:hAnsi="Cambria Math" w:hint="eastAsia"/>
-                  </w:rPr>
-                  <m:t>基本信息</m:t>
+                  <m:t>院校基本信息</m:t>
                 </m:r>
                 <m:r>
                   <m:rPr>
@@ -7377,7 +7149,6 @@
               <w:spacing w:line="360" w:lineRule="auto"/>
               <w:jc w:val="left"/>
               <w:rPr>
-                <w:rFonts w:hint="eastAsia"/>
                 <w:color w:val="000000" w:themeColor="text1"/>
                 <w:szCs w:val="21"/>
               </w:rPr>
@@ -7449,7 +7220,6 @@
               <w:spacing w:line="360" w:lineRule="auto"/>
               <w:jc w:val="left"/>
               <w:rPr>
-                <w:rFonts w:hint="eastAsia"/>
                 <w:color w:val="000000" w:themeColor="text1"/>
                 <w:szCs w:val="21"/>
               </w:rPr>
@@ -7528,7 +7298,6 @@
               <w:spacing w:line="360" w:lineRule="auto"/>
               <w:jc w:val="left"/>
               <w:rPr>
-                <w:rFonts w:hint="eastAsia"/>
                 <w:color w:val="000000" w:themeColor="text1"/>
                 <w:szCs w:val="21"/>
               </w:rPr>
@@ -7662,7 +7431,6 @@
             <w:pPr>
               <w:spacing w:line="360" w:lineRule="auto"/>
               <w:rPr>
-                <w:rFonts w:hint="eastAsia"/>
                 <w:color w:val="000000" w:themeColor="text1"/>
                 <w:szCs w:val="21"/>
               </w:rPr>
@@ -7806,7 +7574,6 @@
               <w:spacing w:line="360" w:lineRule="auto"/>
               <w:jc w:val="left"/>
               <w:rPr>
-                <w:rFonts w:hint="eastAsia"/>
                 <w:color w:val="000000" w:themeColor="text1"/>
                 <w:szCs w:val="21"/>
               </w:rPr>
@@ -7905,7 +7672,6 @@
               <w:spacing w:line="360" w:lineRule="auto"/>
               <w:jc w:val="left"/>
               <w:rPr>
-                <w:rFonts w:hint="eastAsia"/>
                 <w:color w:val="000000" w:themeColor="text1"/>
                 <w:szCs w:val="21"/>
               </w:rPr>
@@ -8018,7 +7784,6 @@
             <w:pPr>
               <w:spacing w:line="360" w:lineRule="auto"/>
               <w:rPr>
-                <w:rFonts w:hint="eastAsia"/>
                 <w:color w:val="000000" w:themeColor="text1"/>
                 <w:szCs w:val="21"/>
               </w:rPr>
@@ -8156,7 +7921,6 @@
               <w:spacing w:line="360" w:lineRule="auto"/>
               <w:jc w:val="left"/>
               <w:rPr>
-                <w:rFonts w:hint="eastAsia"/>
                 <w:color w:val="000000" w:themeColor="text1"/>
                 <w:szCs w:val="21"/>
               </w:rPr>
@@ -8255,7 +8019,6 @@
               <w:spacing w:line="360" w:lineRule="auto"/>
               <w:jc w:val="left"/>
               <w:rPr>
-                <w:rFonts w:hint="eastAsia"/>
                 <w:color w:val="000000" w:themeColor="text1"/>
                 <w:szCs w:val="21"/>
               </w:rPr>
@@ -8369,7 +8132,6 @@
             <w:pPr>
               <w:spacing w:line="360" w:lineRule="auto"/>
               <w:rPr>
-                <w:rFonts w:hint="eastAsia"/>
                 <w:color w:val="000000" w:themeColor="text1"/>
                 <w:szCs w:val="21"/>
               </w:rPr>
@@ -8435,16 +8197,7 @@
                   <w:rPr>
                     <w:rFonts w:ascii="Cambria Math" w:hAnsi="Cambria Math"/>
                   </w:rPr>
-                  <m:t>退档</m:t>
-                </m:r>
-                <m:r>
-                  <m:rPr>
-                    <m:sty m:val="p"/>
-                  </m:rPr>
-                  <w:rPr>
-                    <w:rFonts w:ascii="Cambria Math" w:hAnsi="Cambria Math"/>
-                  </w:rPr>
-                  <m:t>名单</m:t>
+                  <m:t>退档名单</m:t>
                 </m:r>
                 <m:r>
                   <m:rPr>
@@ -8535,7 +8288,6 @@
               <w:spacing w:line="360" w:lineRule="auto"/>
               <w:jc w:val="left"/>
               <w:rPr>
-                <w:rFonts w:hint="eastAsia"/>
                 <w:color w:val="000000" w:themeColor="text1"/>
                 <w:szCs w:val="21"/>
               </w:rPr>
@@ -8634,7 +8386,6 @@
               <w:spacing w:line="360" w:lineRule="auto"/>
               <w:jc w:val="left"/>
               <w:rPr>
-                <w:rFonts w:hint="eastAsia"/>
                 <w:color w:val="000000" w:themeColor="text1"/>
                 <w:szCs w:val="21"/>
               </w:rPr>
@@ -8655,9 +8406,6 @@
       <w:pPr>
         <w:pStyle w:val="a3"/>
         <w:ind w:left="420" w:firstLineChars="0" w:firstLine="0"/>
-        <w:rPr>
-          <w:rFonts w:hint="eastAsia"/>
-        </w:rPr>
       </w:pPr>
     </w:p>
     <w:tbl>
@@ -8751,7 +8499,6 @@
             <w:pPr>
               <w:spacing w:line="360" w:lineRule="auto"/>
               <w:rPr>
-                <w:rFonts w:hint="eastAsia"/>
                 <w:color w:val="000000" w:themeColor="text1"/>
                 <w:szCs w:val="21"/>
               </w:rPr>
@@ -8816,16 +8563,7 @@
                   <w:rPr>
                     <w:rFonts w:ascii="Cambria Math" w:hAnsi="Cambria Math"/>
                   </w:rPr>
-                  <m:t>特招</m:t>
-                </m:r>
-                <m:r>
-                  <m:rPr>
-                    <m:sty m:val="p"/>
-                  </m:rPr>
-                  <w:rPr>
-                    <w:rFonts w:ascii="Cambria Math" w:hAnsi="Cambria Math"/>
-                  </w:rPr>
-                  <m:t>名单</m:t>
+                  <m:t>特招名单</m:t>
                 </m:r>
                 <m:r>
                   <m:rPr>
@@ -8916,7 +8654,6 @@
               <w:spacing w:line="360" w:lineRule="auto"/>
               <w:jc w:val="left"/>
               <w:rPr>
-                <w:rFonts w:hint="eastAsia"/>
                 <w:color w:val="000000" w:themeColor="text1"/>
                 <w:szCs w:val="21"/>
               </w:rPr>
@@ -9015,7 +8752,6 @@
               <w:spacing w:line="360" w:lineRule="auto"/>
               <w:jc w:val="left"/>
               <w:rPr>
-                <w:rFonts w:hint="eastAsia"/>
                 <w:color w:val="000000" w:themeColor="text1"/>
                 <w:szCs w:val="21"/>
               </w:rPr>
@@ -9145,7 +8881,6 @@
             <w:pPr>
               <w:spacing w:line="360" w:lineRule="auto"/>
               <w:rPr>
-                <w:rFonts w:hint="eastAsia"/>
                 <w:color w:val="000000" w:themeColor="text1"/>
                 <w:szCs w:val="21"/>
               </w:rPr>
@@ -9210,16 +8945,7 @@
                   <w:rPr>
                     <w:rFonts w:ascii="Cambria Math" w:hAnsi="Cambria Math"/>
                   </w:rPr>
-                  <m:t>补招</m:t>
-                </m:r>
-                <m:r>
-                  <m:rPr>
-                    <m:sty m:val="p"/>
-                  </m:rPr>
-                  <w:rPr>
-                    <w:rFonts w:ascii="Cambria Math" w:hAnsi="Cambria Math"/>
-                  </w:rPr>
-                  <m:t>名单</m:t>
+                  <m:t>补招名单</m:t>
                 </m:r>
                 <m:r>
                   <m:rPr>
@@ -9310,7 +9036,6 @@
               <w:spacing w:line="360" w:lineRule="auto"/>
               <w:jc w:val="left"/>
               <w:rPr>
-                <w:rFonts w:hint="eastAsia"/>
                 <w:color w:val="000000" w:themeColor="text1"/>
                 <w:szCs w:val="21"/>
               </w:rPr>
@@ -9409,7 +9134,6 @@
               <w:spacing w:line="360" w:lineRule="auto"/>
               <w:jc w:val="left"/>
               <w:rPr>
-                <w:rFonts w:hint="eastAsia"/>
                 <w:color w:val="000000" w:themeColor="text1"/>
                 <w:szCs w:val="21"/>
               </w:rPr>
@@ -9462,9 +9186,6 @@
       <w:pPr>
         <w:pStyle w:val="a3"/>
         <w:ind w:left="420" w:firstLineChars="0" w:firstLine="0"/>
-        <w:rPr>
-          <w:rFonts w:hint="eastAsia"/>
-        </w:rPr>
       </w:pPr>
     </w:p>
     <w:tbl>
@@ -9697,7 +9418,6 @@
               <w:spacing w:line="360" w:lineRule="auto"/>
               <w:jc w:val="left"/>
               <w:rPr>
-                <w:rFonts w:hint="eastAsia"/>
                 <w:color w:val="000000" w:themeColor="text1"/>
                 <w:szCs w:val="21"/>
               </w:rPr>
@@ -9796,7 +9516,6 @@
               <w:spacing w:line="360" w:lineRule="auto"/>
               <w:jc w:val="left"/>
               <w:rPr>
-                <w:rFonts w:hint="eastAsia"/>
                 <w:color w:val="000000" w:themeColor="text1"/>
                 <w:szCs w:val="21"/>
               </w:rPr>
@@ -10048,7 +9767,6 @@
               <w:spacing w:line="360" w:lineRule="auto"/>
               <w:jc w:val="left"/>
               <w:rPr>
-                <w:rFonts w:hint="eastAsia"/>
                 <w:color w:val="000000" w:themeColor="text1"/>
                 <w:szCs w:val="21"/>
               </w:rPr>
@@ -10146,7 +9864,6 @@
               <w:spacing w:line="360" w:lineRule="auto"/>
               <w:jc w:val="left"/>
               <w:rPr>
-                <w:rFonts w:hint="eastAsia"/>
                 <w:color w:val="000000" w:themeColor="text1"/>
                 <w:szCs w:val="21"/>
               </w:rPr>
@@ -10408,7 +10125,6 @@
               <w:spacing w:line="360" w:lineRule="auto"/>
               <w:jc w:val="left"/>
               <w:rPr>
-                <w:rFonts w:hint="eastAsia"/>
                 <w:color w:val="000000" w:themeColor="text1"/>
                 <w:szCs w:val="21"/>
               </w:rPr>
@@ -10458,7 +10174,6 @@
               <w:spacing w:line="360" w:lineRule="auto"/>
               <w:jc w:val="left"/>
               <w:rPr>
-                <w:rFonts w:hint="eastAsia"/>
                 <w:color w:val="000000" w:themeColor="text1"/>
                 <w:szCs w:val="21"/>
               </w:rPr>
@@ -10507,7 +10222,6 @@
               <w:spacing w:line="360" w:lineRule="auto"/>
               <w:jc w:val="left"/>
               <w:rPr>
-                <w:rFonts w:hint="eastAsia"/>
                 <w:color w:val="000000" w:themeColor="text1"/>
                 <w:szCs w:val="21"/>
               </w:rPr>
@@ -10854,7 +10568,6 @@
               <w:spacing w:line="360" w:lineRule="auto"/>
               <w:jc w:val="left"/>
               <w:rPr>
-                <w:rFonts w:hint="eastAsia"/>
                 <w:color w:val="000000" w:themeColor="text1"/>
                 <w:szCs w:val="21"/>
               </w:rPr>
@@ -10936,7 +10649,16 @@
                 <w:color w:val="000000" w:themeColor="text1"/>
                 <w:szCs w:val="21"/>
               </w:rPr>
-              <w:t>（审核后</w:t>
+              <w:t>（审</w:t>
+            </w:r>
+            <w:bookmarkStart w:id="4" w:name="_GoBack"/>
+            <w:bookmarkEnd w:id="4"/>
+            <w:r>
+              <w:rPr>
+                <w:color w:val="000000" w:themeColor="text1"/>
+                <w:szCs w:val="21"/>
+              </w:rPr>
+              <w:t>核后</w:t>
             </w:r>
             <w:r>
               <w:rPr>
@@ -10982,7 +10704,6 @@
             <w:pPr>
               <w:spacing w:line="360" w:lineRule="auto"/>
               <w:rPr>
-                <w:rFonts w:hint="eastAsia"/>
                 <w:color w:val="000000" w:themeColor="text1"/>
                 <w:szCs w:val="21"/>
               </w:rPr>
@@ -11108,16 +10829,7 @@
                       <w:rPr>
                         <w:rFonts w:ascii="Cambria Math" w:hAnsi="Cambria Math" w:hint="eastAsia"/>
                       </w:rPr>
-                      <m:t>院校</m:t>
-                    </m:r>
-                    <m:r>
-                      <m:rPr>
-                        <m:sty m:val="p"/>
-                      </m:rPr>
-                      <w:rPr>
-                        <w:rFonts w:ascii="Cambria Math" w:hAnsi="Cambria Math" w:hint="eastAsia"/>
-                      </w:rPr>
-                      <m:t>基本信息</m:t>
+                      <m:t>院校基本信息</m:t>
                     </m:r>
                     <m:r>
                       <m:rPr>
@@ -11209,7 +10921,6 @@
               <w:spacing w:line="360" w:lineRule="auto"/>
               <w:jc w:val="left"/>
               <w:rPr>
-                <w:rFonts w:hint="eastAsia"/>
                 <w:color w:val="000000" w:themeColor="text1"/>
                 <w:szCs w:val="21"/>
               </w:rPr>
@@ -11236,7 +10947,6 @@
         <w:pStyle w:val="a3"/>
         <w:ind w:left="420" w:firstLineChars="0" w:firstLine="0"/>
         <w:rPr>
-          <w:rFonts w:hint="eastAsia"/>
           <w:b/>
           <w:sz w:val="28"/>
         </w:rPr>
@@ -11270,13 +10980,13 @@
               <w:spacing w:line="360" w:lineRule="auto"/>
               <w:jc w:val="left"/>
               <w:rPr>
-                <w:color w:val="000000" w:themeColor="text1"/>
-                <w:szCs w:val="21"/>
-              </w:rPr>
-            </w:pPr>
-            <w:r>
-              <w:rPr>
-                <w:color w:val="000000" w:themeColor="text1"/>
+                <w:color w:val="FF0000"/>
+                <w:szCs w:val="21"/>
+              </w:rPr>
+            </w:pPr>
+            <w:r>
+              <w:rPr>
+                <w:color w:val="FF0000"/>
                 <w:szCs w:val="21"/>
               </w:rPr>
               <w:t>名称</w:t>
@@ -11293,42 +11003,1826 @@
               <w:spacing w:line="360" w:lineRule="auto"/>
               <w:jc w:val="left"/>
               <w:rPr>
-                <w:color w:val="000000" w:themeColor="text1"/>
-                <w:szCs w:val="21"/>
-              </w:rPr>
-            </w:pPr>
-            <w:r>
-              <w:rPr>
-                <w:rFonts w:hint="eastAsia"/>
-                <w:color w:val="000000" w:themeColor="text1"/>
-                <w:szCs w:val="21"/>
-              </w:rPr>
-              <w:t>报名</w:t>
-            </w:r>
-          </w:p>
-        </w:tc>
-      </w:tr>
-      <w:tr>
-        <w:tc>
-          <w:tcPr>
-            <w:tcW w:w="1388" w:type="dxa"/>
-            <w:vAlign w:val="center"/>
-          </w:tcPr>
-          <w:p>
-            <w:pPr>
-              <w:spacing w:line="360" w:lineRule="auto"/>
-              <w:jc w:val="left"/>
-              <w:rPr>
-                <w:rFonts w:hint="eastAsia"/>
-                <w:color w:val="000000" w:themeColor="text1"/>
-                <w:szCs w:val="21"/>
-              </w:rPr>
-            </w:pPr>
-            <w:r>
-              <w:rPr>
-                <w:color w:val="000000" w:themeColor="text1"/>
-                <w:szCs w:val="21"/>
-              </w:rPr>
+                <w:color w:val="FF0000"/>
+                <w:szCs w:val="21"/>
+              </w:rPr>
+            </w:pPr>
+            <w:r>
+              <w:rPr>
+                <w:rFonts w:hint="eastAsia"/>
+                <w:color w:val="FF0000"/>
+                <w:szCs w:val="21"/>
+              </w:rPr>
+              <w:t>注册</w:t>
+            </w:r>
+          </w:p>
+        </w:tc>
+      </w:tr>
+      <w:tr>
+        <w:tc>
+          <w:tcPr>
+            <w:tcW w:w="1388" w:type="dxa"/>
+            <w:vAlign w:val="center"/>
+          </w:tcPr>
+          <w:p>
+            <w:pPr>
+              <w:spacing w:line="360" w:lineRule="auto"/>
+              <w:jc w:val="left"/>
+              <w:rPr>
+                <w:color w:val="FF0000"/>
+                <w:szCs w:val="21"/>
+              </w:rPr>
+            </w:pPr>
+            <w:r>
+              <w:rPr>
+                <w:color w:val="FF0000"/>
+                <w:szCs w:val="21"/>
+              </w:rPr>
+              <w:t>加工号</w:t>
+            </w:r>
+          </w:p>
+        </w:tc>
+        <w:tc>
+          <w:tcPr>
+            <w:tcW w:w="7538" w:type="dxa"/>
+            <w:vAlign w:val="center"/>
+          </w:tcPr>
+          <w:p>
+            <w:pPr>
+              <w:rPr>
+                <w:rFonts w:ascii="Cambria Math" w:hAnsi="Cambria Math" w:hint="eastAsia"/>
+                <w:color w:val="FF0000"/>
+                <w:oMath/>
+              </w:rPr>
+            </w:pPr>
+            <w:r>
+              <w:rPr>
+                <w:rFonts w:hint="eastAsia"/>
+                <w:color w:val="FF0000"/>
+              </w:rPr>
+              <w:t>1.1</w:t>
+            </w:r>
+          </w:p>
+        </w:tc>
+      </w:tr>
+      <w:tr>
+        <w:tc>
+          <w:tcPr>
+            <w:tcW w:w="1388" w:type="dxa"/>
+            <w:vAlign w:val="center"/>
+          </w:tcPr>
+          <w:p>
+            <w:pPr>
+              <w:spacing w:line="360" w:lineRule="auto"/>
+              <w:jc w:val="left"/>
+              <w:rPr>
+                <w:color w:val="FF0000"/>
+                <w:szCs w:val="21"/>
+              </w:rPr>
+            </w:pPr>
+            <w:r>
+              <w:rPr>
+                <w:color w:val="FF0000"/>
+                <w:szCs w:val="21"/>
+              </w:rPr>
+              <w:t>简述</w:t>
+            </w:r>
+          </w:p>
+        </w:tc>
+        <w:tc>
+          <w:tcPr>
+            <w:tcW w:w="7538" w:type="dxa"/>
+            <w:vAlign w:val="center"/>
+          </w:tcPr>
+          <w:p>
+            <w:pPr>
+              <w:rPr>
+                <w:rFonts w:ascii="Cambria Math" w:hAnsi="Cambria Math" w:hint="eastAsia"/>
+                <w:color w:val="FF0000"/>
+                <w:oMath/>
+              </w:rPr>
+            </w:pPr>
+            <w:r>
+              <w:rPr>
+                <w:rFonts w:hint="eastAsia"/>
+                <w:color w:val="FF0000"/>
+              </w:rPr>
+              <w:t>考生登录系统注册，输入考生基本信息</w:t>
+            </w:r>
+          </w:p>
+        </w:tc>
+      </w:tr>
+      <w:tr>
+        <w:tc>
+          <w:tcPr>
+            <w:tcW w:w="1388" w:type="dxa"/>
+            <w:vAlign w:val="center"/>
+          </w:tcPr>
+          <w:p>
+            <w:pPr>
+              <w:spacing w:line="360" w:lineRule="auto"/>
+              <w:jc w:val="left"/>
+              <w:rPr>
+                <w:color w:val="FF0000"/>
+                <w:szCs w:val="21"/>
+              </w:rPr>
+            </w:pPr>
+            <w:r>
+              <w:rPr>
+                <w:color w:val="FF0000"/>
+                <w:szCs w:val="21"/>
+              </w:rPr>
+              <w:t>输入数据流</w:t>
+            </w:r>
+          </w:p>
+        </w:tc>
+        <w:tc>
+          <w:tcPr>
+            <w:tcW w:w="7538" w:type="dxa"/>
+            <w:vAlign w:val="center"/>
+          </w:tcPr>
+          <w:p>
+            <w:pPr>
+              <w:rPr>
+                <w:rFonts w:ascii="Calibri" w:eastAsia="宋体" w:hAnsi="Calibri" w:cs="Times New Roman"/>
+                <w:color w:val="FF0000"/>
+              </w:rPr>
+            </w:pPr>
+            <w:r>
+              <w:rPr>
+                <w:rFonts w:ascii="Calibri" w:eastAsia="宋体" w:hAnsi="Calibri" w:cs="Times New Roman" w:hint="eastAsia"/>
+                <w:color w:val="FF0000"/>
+              </w:rPr>
+              <w:t>考生基本信息</w:t>
+            </w:r>
+          </w:p>
+        </w:tc>
+      </w:tr>
+      <w:tr>
+        <w:tc>
+          <w:tcPr>
+            <w:tcW w:w="1388" w:type="dxa"/>
+            <w:vAlign w:val="center"/>
+          </w:tcPr>
+          <w:p>
+            <w:pPr>
+              <w:spacing w:line="360" w:lineRule="auto"/>
+              <w:jc w:val="left"/>
+              <w:rPr>
+                <w:color w:val="FF0000"/>
+                <w:szCs w:val="21"/>
+              </w:rPr>
+            </w:pPr>
+            <w:r>
+              <w:rPr>
+                <w:color w:val="FF0000"/>
+                <w:szCs w:val="21"/>
+              </w:rPr>
+              <w:t>输出数据流</w:t>
+            </w:r>
+          </w:p>
+        </w:tc>
+        <w:tc>
+          <w:tcPr>
+            <w:tcW w:w="7538" w:type="dxa"/>
+            <w:vAlign w:val="center"/>
+          </w:tcPr>
+          <w:p>
+            <w:pPr>
+              <w:rPr>
+                <w:rFonts w:ascii="Calibri" w:eastAsia="宋体" w:hAnsi="Calibri" w:cs="Times New Roman"/>
+                <w:color w:val="FF0000"/>
+              </w:rPr>
+            </w:pPr>
+            <w:r>
+              <w:rPr>
+                <w:rFonts w:ascii="Calibri" w:eastAsia="宋体" w:hAnsi="Calibri" w:cs="Times New Roman" w:hint="eastAsia"/>
+                <w:color w:val="FF0000"/>
+              </w:rPr>
+              <w:t>考生基本信息</w:t>
+            </w:r>
+          </w:p>
+        </w:tc>
+      </w:tr>
+      <w:tr>
+        <w:tc>
+          <w:tcPr>
+            <w:tcW w:w="1388" w:type="dxa"/>
+            <w:vAlign w:val="center"/>
+          </w:tcPr>
+          <w:p>
+            <w:pPr>
+              <w:spacing w:line="360" w:lineRule="auto"/>
+              <w:jc w:val="left"/>
+              <w:rPr>
+                <w:color w:val="FF0000"/>
+                <w:szCs w:val="21"/>
+              </w:rPr>
+            </w:pPr>
+            <w:r>
+              <w:rPr>
+                <w:color w:val="FF0000"/>
+                <w:szCs w:val="21"/>
+              </w:rPr>
+              <w:t>加工逻辑</w:t>
+            </w:r>
+          </w:p>
+        </w:tc>
+        <w:tc>
+          <w:tcPr>
+            <w:tcW w:w="7538" w:type="dxa"/>
+            <w:vAlign w:val="center"/>
+          </w:tcPr>
+          <w:p>
+            <w:pPr>
+              <w:spacing w:line="360" w:lineRule="auto"/>
+              <w:jc w:val="left"/>
+              <w:rPr>
+                <w:color w:val="FF0000"/>
+                <w:szCs w:val="21"/>
+              </w:rPr>
+            </w:pPr>
+            <w:r>
+              <w:rPr>
+                <w:color w:val="FF0000"/>
+                <w:szCs w:val="21"/>
+              </w:rPr>
+              <w:t xml:space="preserve">Get </w:t>
+            </w:r>
+            <w:r>
+              <w:rPr>
+                <w:color w:val="FF0000"/>
+                <w:szCs w:val="21"/>
+              </w:rPr>
+              <w:t>考生基本信息</w:t>
+            </w:r>
+            <w:r>
+              <w:rPr>
+                <w:color w:val="FF0000"/>
+                <w:szCs w:val="21"/>
+              </w:rPr>
+              <w:t>（无考生号）</w:t>
+            </w:r>
+          </w:p>
+          <w:p>
+            <w:pPr>
+              <w:spacing w:line="360" w:lineRule="auto"/>
+              <w:jc w:val="left"/>
+              <w:rPr>
+                <w:color w:val="FF0000"/>
+                <w:szCs w:val="21"/>
+              </w:rPr>
+            </w:pPr>
+            <w:r>
+              <w:rPr>
+                <w:color w:val="FF0000"/>
+                <w:szCs w:val="21"/>
+              </w:rPr>
+              <w:t xml:space="preserve">If </w:t>
+            </w:r>
+            <w:r>
+              <w:rPr>
+                <w:color w:val="FF0000"/>
+                <w:szCs w:val="21"/>
+              </w:rPr>
+              <w:t>考生基本信息</w:t>
+            </w:r>
+            <w:r>
+              <w:rPr>
+                <w:rFonts w:hint="eastAsia"/>
+                <w:color w:val="FF0000"/>
+                <w:szCs w:val="21"/>
+              </w:rPr>
+              <w:t xml:space="preserve"> is</w:t>
+            </w:r>
+            <w:r>
+              <w:rPr>
+                <w:color w:val="FF0000"/>
+                <w:szCs w:val="21"/>
+              </w:rPr>
+              <w:t xml:space="preserve"> legal</w:t>
+            </w:r>
+          </w:p>
+          <w:p>
+            <w:pPr>
+              <w:spacing w:line="360" w:lineRule="auto"/>
+              <w:ind w:firstLine="420"/>
+              <w:jc w:val="left"/>
+              <w:rPr>
+                <w:color w:val="FF0000"/>
+                <w:szCs w:val="21"/>
+              </w:rPr>
+            </w:pPr>
+            <w:r>
+              <w:rPr>
+                <w:color w:val="FF0000"/>
+                <w:szCs w:val="21"/>
+              </w:rPr>
+              <w:t>G</w:t>
+            </w:r>
+            <w:r>
+              <w:rPr>
+                <w:rFonts w:hint="eastAsia"/>
+                <w:color w:val="FF0000"/>
+                <w:szCs w:val="21"/>
+              </w:rPr>
+              <w:t>enerate</w:t>
+            </w:r>
+            <w:r>
+              <w:rPr>
+                <w:color w:val="FF0000"/>
+                <w:szCs w:val="21"/>
+              </w:rPr>
+              <w:t xml:space="preserve"> </w:t>
+            </w:r>
+            <w:r>
+              <w:rPr>
+                <w:color w:val="FF0000"/>
+                <w:szCs w:val="21"/>
+              </w:rPr>
+              <w:t>考生号</w:t>
+            </w:r>
+          </w:p>
+          <w:p>
+            <w:pPr>
+              <w:spacing w:line="360" w:lineRule="auto"/>
+              <w:jc w:val="left"/>
+              <w:rPr>
+                <w:color w:val="FF0000"/>
+                <w:szCs w:val="21"/>
+              </w:rPr>
+            </w:pPr>
+            <w:r>
+              <w:rPr>
+                <w:color w:val="FF0000"/>
+                <w:szCs w:val="21"/>
+              </w:rPr>
+              <w:t>Else</w:t>
+            </w:r>
+          </w:p>
+          <w:p>
+            <w:pPr>
+              <w:spacing w:line="360" w:lineRule="auto"/>
+              <w:ind w:firstLine="420"/>
+              <w:jc w:val="left"/>
+              <w:rPr>
+                <w:color w:val="FF0000"/>
+                <w:szCs w:val="21"/>
+              </w:rPr>
+            </w:pPr>
+            <w:r>
+              <w:rPr>
+                <w:color w:val="FF0000"/>
+                <w:szCs w:val="21"/>
+              </w:rPr>
+              <w:t xml:space="preserve">Alert </w:t>
+            </w:r>
+            <w:r>
+              <w:rPr>
+                <w:color w:val="FF0000"/>
+                <w:szCs w:val="21"/>
+              </w:rPr>
+              <w:t>输入信息非法</w:t>
+            </w:r>
+          </w:p>
+          <w:p>
+            <w:pPr>
+              <w:spacing w:line="360" w:lineRule="auto"/>
+              <w:jc w:val="left"/>
+              <w:rPr>
+                <w:color w:val="FF0000"/>
+                <w:szCs w:val="21"/>
+              </w:rPr>
+            </w:pPr>
+            <w:r>
+              <w:rPr>
+                <w:color w:val="FF0000"/>
+                <w:szCs w:val="21"/>
+              </w:rPr>
+              <w:t>End if</w:t>
+            </w:r>
+          </w:p>
+          <w:p>
+            <w:pPr>
+              <w:spacing w:line="360" w:lineRule="auto"/>
+              <w:jc w:val="left"/>
+              <w:rPr>
+                <w:rFonts w:hint="eastAsia"/>
+                <w:color w:val="FF0000"/>
+                <w:szCs w:val="21"/>
+              </w:rPr>
+            </w:pPr>
+            <w:r>
+              <w:rPr>
+                <w:color w:val="FF0000"/>
+                <w:szCs w:val="21"/>
+              </w:rPr>
+              <w:t xml:space="preserve">Generate </w:t>
+            </w:r>
+            <w:r>
+              <w:rPr>
+                <w:color w:val="FF0000"/>
+                <w:szCs w:val="21"/>
+              </w:rPr>
+              <w:t>考生基本信息（完整）</w:t>
+            </w:r>
+          </w:p>
+        </w:tc>
+      </w:tr>
+    </w:tbl>
+    <w:p>
+      <w:pPr>
+        <w:pStyle w:val="a3"/>
+        <w:ind w:left="420" w:firstLineChars="0" w:firstLine="0"/>
+        <w:rPr>
+          <w:color w:val="FF0000"/>
+        </w:rPr>
+      </w:pPr>
+    </w:p>
+    <w:tbl>
+      <w:tblPr>
+        <w:tblStyle w:val="a8"/>
+        <w:tblW w:w="8926" w:type="dxa"/>
+        <w:tblLook w:val="06A0" w:firstRow="1" w:lastRow="0" w:firstColumn="1" w:lastColumn="0" w:noHBand="1" w:noVBand="1"/>
+      </w:tblPr>
+      <w:tblGrid>
+        <w:gridCol w:w="1388"/>
+        <w:gridCol w:w="7538"/>
+      </w:tblGrid>
+      <w:tr>
+        <w:tc>
+          <w:tcPr>
+            <w:tcW w:w="1388" w:type="dxa"/>
+            <w:vAlign w:val="bottom"/>
+          </w:tcPr>
+          <w:p>
+            <w:pPr>
+              <w:spacing w:line="360" w:lineRule="auto"/>
+              <w:jc w:val="left"/>
+              <w:rPr>
+                <w:color w:val="FF0000"/>
+                <w:szCs w:val="21"/>
+              </w:rPr>
+            </w:pPr>
+            <w:r>
+              <w:rPr>
+                <w:color w:val="FF0000"/>
+                <w:szCs w:val="21"/>
+              </w:rPr>
+              <w:t>名称</w:t>
+            </w:r>
+          </w:p>
+        </w:tc>
+        <w:tc>
+          <w:tcPr>
+            <w:tcW w:w="7538" w:type="dxa"/>
+            <w:vAlign w:val="center"/>
+          </w:tcPr>
+          <w:p>
+            <w:pPr>
+              <w:spacing w:line="360" w:lineRule="auto"/>
+              <w:jc w:val="left"/>
+              <w:rPr>
+                <w:color w:val="FF0000"/>
+                <w:szCs w:val="21"/>
+              </w:rPr>
+            </w:pPr>
+            <w:r>
+              <w:rPr>
+                <w:rFonts w:hint="eastAsia"/>
+                <w:color w:val="FF0000"/>
+                <w:szCs w:val="21"/>
+              </w:rPr>
+              <w:t>填报志愿</w:t>
+            </w:r>
+          </w:p>
+        </w:tc>
+      </w:tr>
+      <w:tr>
+        <w:tc>
+          <w:tcPr>
+            <w:tcW w:w="1388" w:type="dxa"/>
+            <w:vAlign w:val="center"/>
+          </w:tcPr>
+          <w:p>
+            <w:pPr>
+              <w:spacing w:line="360" w:lineRule="auto"/>
+              <w:jc w:val="left"/>
+              <w:rPr>
+                <w:color w:val="FF0000"/>
+                <w:szCs w:val="21"/>
+              </w:rPr>
+            </w:pPr>
+            <w:r>
+              <w:rPr>
+                <w:color w:val="FF0000"/>
+                <w:szCs w:val="21"/>
+              </w:rPr>
+              <w:t>加工号</w:t>
+            </w:r>
+          </w:p>
+        </w:tc>
+        <w:tc>
+          <w:tcPr>
+            <w:tcW w:w="7538" w:type="dxa"/>
+            <w:vAlign w:val="center"/>
+          </w:tcPr>
+          <w:p>
+            <w:pPr>
+              <w:rPr>
+                <w:rFonts w:ascii="Cambria Math" w:hAnsi="Cambria Math" w:hint="eastAsia"/>
+                <w:color w:val="FF0000"/>
+                <w:oMath/>
+              </w:rPr>
+            </w:pPr>
+            <w:r>
+              <w:rPr>
+                <w:color w:val="FF0000"/>
+              </w:rPr>
+              <w:t>1.2</w:t>
+            </w:r>
+          </w:p>
+        </w:tc>
+      </w:tr>
+      <w:tr>
+        <w:tc>
+          <w:tcPr>
+            <w:tcW w:w="1388" w:type="dxa"/>
+            <w:vAlign w:val="center"/>
+          </w:tcPr>
+          <w:p>
+            <w:pPr>
+              <w:spacing w:line="360" w:lineRule="auto"/>
+              <w:jc w:val="left"/>
+              <w:rPr>
+                <w:color w:val="FF0000"/>
+                <w:szCs w:val="21"/>
+              </w:rPr>
+            </w:pPr>
+            <w:r>
+              <w:rPr>
+                <w:color w:val="FF0000"/>
+                <w:szCs w:val="21"/>
+              </w:rPr>
+              <w:t>简述</w:t>
+            </w:r>
+          </w:p>
+        </w:tc>
+        <w:tc>
+          <w:tcPr>
+            <w:tcW w:w="7538" w:type="dxa"/>
+            <w:vAlign w:val="center"/>
+          </w:tcPr>
+          <w:p>
+            <w:pPr>
+              <w:rPr>
+                <w:rFonts w:ascii="Cambria Math" w:hAnsi="Cambria Math" w:hint="eastAsia"/>
+                <w:color w:val="FF0000"/>
+                <w:oMath/>
+              </w:rPr>
+            </w:pPr>
+            <w:r>
+              <w:rPr>
+                <w:rFonts w:hint="eastAsia"/>
+                <w:color w:val="FF0000"/>
+              </w:rPr>
+              <w:t>考生根据招生信息填报志愿</w:t>
+            </w:r>
+          </w:p>
+        </w:tc>
+      </w:tr>
+      <w:tr>
+        <w:tc>
+          <w:tcPr>
+            <w:tcW w:w="1388" w:type="dxa"/>
+            <w:vAlign w:val="center"/>
+          </w:tcPr>
+          <w:p>
+            <w:pPr>
+              <w:spacing w:line="360" w:lineRule="auto"/>
+              <w:jc w:val="left"/>
+              <w:rPr>
+                <w:color w:val="FF0000"/>
+                <w:szCs w:val="21"/>
+              </w:rPr>
+            </w:pPr>
+            <w:r>
+              <w:rPr>
+                <w:color w:val="FF0000"/>
+                <w:szCs w:val="21"/>
+              </w:rPr>
+              <w:t>输入数据流</w:t>
+            </w:r>
+          </w:p>
+        </w:tc>
+        <w:tc>
+          <w:tcPr>
+            <w:tcW w:w="7538" w:type="dxa"/>
+            <w:vAlign w:val="center"/>
+          </w:tcPr>
+          <w:p>
+            <w:pPr>
+              <w:rPr>
+                <w:rFonts w:ascii="Calibri" w:eastAsia="宋体" w:hAnsi="Calibri" w:cs="Times New Roman"/>
+                <w:color w:val="FF0000"/>
+              </w:rPr>
+            </w:pPr>
+            <w:r>
+              <w:rPr>
+                <w:rFonts w:ascii="Calibri" w:eastAsia="宋体" w:hAnsi="Calibri" w:cs="Times New Roman" w:hint="eastAsia"/>
+                <w:color w:val="FF0000"/>
+              </w:rPr>
+              <w:t>招生信息（审核后）、志愿</w:t>
+            </w:r>
+          </w:p>
+        </w:tc>
+      </w:tr>
+      <w:tr>
+        <w:tc>
+          <w:tcPr>
+            <w:tcW w:w="1388" w:type="dxa"/>
+            <w:vAlign w:val="center"/>
+          </w:tcPr>
+          <w:p>
+            <w:pPr>
+              <w:spacing w:line="360" w:lineRule="auto"/>
+              <w:jc w:val="left"/>
+              <w:rPr>
+                <w:color w:val="FF0000"/>
+                <w:szCs w:val="21"/>
+              </w:rPr>
+            </w:pPr>
+            <w:r>
+              <w:rPr>
+                <w:color w:val="FF0000"/>
+                <w:szCs w:val="21"/>
+              </w:rPr>
+              <w:lastRenderedPageBreak/>
+              <w:t>输出数据流</w:t>
+            </w:r>
+          </w:p>
+        </w:tc>
+        <w:tc>
+          <w:tcPr>
+            <w:tcW w:w="7538" w:type="dxa"/>
+            <w:vAlign w:val="center"/>
+          </w:tcPr>
+          <w:p>
+            <w:pPr>
+              <w:rPr>
+                <w:rFonts w:ascii="Calibri" w:eastAsia="宋体" w:hAnsi="Calibri" w:cs="Times New Roman"/>
+                <w:color w:val="FF0000"/>
+              </w:rPr>
+            </w:pPr>
+            <w:r>
+              <w:rPr>
+                <w:rFonts w:ascii="Calibri" w:eastAsia="宋体" w:hAnsi="Calibri" w:cs="Times New Roman" w:hint="eastAsia"/>
+                <w:color w:val="FF0000"/>
+              </w:rPr>
+              <w:t>志愿</w:t>
+            </w:r>
+          </w:p>
+        </w:tc>
+      </w:tr>
+      <w:tr>
+        <w:tc>
+          <w:tcPr>
+            <w:tcW w:w="1388" w:type="dxa"/>
+            <w:vAlign w:val="center"/>
+          </w:tcPr>
+          <w:p>
+            <w:pPr>
+              <w:spacing w:line="360" w:lineRule="auto"/>
+              <w:jc w:val="left"/>
+              <w:rPr>
+                <w:color w:val="FF0000"/>
+                <w:szCs w:val="21"/>
+              </w:rPr>
+            </w:pPr>
+            <w:r>
+              <w:rPr>
+                <w:color w:val="FF0000"/>
+                <w:szCs w:val="21"/>
+              </w:rPr>
+              <w:t>加工逻辑</w:t>
+            </w:r>
+          </w:p>
+        </w:tc>
+        <w:tc>
+          <w:tcPr>
+            <w:tcW w:w="7538" w:type="dxa"/>
+            <w:vAlign w:val="center"/>
+          </w:tcPr>
+          <w:p>
+            <w:pPr>
+              <w:spacing w:line="360" w:lineRule="auto"/>
+              <w:jc w:val="left"/>
+              <w:rPr>
+                <w:color w:val="FF0000"/>
+                <w:szCs w:val="21"/>
+              </w:rPr>
+            </w:pPr>
+            <w:r>
+              <w:rPr>
+                <w:color w:val="FF0000"/>
+                <w:szCs w:val="21"/>
+              </w:rPr>
+              <w:t xml:space="preserve">Get </w:t>
+            </w:r>
+            <w:r>
+              <w:rPr>
+                <w:color w:val="FF0000"/>
+                <w:szCs w:val="21"/>
+              </w:rPr>
+              <w:t>招生信息（审核后）</w:t>
+            </w:r>
+          </w:p>
+          <w:p>
+            <w:pPr>
+              <w:spacing w:line="360" w:lineRule="auto"/>
+              <w:jc w:val="left"/>
+              <w:rPr>
+                <w:color w:val="FF0000"/>
+                <w:szCs w:val="21"/>
+              </w:rPr>
+            </w:pPr>
+            <w:r>
+              <w:rPr>
+                <w:color w:val="FF0000"/>
+                <w:szCs w:val="21"/>
+              </w:rPr>
+              <w:t xml:space="preserve">Display </w:t>
+            </w:r>
+            <w:r>
+              <w:rPr>
+                <w:color w:val="FF0000"/>
+                <w:szCs w:val="21"/>
+              </w:rPr>
+              <w:t>招生信息（审核后）</w:t>
+            </w:r>
+          </w:p>
+          <w:p>
+            <w:pPr>
+              <w:spacing w:line="360" w:lineRule="auto"/>
+              <w:jc w:val="left"/>
+              <w:rPr>
+                <w:color w:val="FF0000"/>
+                <w:szCs w:val="21"/>
+              </w:rPr>
+            </w:pPr>
+            <w:r>
+              <w:rPr>
+                <w:color w:val="FF0000"/>
+                <w:szCs w:val="21"/>
+              </w:rPr>
+              <w:t xml:space="preserve">Get </w:t>
+            </w:r>
+            <w:r>
+              <w:rPr>
+                <w:color w:val="FF0000"/>
+                <w:szCs w:val="21"/>
+              </w:rPr>
+              <w:t>志愿</w:t>
+            </w:r>
+          </w:p>
+          <w:p>
+            <w:pPr>
+              <w:spacing w:line="360" w:lineRule="auto"/>
+              <w:jc w:val="left"/>
+              <w:rPr>
+                <w:color w:val="FF0000"/>
+                <w:szCs w:val="21"/>
+              </w:rPr>
+            </w:pPr>
+            <w:r>
+              <w:rPr>
+                <w:color w:val="FF0000"/>
+                <w:szCs w:val="21"/>
+              </w:rPr>
+              <w:t xml:space="preserve">If </w:t>
+            </w:r>
+            <w:r>
+              <w:rPr>
+                <w:color w:val="FF0000"/>
+                <w:szCs w:val="21"/>
+              </w:rPr>
+              <w:t>志愿</w:t>
+            </w:r>
+            <w:r>
+              <w:rPr>
+                <w:rFonts w:hint="eastAsia"/>
+                <w:color w:val="FF0000"/>
+                <w:szCs w:val="21"/>
+              </w:rPr>
+              <w:t xml:space="preserve"> is</w:t>
+            </w:r>
+            <w:r>
+              <w:rPr>
+                <w:color w:val="FF0000"/>
+                <w:szCs w:val="21"/>
+              </w:rPr>
+              <w:t xml:space="preserve"> legal</w:t>
+            </w:r>
+          </w:p>
+          <w:p>
+            <w:pPr>
+              <w:spacing w:line="360" w:lineRule="auto"/>
+              <w:ind w:firstLine="420"/>
+              <w:jc w:val="left"/>
+              <w:rPr>
+                <w:color w:val="FF0000"/>
+                <w:szCs w:val="21"/>
+              </w:rPr>
+            </w:pPr>
+            <w:r>
+              <w:rPr>
+                <w:color w:val="FF0000"/>
+                <w:szCs w:val="21"/>
+              </w:rPr>
+              <w:t>G</w:t>
+            </w:r>
+            <w:r>
+              <w:rPr>
+                <w:rFonts w:hint="eastAsia"/>
+                <w:color w:val="FF0000"/>
+                <w:szCs w:val="21"/>
+              </w:rPr>
+              <w:t>enerate</w:t>
+            </w:r>
+            <w:r>
+              <w:rPr>
+                <w:color w:val="FF0000"/>
+                <w:szCs w:val="21"/>
+              </w:rPr>
+              <w:t xml:space="preserve"> </w:t>
+            </w:r>
+            <w:r>
+              <w:rPr>
+                <w:color w:val="FF0000"/>
+                <w:szCs w:val="21"/>
+              </w:rPr>
+              <w:t>志愿</w:t>
+            </w:r>
+          </w:p>
+          <w:p>
+            <w:pPr>
+              <w:spacing w:line="360" w:lineRule="auto"/>
+              <w:jc w:val="left"/>
+              <w:rPr>
+                <w:rFonts w:hint="eastAsia"/>
+                <w:color w:val="FF0000"/>
+                <w:szCs w:val="21"/>
+              </w:rPr>
+            </w:pPr>
+            <w:r>
+              <w:rPr>
+                <w:color w:val="FF0000"/>
+                <w:szCs w:val="21"/>
+              </w:rPr>
+              <w:t>End if</w:t>
+            </w:r>
+          </w:p>
+        </w:tc>
+      </w:tr>
+    </w:tbl>
+    <w:p>
+      <w:pPr>
+        <w:pStyle w:val="a3"/>
+        <w:ind w:left="420" w:firstLineChars="0" w:firstLine="0"/>
+        <w:rPr>
+          <w:color w:val="FF0000"/>
+        </w:rPr>
+      </w:pPr>
+    </w:p>
+    <w:tbl>
+      <w:tblPr>
+        <w:tblStyle w:val="a8"/>
+        <w:tblW w:w="8926" w:type="dxa"/>
+        <w:tblLook w:val="06A0" w:firstRow="1" w:lastRow="0" w:firstColumn="1" w:lastColumn="0" w:noHBand="1" w:noVBand="1"/>
+      </w:tblPr>
+      <w:tblGrid>
+        <w:gridCol w:w="1388"/>
+        <w:gridCol w:w="7538"/>
+      </w:tblGrid>
+      <w:tr>
+        <w:tc>
+          <w:tcPr>
+            <w:tcW w:w="1388" w:type="dxa"/>
+            <w:vAlign w:val="bottom"/>
+          </w:tcPr>
+          <w:p>
+            <w:pPr>
+              <w:spacing w:line="360" w:lineRule="auto"/>
+              <w:jc w:val="left"/>
+              <w:rPr>
+                <w:color w:val="FF0000"/>
+                <w:szCs w:val="21"/>
+              </w:rPr>
+            </w:pPr>
+            <w:r>
+              <w:rPr>
+                <w:color w:val="FF0000"/>
+                <w:szCs w:val="21"/>
+              </w:rPr>
+              <w:t>名称</w:t>
+            </w:r>
+          </w:p>
+        </w:tc>
+        <w:tc>
+          <w:tcPr>
+            <w:tcW w:w="7538" w:type="dxa"/>
+            <w:vAlign w:val="center"/>
+          </w:tcPr>
+          <w:p>
+            <w:pPr>
+              <w:spacing w:line="360" w:lineRule="auto"/>
+              <w:jc w:val="left"/>
+              <w:rPr>
+                <w:color w:val="FF0000"/>
+                <w:szCs w:val="21"/>
+              </w:rPr>
+            </w:pPr>
+            <w:r>
+              <w:rPr>
+                <w:rFonts w:hint="eastAsia"/>
+                <w:color w:val="FF0000"/>
+                <w:szCs w:val="21"/>
+              </w:rPr>
+              <w:t>成绩读入</w:t>
+            </w:r>
+          </w:p>
+        </w:tc>
+      </w:tr>
+      <w:tr>
+        <w:tc>
+          <w:tcPr>
+            <w:tcW w:w="1388" w:type="dxa"/>
+            <w:vAlign w:val="center"/>
+          </w:tcPr>
+          <w:p>
+            <w:pPr>
+              <w:spacing w:line="360" w:lineRule="auto"/>
+              <w:jc w:val="left"/>
+              <w:rPr>
+                <w:color w:val="FF0000"/>
+                <w:szCs w:val="21"/>
+              </w:rPr>
+            </w:pPr>
+            <w:r>
+              <w:rPr>
+                <w:color w:val="FF0000"/>
+                <w:szCs w:val="21"/>
+              </w:rPr>
+              <w:t>加工号</w:t>
+            </w:r>
+          </w:p>
+        </w:tc>
+        <w:tc>
+          <w:tcPr>
+            <w:tcW w:w="7538" w:type="dxa"/>
+            <w:vAlign w:val="center"/>
+          </w:tcPr>
+          <w:p>
+            <w:pPr>
+              <w:rPr>
+                <w:rFonts w:ascii="Cambria Math" w:hAnsi="Cambria Math" w:hint="eastAsia"/>
+                <w:color w:val="FF0000"/>
+                <w:oMath/>
+              </w:rPr>
+            </w:pPr>
+            <w:r>
+              <w:rPr>
+                <w:color w:val="FF0000"/>
+              </w:rPr>
+              <w:t>1.3</w:t>
+            </w:r>
+          </w:p>
+        </w:tc>
+      </w:tr>
+      <w:tr>
+        <w:tc>
+          <w:tcPr>
+            <w:tcW w:w="1388" w:type="dxa"/>
+            <w:vAlign w:val="center"/>
+          </w:tcPr>
+          <w:p>
+            <w:pPr>
+              <w:spacing w:line="360" w:lineRule="auto"/>
+              <w:jc w:val="left"/>
+              <w:rPr>
+                <w:color w:val="FF0000"/>
+                <w:szCs w:val="21"/>
+              </w:rPr>
+            </w:pPr>
+            <w:r>
+              <w:rPr>
+                <w:color w:val="FF0000"/>
+                <w:szCs w:val="21"/>
+              </w:rPr>
+              <w:t>简述</w:t>
+            </w:r>
+          </w:p>
+        </w:tc>
+        <w:tc>
+          <w:tcPr>
+            <w:tcW w:w="7538" w:type="dxa"/>
+            <w:vAlign w:val="center"/>
+          </w:tcPr>
+          <w:p>
+            <w:pPr>
+              <w:rPr>
+                <w:rFonts w:ascii="Cambria Math" w:hAnsi="Cambria Math" w:hint="eastAsia"/>
+                <w:color w:val="FF0000"/>
+                <w:oMath/>
+              </w:rPr>
+            </w:pPr>
+            <w:r>
+              <w:rPr>
+                <w:rFonts w:hint="eastAsia"/>
+                <w:color w:val="FF0000"/>
+              </w:rPr>
+              <w:t>从招生办系统中读入高考成绩</w:t>
+            </w:r>
+          </w:p>
+        </w:tc>
+      </w:tr>
+      <w:tr>
+        <w:tc>
+          <w:tcPr>
+            <w:tcW w:w="1388" w:type="dxa"/>
+            <w:vAlign w:val="center"/>
+          </w:tcPr>
+          <w:p>
+            <w:pPr>
+              <w:spacing w:line="360" w:lineRule="auto"/>
+              <w:jc w:val="left"/>
+              <w:rPr>
+                <w:color w:val="FF0000"/>
+                <w:szCs w:val="21"/>
+              </w:rPr>
+            </w:pPr>
+            <w:r>
+              <w:rPr>
+                <w:color w:val="FF0000"/>
+                <w:szCs w:val="21"/>
+              </w:rPr>
+              <w:t>输入数据流</w:t>
+            </w:r>
+          </w:p>
+        </w:tc>
+        <w:tc>
+          <w:tcPr>
+            <w:tcW w:w="7538" w:type="dxa"/>
+            <w:vAlign w:val="center"/>
+          </w:tcPr>
+          <w:p>
+            <w:pPr>
+              <w:rPr>
+                <w:rFonts w:ascii="Calibri" w:eastAsia="宋体" w:hAnsi="Calibri" w:cs="Times New Roman"/>
+                <w:color w:val="FF0000"/>
+              </w:rPr>
+            </w:pPr>
+            <w:r>
+              <w:rPr>
+                <w:rFonts w:ascii="Calibri" w:eastAsia="宋体" w:hAnsi="Calibri" w:cs="Times New Roman" w:hint="eastAsia"/>
+                <w:color w:val="FF0000"/>
+              </w:rPr>
+              <w:t>高考成绩</w:t>
+            </w:r>
+          </w:p>
+        </w:tc>
+      </w:tr>
+      <w:tr>
+        <w:tc>
+          <w:tcPr>
+            <w:tcW w:w="1388" w:type="dxa"/>
+            <w:vAlign w:val="center"/>
+          </w:tcPr>
+          <w:p>
+            <w:pPr>
+              <w:spacing w:line="360" w:lineRule="auto"/>
+              <w:jc w:val="left"/>
+              <w:rPr>
+                <w:color w:val="FF0000"/>
+                <w:szCs w:val="21"/>
+              </w:rPr>
+            </w:pPr>
+            <w:r>
+              <w:rPr>
+                <w:color w:val="FF0000"/>
+                <w:szCs w:val="21"/>
+              </w:rPr>
+              <w:t>输出数据流</w:t>
+            </w:r>
+          </w:p>
+        </w:tc>
+        <w:tc>
+          <w:tcPr>
+            <w:tcW w:w="7538" w:type="dxa"/>
+            <w:vAlign w:val="center"/>
+          </w:tcPr>
+          <w:p>
+            <w:pPr>
+              <w:rPr>
+                <w:rFonts w:ascii="Calibri" w:eastAsia="宋体" w:hAnsi="Calibri" w:cs="Times New Roman"/>
+                <w:color w:val="FF0000"/>
+              </w:rPr>
+            </w:pPr>
+            <w:r>
+              <w:rPr>
+                <w:rFonts w:ascii="Calibri" w:eastAsia="宋体" w:hAnsi="Calibri" w:cs="Times New Roman" w:hint="eastAsia"/>
+                <w:color w:val="FF0000"/>
+              </w:rPr>
+              <w:t>高考成绩</w:t>
+            </w:r>
+          </w:p>
+        </w:tc>
+      </w:tr>
+      <w:tr>
+        <w:tc>
+          <w:tcPr>
+            <w:tcW w:w="1388" w:type="dxa"/>
+            <w:vAlign w:val="center"/>
+          </w:tcPr>
+          <w:p>
+            <w:pPr>
+              <w:spacing w:line="360" w:lineRule="auto"/>
+              <w:jc w:val="left"/>
+              <w:rPr>
+                <w:color w:val="FF0000"/>
+                <w:szCs w:val="21"/>
+              </w:rPr>
+            </w:pPr>
+            <w:r>
+              <w:rPr>
+                <w:color w:val="FF0000"/>
+                <w:szCs w:val="21"/>
+              </w:rPr>
+              <w:t>加工逻辑</w:t>
+            </w:r>
+          </w:p>
+        </w:tc>
+        <w:tc>
+          <w:tcPr>
+            <w:tcW w:w="7538" w:type="dxa"/>
+            <w:vAlign w:val="center"/>
+          </w:tcPr>
+          <w:p>
+            <w:pPr>
+              <w:spacing w:line="360" w:lineRule="auto"/>
+              <w:jc w:val="left"/>
+              <w:rPr>
+                <w:color w:val="FF0000"/>
+                <w:szCs w:val="21"/>
+              </w:rPr>
+            </w:pPr>
+            <w:r>
+              <w:rPr>
+                <w:color w:val="FF0000"/>
+                <w:szCs w:val="21"/>
+              </w:rPr>
+              <w:t xml:space="preserve">Get </w:t>
+            </w:r>
+            <w:r>
+              <w:rPr>
+                <w:color w:val="FF0000"/>
+                <w:szCs w:val="21"/>
+              </w:rPr>
+              <w:t>高考成绩</w:t>
+            </w:r>
+          </w:p>
+          <w:p>
+            <w:pPr>
+              <w:spacing w:line="360" w:lineRule="auto"/>
+              <w:jc w:val="left"/>
+              <w:rPr>
+                <w:color w:val="FF0000"/>
+                <w:szCs w:val="21"/>
+              </w:rPr>
+            </w:pPr>
+            <w:r>
+              <w:rPr>
+                <w:color w:val="FF0000"/>
+                <w:szCs w:val="21"/>
+              </w:rPr>
+              <w:t xml:space="preserve">If </w:t>
+            </w:r>
+            <w:r>
+              <w:rPr>
+                <w:color w:val="FF0000"/>
+                <w:szCs w:val="21"/>
+              </w:rPr>
+              <w:t>高考成绩</w:t>
+            </w:r>
+            <w:r>
+              <w:rPr>
+                <w:rFonts w:hint="eastAsia"/>
+                <w:color w:val="FF0000"/>
+                <w:szCs w:val="21"/>
+              </w:rPr>
+              <w:t xml:space="preserve"> is</w:t>
+            </w:r>
+            <w:r>
+              <w:rPr>
+                <w:color w:val="FF0000"/>
+                <w:szCs w:val="21"/>
+              </w:rPr>
+              <w:t xml:space="preserve"> legal</w:t>
+            </w:r>
+          </w:p>
+          <w:p>
+            <w:pPr>
+              <w:spacing w:line="360" w:lineRule="auto"/>
+              <w:ind w:firstLine="420"/>
+              <w:jc w:val="left"/>
+              <w:rPr>
+                <w:color w:val="FF0000"/>
+                <w:szCs w:val="21"/>
+              </w:rPr>
+            </w:pPr>
+            <w:r>
+              <w:rPr>
+                <w:color w:val="FF0000"/>
+                <w:szCs w:val="21"/>
+              </w:rPr>
+              <w:t>G</w:t>
+            </w:r>
+            <w:r>
+              <w:rPr>
+                <w:rFonts w:hint="eastAsia"/>
+                <w:color w:val="FF0000"/>
+                <w:szCs w:val="21"/>
+              </w:rPr>
+              <w:t>enerate</w:t>
+            </w:r>
+            <w:r>
+              <w:rPr>
+                <w:color w:val="FF0000"/>
+                <w:szCs w:val="21"/>
+              </w:rPr>
+              <w:t xml:space="preserve"> </w:t>
+            </w:r>
+            <w:r>
+              <w:rPr>
+                <w:color w:val="FF0000"/>
+                <w:szCs w:val="21"/>
+              </w:rPr>
+              <w:t>高考成绩</w:t>
+            </w:r>
+          </w:p>
+          <w:p>
+            <w:pPr>
+              <w:spacing w:line="360" w:lineRule="auto"/>
+              <w:jc w:val="left"/>
+              <w:rPr>
+                <w:rFonts w:hint="eastAsia"/>
+                <w:color w:val="FF0000"/>
+                <w:szCs w:val="21"/>
+              </w:rPr>
+            </w:pPr>
+            <w:r>
+              <w:rPr>
+                <w:color w:val="FF0000"/>
+                <w:szCs w:val="21"/>
+              </w:rPr>
+              <w:t>End if</w:t>
+            </w:r>
+          </w:p>
+        </w:tc>
+      </w:tr>
+    </w:tbl>
+    <w:p>
+      <w:pPr>
+        <w:pStyle w:val="a3"/>
+        <w:ind w:left="420" w:firstLineChars="0" w:firstLine="0"/>
+        <w:rPr>
+          <w:color w:val="FF0000"/>
+        </w:rPr>
+      </w:pPr>
+    </w:p>
+    <w:tbl>
+      <w:tblPr>
+        <w:tblStyle w:val="a8"/>
+        <w:tblW w:w="8926" w:type="dxa"/>
+        <w:tblLook w:val="06A0" w:firstRow="1" w:lastRow="0" w:firstColumn="1" w:lastColumn="0" w:noHBand="1" w:noVBand="1"/>
+      </w:tblPr>
+      <w:tblGrid>
+        <w:gridCol w:w="1388"/>
+        <w:gridCol w:w="7538"/>
+      </w:tblGrid>
+      <w:tr>
+        <w:tc>
+          <w:tcPr>
+            <w:tcW w:w="1388" w:type="dxa"/>
+            <w:vAlign w:val="bottom"/>
+          </w:tcPr>
+          <w:p>
+            <w:pPr>
+              <w:spacing w:line="360" w:lineRule="auto"/>
+              <w:jc w:val="left"/>
+              <w:rPr>
+                <w:color w:val="FF0000"/>
+                <w:szCs w:val="21"/>
+              </w:rPr>
+            </w:pPr>
+            <w:r>
+              <w:rPr>
+                <w:color w:val="FF0000"/>
+                <w:szCs w:val="21"/>
+              </w:rPr>
+              <w:t>名称</w:t>
+            </w:r>
+          </w:p>
+        </w:tc>
+        <w:tc>
+          <w:tcPr>
+            <w:tcW w:w="7538" w:type="dxa"/>
+            <w:vAlign w:val="center"/>
+          </w:tcPr>
+          <w:p>
+            <w:pPr>
+              <w:spacing w:line="360" w:lineRule="auto"/>
+              <w:jc w:val="left"/>
+              <w:rPr>
+                <w:color w:val="FF0000"/>
+                <w:szCs w:val="21"/>
+              </w:rPr>
+            </w:pPr>
+            <w:r>
+              <w:rPr>
+                <w:rFonts w:hint="eastAsia"/>
+                <w:color w:val="FF0000"/>
+                <w:szCs w:val="21"/>
+              </w:rPr>
+              <w:t>档案生成</w:t>
+            </w:r>
+          </w:p>
+        </w:tc>
+      </w:tr>
+      <w:tr>
+        <w:tc>
+          <w:tcPr>
+            <w:tcW w:w="1388" w:type="dxa"/>
+            <w:vAlign w:val="center"/>
+          </w:tcPr>
+          <w:p>
+            <w:pPr>
+              <w:spacing w:line="360" w:lineRule="auto"/>
+              <w:jc w:val="left"/>
+              <w:rPr>
+                <w:color w:val="FF0000"/>
+                <w:szCs w:val="21"/>
+              </w:rPr>
+            </w:pPr>
+            <w:r>
+              <w:rPr>
+                <w:color w:val="FF0000"/>
+                <w:szCs w:val="21"/>
+              </w:rPr>
+              <w:t>加工号</w:t>
+            </w:r>
+          </w:p>
+        </w:tc>
+        <w:tc>
+          <w:tcPr>
+            <w:tcW w:w="7538" w:type="dxa"/>
+            <w:vAlign w:val="center"/>
+          </w:tcPr>
+          <w:p>
+            <w:pPr>
+              <w:rPr>
+                <w:rFonts w:ascii="Cambria Math" w:hAnsi="Cambria Math" w:hint="eastAsia"/>
+                <w:color w:val="FF0000"/>
+                <w:oMath/>
+              </w:rPr>
+            </w:pPr>
+            <w:r>
+              <w:rPr>
+                <w:color w:val="FF0000"/>
+              </w:rPr>
+              <w:t>1.4</w:t>
+            </w:r>
+          </w:p>
+        </w:tc>
+      </w:tr>
+      <w:tr>
+        <w:tc>
+          <w:tcPr>
+            <w:tcW w:w="1388" w:type="dxa"/>
+            <w:vAlign w:val="center"/>
+          </w:tcPr>
+          <w:p>
+            <w:pPr>
+              <w:spacing w:line="360" w:lineRule="auto"/>
+              <w:jc w:val="left"/>
+              <w:rPr>
+                <w:color w:val="FF0000"/>
+                <w:szCs w:val="21"/>
+              </w:rPr>
+            </w:pPr>
+            <w:r>
+              <w:rPr>
+                <w:color w:val="FF0000"/>
+                <w:szCs w:val="21"/>
+              </w:rPr>
+              <w:t>简述</w:t>
+            </w:r>
+          </w:p>
+        </w:tc>
+        <w:tc>
+          <w:tcPr>
+            <w:tcW w:w="7538" w:type="dxa"/>
+            <w:vAlign w:val="center"/>
+          </w:tcPr>
+          <w:p>
+            <w:pPr>
+              <w:rPr>
+                <w:rFonts w:ascii="Cambria Math" w:hAnsi="Cambria Math" w:hint="eastAsia"/>
+                <w:color w:val="FF0000"/>
+                <w:oMath/>
+              </w:rPr>
+            </w:pPr>
+            <w:r>
+              <w:rPr>
+                <w:rFonts w:hint="eastAsia"/>
+                <w:color w:val="FF0000"/>
+              </w:rPr>
+              <w:t>生成考生档案，准备投档</w:t>
+            </w:r>
+          </w:p>
+        </w:tc>
+      </w:tr>
+      <w:tr>
+        <w:tc>
+          <w:tcPr>
+            <w:tcW w:w="1388" w:type="dxa"/>
+            <w:vAlign w:val="center"/>
+          </w:tcPr>
+          <w:p>
+            <w:pPr>
+              <w:spacing w:line="360" w:lineRule="auto"/>
+              <w:jc w:val="left"/>
+              <w:rPr>
+                <w:color w:val="FF0000"/>
+                <w:szCs w:val="21"/>
+              </w:rPr>
+            </w:pPr>
+            <w:r>
+              <w:rPr>
+                <w:color w:val="FF0000"/>
+                <w:szCs w:val="21"/>
+              </w:rPr>
+              <w:t>输入数据流</w:t>
+            </w:r>
+          </w:p>
+        </w:tc>
+        <w:tc>
+          <w:tcPr>
+            <w:tcW w:w="7538" w:type="dxa"/>
+            <w:vAlign w:val="center"/>
+          </w:tcPr>
+          <w:p>
+            <w:pPr>
+              <w:rPr>
+                <w:rFonts w:ascii="Calibri" w:eastAsia="宋体" w:hAnsi="Calibri" w:cs="Times New Roman"/>
+                <w:color w:val="FF0000"/>
+              </w:rPr>
+            </w:pPr>
+            <w:r>
+              <w:rPr>
+                <w:rFonts w:ascii="Calibri" w:eastAsia="宋体" w:hAnsi="Calibri" w:cs="Times New Roman" w:hint="eastAsia"/>
+                <w:color w:val="FF0000"/>
+              </w:rPr>
+              <w:t>考生基本信息、志愿、高考成绩</w:t>
+            </w:r>
+          </w:p>
+        </w:tc>
+      </w:tr>
+      <w:tr>
+        <w:tc>
+          <w:tcPr>
+            <w:tcW w:w="1388" w:type="dxa"/>
+            <w:vAlign w:val="center"/>
+          </w:tcPr>
+          <w:p>
+            <w:pPr>
+              <w:spacing w:line="360" w:lineRule="auto"/>
+              <w:jc w:val="left"/>
+              <w:rPr>
+                <w:color w:val="FF0000"/>
+                <w:szCs w:val="21"/>
+              </w:rPr>
+            </w:pPr>
+            <w:r>
+              <w:rPr>
+                <w:color w:val="FF0000"/>
+                <w:szCs w:val="21"/>
+              </w:rPr>
+              <w:t>输出数据流</w:t>
+            </w:r>
+          </w:p>
+        </w:tc>
+        <w:tc>
+          <w:tcPr>
+            <w:tcW w:w="7538" w:type="dxa"/>
+            <w:vAlign w:val="center"/>
+          </w:tcPr>
+          <w:p>
+            <w:pPr>
+              <w:rPr>
+                <w:rFonts w:ascii="Calibri" w:eastAsia="宋体" w:hAnsi="Calibri" w:cs="Times New Roman"/>
+                <w:color w:val="FF0000"/>
+              </w:rPr>
+            </w:pPr>
+            <w:r>
+              <w:rPr>
+                <w:rFonts w:ascii="Calibri" w:eastAsia="宋体" w:hAnsi="Calibri" w:cs="Times New Roman" w:hint="eastAsia"/>
+                <w:color w:val="FF0000"/>
+              </w:rPr>
+              <w:t>考生档案</w:t>
+            </w:r>
+          </w:p>
+        </w:tc>
+      </w:tr>
+      <w:tr>
+        <w:tc>
+          <w:tcPr>
+            <w:tcW w:w="1388" w:type="dxa"/>
+            <w:vAlign w:val="center"/>
+          </w:tcPr>
+          <w:p>
+            <w:pPr>
+              <w:spacing w:line="360" w:lineRule="auto"/>
+              <w:jc w:val="left"/>
+              <w:rPr>
+                <w:color w:val="FF0000"/>
+                <w:szCs w:val="21"/>
+              </w:rPr>
+            </w:pPr>
+            <w:r>
+              <w:rPr>
+                <w:color w:val="FF0000"/>
+                <w:szCs w:val="21"/>
+              </w:rPr>
+              <w:t>加工逻辑</w:t>
+            </w:r>
+          </w:p>
+        </w:tc>
+        <w:tc>
+          <w:tcPr>
+            <w:tcW w:w="7538" w:type="dxa"/>
+            <w:vAlign w:val="center"/>
+          </w:tcPr>
+          <w:p>
+            <w:pPr>
+              <w:spacing w:line="360" w:lineRule="auto"/>
+              <w:jc w:val="left"/>
+              <w:rPr>
+                <w:color w:val="FF0000"/>
+                <w:szCs w:val="21"/>
+              </w:rPr>
+            </w:pPr>
+            <w:r>
+              <w:rPr>
+                <w:color w:val="FF0000"/>
+                <w:szCs w:val="21"/>
+              </w:rPr>
+              <w:t xml:space="preserve">Get </w:t>
+            </w:r>
+            <w:r>
+              <w:rPr>
+                <w:color w:val="FF0000"/>
+                <w:szCs w:val="21"/>
+              </w:rPr>
+              <w:t>考生基本信息</w:t>
+            </w:r>
+          </w:p>
+          <w:p>
+            <w:pPr>
+              <w:spacing w:line="360" w:lineRule="auto"/>
+              <w:jc w:val="left"/>
+              <w:rPr>
+                <w:color w:val="FF0000"/>
+                <w:szCs w:val="21"/>
+              </w:rPr>
+            </w:pPr>
+            <w:r>
+              <w:rPr>
+                <w:color w:val="FF0000"/>
+                <w:szCs w:val="21"/>
+              </w:rPr>
+              <w:t xml:space="preserve">Get </w:t>
+            </w:r>
+            <w:r>
+              <w:rPr>
+                <w:color w:val="FF0000"/>
+                <w:szCs w:val="21"/>
+              </w:rPr>
+              <w:t>志愿</w:t>
+            </w:r>
+          </w:p>
+          <w:p>
+            <w:pPr>
+              <w:spacing w:line="360" w:lineRule="auto"/>
+              <w:jc w:val="left"/>
+              <w:rPr>
+                <w:rFonts w:hint="eastAsia"/>
+                <w:color w:val="FF0000"/>
+                <w:szCs w:val="21"/>
+              </w:rPr>
+            </w:pPr>
+            <w:r>
+              <w:rPr>
+                <w:color w:val="FF0000"/>
+                <w:szCs w:val="21"/>
+              </w:rPr>
+              <w:t xml:space="preserve">Get </w:t>
+            </w:r>
+            <w:r>
+              <w:rPr>
+                <w:color w:val="FF0000"/>
+                <w:szCs w:val="21"/>
+              </w:rPr>
+              <w:t>高考成绩</w:t>
+            </w:r>
+          </w:p>
+          <w:p>
+            <w:pPr>
+              <w:spacing w:line="360" w:lineRule="auto"/>
+              <w:jc w:val="left"/>
+              <w:rPr>
+                <w:color w:val="FF0000"/>
+                <w:szCs w:val="21"/>
+              </w:rPr>
+            </w:pPr>
+            <w:r>
+              <w:rPr>
+                <w:color w:val="FF0000"/>
+                <w:szCs w:val="21"/>
+              </w:rPr>
+              <w:t>G</w:t>
+            </w:r>
+            <w:r>
+              <w:rPr>
+                <w:rFonts w:hint="eastAsia"/>
+                <w:color w:val="FF0000"/>
+                <w:szCs w:val="21"/>
+              </w:rPr>
+              <w:t>enerate</w:t>
+            </w:r>
+            <w:r>
+              <w:rPr>
+                <w:color w:val="FF0000"/>
+                <w:szCs w:val="21"/>
+              </w:rPr>
+              <w:t xml:space="preserve"> </w:t>
+            </w:r>
+            <w:r>
+              <w:rPr>
+                <w:color w:val="FF0000"/>
+                <w:szCs w:val="21"/>
+              </w:rPr>
+              <w:t>考生档案</w:t>
+            </w:r>
+          </w:p>
+          <w:p>
+            <w:pPr>
+              <w:spacing w:line="360" w:lineRule="auto"/>
+              <w:jc w:val="left"/>
+              <w:rPr>
+                <w:color w:val="FF0000"/>
+                <w:szCs w:val="21"/>
+              </w:rPr>
+            </w:pPr>
+            <w:r>
+              <w:rPr>
+                <w:color w:val="FF0000"/>
+                <w:szCs w:val="21"/>
+              </w:rPr>
+              <w:t xml:space="preserve">Write </w:t>
+            </w:r>
+            <w:r>
+              <w:rPr>
+                <w:color w:val="FF0000"/>
+                <w:szCs w:val="21"/>
+              </w:rPr>
+              <w:t>考生档案</w:t>
+            </w:r>
+            <w:r>
+              <w:rPr>
+                <w:rFonts w:hint="eastAsia"/>
+                <w:color w:val="FF0000"/>
+                <w:szCs w:val="21"/>
+              </w:rPr>
+              <w:t xml:space="preserve"> to</w:t>
+            </w:r>
+            <w:r>
+              <w:rPr>
+                <w:color w:val="FF0000"/>
+                <w:szCs w:val="21"/>
+              </w:rPr>
+              <w:t xml:space="preserve"> </w:t>
+            </w:r>
+            <w:r>
+              <w:rPr>
+                <w:color w:val="FF0000"/>
+                <w:szCs w:val="21"/>
+              </w:rPr>
+              <w:t>考生名册</w:t>
+            </w:r>
+          </w:p>
+        </w:tc>
+      </w:tr>
+    </w:tbl>
+    <w:p>
+      <w:pPr>
+        <w:pStyle w:val="a3"/>
+        <w:ind w:left="420" w:firstLineChars="0" w:firstLine="0"/>
+        <w:rPr>
+          <w:rFonts w:hint="eastAsia"/>
+        </w:rPr>
+      </w:pPr>
+    </w:p>
+    <w:tbl>
+      <w:tblPr>
+        <w:tblStyle w:val="a8"/>
+        <w:tblW w:w="8926" w:type="dxa"/>
+        <w:tblLook w:val="06A0" w:firstRow="1" w:lastRow="0" w:firstColumn="1" w:lastColumn="0" w:noHBand="1" w:noVBand="1"/>
+      </w:tblPr>
+      <w:tblGrid>
+        <w:gridCol w:w="1388"/>
+        <w:gridCol w:w="7538"/>
+      </w:tblGrid>
+      <w:tr>
+        <w:tc>
+          <w:tcPr>
+            <w:tcW w:w="1388" w:type="dxa"/>
+            <w:vAlign w:val="bottom"/>
+          </w:tcPr>
+          <w:p>
+            <w:pPr>
+              <w:spacing w:line="360" w:lineRule="auto"/>
+              <w:jc w:val="left"/>
+              <w:rPr>
+                <w:color w:val="000000" w:themeColor="text1"/>
+                <w:szCs w:val="21"/>
+              </w:rPr>
+            </w:pPr>
+            <w:r>
+              <w:rPr>
+                <w:color w:val="000000" w:themeColor="text1"/>
+                <w:szCs w:val="21"/>
+              </w:rPr>
+              <w:t>名称</w:t>
+            </w:r>
+          </w:p>
+        </w:tc>
+        <w:tc>
+          <w:tcPr>
+            <w:tcW w:w="7538" w:type="dxa"/>
+            <w:vAlign w:val="center"/>
+          </w:tcPr>
+          <w:p>
+            <w:pPr>
+              <w:spacing w:line="360" w:lineRule="auto"/>
+              <w:jc w:val="left"/>
+              <w:rPr>
+                <w:color w:val="000000" w:themeColor="text1"/>
+                <w:szCs w:val="21"/>
+              </w:rPr>
+            </w:pPr>
+            <w:r>
+              <w:rPr>
+                <w:rFonts w:hint="eastAsia"/>
+                <w:color w:val="000000" w:themeColor="text1"/>
+                <w:szCs w:val="21"/>
+              </w:rPr>
+              <w:t>审核</w:t>
+            </w:r>
+          </w:p>
+        </w:tc>
+      </w:tr>
+      <w:tr>
+        <w:tc>
+          <w:tcPr>
+            <w:tcW w:w="1388" w:type="dxa"/>
+            <w:vAlign w:val="center"/>
+          </w:tcPr>
+          <w:p>
+            <w:pPr>
+              <w:spacing w:line="360" w:lineRule="auto"/>
+              <w:jc w:val="left"/>
+              <w:rPr>
+                <w:color w:val="000000" w:themeColor="text1"/>
+                <w:szCs w:val="21"/>
+              </w:rPr>
+            </w:pPr>
+            <w:r>
+              <w:rPr>
+                <w:color w:val="000000" w:themeColor="text1"/>
+                <w:szCs w:val="21"/>
+              </w:rPr>
+              <w:lastRenderedPageBreak/>
               <w:t>加工号</w:t>
             </w:r>
           </w:p>
@@ -11346,10 +12840,7 @@
               </w:rPr>
             </w:pPr>
             <w:r>
-              <w:rPr>
-                <w:rFonts w:hint="eastAsia"/>
-              </w:rPr>
-              <w:t>1</w:t>
+              <w:t>2.1</w:t>
             </w:r>
           </w:p>
         </w:tc>
@@ -11394,7 +12885,7 @@
               <w:rPr>
                 <w:rFonts w:hint="eastAsia"/>
               </w:rPr>
-              <w:t>生成考生档案，准备投档</w:t>
+              <w:t>审核院校提交的招生信息</w:t>
             </w:r>
           </w:p>
         </w:tc>
@@ -11431,58 +12922,58 @@
           <w:p>
             <w:pPr>
               <w:rPr>
+                <w:rFonts w:ascii="Calibri" w:eastAsia="宋体" w:hAnsi="Calibri" w:cs="Times New Roman"/>
+              </w:rPr>
+            </w:pPr>
+            <w:r>
+              <w:rPr>
                 <w:rFonts w:ascii="Calibri" w:eastAsia="宋体" w:hAnsi="Calibri" w:cs="Times New Roman" w:hint="eastAsia"/>
               </w:rPr>
+              <w:t>招生信息</w:t>
+            </w:r>
+          </w:p>
+        </w:tc>
+      </w:tr>
+      <w:tr>
+        <w:tc>
+          <w:tcPr>
+            <w:tcW w:w="1388" w:type="dxa"/>
+            <w:vAlign w:val="center"/>
+          </w:tcPr>
+          <w:p>
+            <w:pPr>
+              <w:spacing w:line="360" w:lineRule="auto"/>
+              <w:jc w:val="left"/>
+              <w:rPr>
+                <w:color w:val="000000" w:themeColor="text1"/>
+                <w:szCs w:val="21"/>
+              </w:rPr>
+            </w:pPr>
+            <w:r>
+              <w:rPr>
+                <w:color w:val="000000" w:themeColor="text1"/>
+                <w:szCs w:val="21"/>
+              </w:rPr>
+              <w:t>输出数据流</w:t>
+            </w:r>
+          </w:p>
+        </w:tc>
+        <w:tc>
+          <w:tcPr>
+            <w:tcW w:w="7538" w:type="dxa"/>
+            <w:vAlign w:val="center"/>
+          </w:tcPr>
+          <w:p>
+            <w:pPr>
+              <w:rPr>
+                <w:rFonts w:ascii="Calibri" w:eastAsia="宋体" w:hAnsi="Calibri" w:cs="Times New Roman"/>
+              </w:rPr>
             </w:pPr>
             <w:r>
               <w:rPr>
                 <w:rFonts w:ascii="Calibri" w:eastAsia="宋体" w:hAnsi="Calibri" w:cs="Times New Roman" w:hint="eastAsia"/>
               </w:rPr>
-              <w:t>考生基本信息、志愿、高考成绩</w:t>
-            </w:r>
-          </w:p>
-        </w:tc>
-      </w:tr>
-      <w:tr>
-        <w:tc>
-          <w:tcPr>
-            <w:tcW w:w="1388" w:type="dxa"/>
-            <w:vAlign w:val="center"/>
-          </w:tcPr>
-          <w:p>
-            <w:pPr>
-              <w:spacing w:line="360" w:lineRule="auto"/>
-              <w:jc w:val="left"/>
-              <w:rPr>
-                <w:color w:val="000000" w:themeColor="text1"/>
-                <w:szCs w:val="21"/>
-              </w:rPr>
-            </w:pPr>
-            <w:r>
-              <w:rPr>
-                <w:color w:val="000000" w:themeColor="text1"/>
-                <w:szCs w:val="21"/>
-              </w:rPr>
-              <w:t>输出数据流</w:t>
-            </w:r>
-          </w:p>
-        </w:tc>
-        <w:tc>
-          <w:tcPr>
-            <w:tcW w:w="7538" w:type="dxa"/>
-            <w:vAlign w:val="center"/>
-          </w:tcPr>
-          <w:p>
-            <w:pPr>
-              <w:rPr>
-                <w:rFonts w:ascii="Calibri" w:eastAsia="宋体" w:hAnsi="Calibri" w:cs="Times New Roman" w:hint="eastAsia"/>
-              </w:rPr>
-            </w:pPr>
-            <w:r>
-              <w:rPr>
-                <w:rFonts w:ascii="Calibri" w:eastAsia="宋体" w:hAnsi="Calibri" w:cs="Times New Roman" w:hint="eastAsia"/>
-              </w:rPr>
-              <w:t>考生档案</w:t>
+              <w:t>招生信息（审核后）</w:t>
             </w:r>
           </w:p>
         </w:tc>
@@ -11537,55 +13028,24 @@
                 <w:color w:val="000000" w:themeColor="text1"/>
                 <w:szCs w:val="21"/>
               </w:rPr>
-              <w:t>考生基本信息</w:t>
-            </w:r>
-          </w:p>
-          <w:p>
-            <w:pPr>
-              <w:spacing w:line="360" w:lineRule="auto"/>
-              <w:jc w:val="left"/>
-              <w:rPr>
-                <w:color w:val="000000" w:themeColor="text1"/>
-                <w:szCs w:val="21"/>
-              </w:rPr>
-            </w:pPr>
-            <w:r>
-              <w:rPr>
-                <w:color w:val="000000" w:themeColor="text1"/>
-                <w:szCs w:val="21"/>
-              </w:rPr>
-              <w:t xml:space="preserve">Get </w:t>
-            </w:r>
-            <w:r>
-              <w:rPr>
-                <w:color w:val="000000" w:themeColor="text1"/>
-                <w:szCs w:val="21"/>
-              </w:rPr>
-              <w:t>志愿</w:t>
-            </w:r>
-          </w:p>
-          <w:p>
-            <w:pPr>
-              <w:spacing w:line="360" w:lineRule="auto"/>
-              <w:jc w:val="left"/>
-              <w:rPr>
-                <w:color w:val="000000" w:themeColor="text1"/>
-                <w:szCs w:val="21"/>
-              </w:rPr>
-            </w:pPr>
-            <w:r>
-              <w:rPr>
-                <w:color w:val="000000" w:themeColor="text1"/>
-                <w:szCs w:val="21"/>
-              </w:rPr>
-              <w:t xml:space="preserve">Get </w:t>
-            </w:r>
-            <w:r>
-              <w:rPr>
-                <w:color w:val="000000" w:themeColor="text1"/>
-                <w:szCs w:val="21"/>
-              </w:rPr>
-              <w:t>高考成绩</w:t>
+              <w:t>招生信息</w:t>
+            </w:r>
+          </w:p>
+          <w:p>
+            <w:pPr>
+              <w:spacing w:line="360" w:lineRule="auto"/>
+              <w:jc w:val="left"/>
+              <w:rPr>
+                <w:color w:val="000000" w:themeColor="text1"/>
+                <w:szCs w:val="21"/>
+              </w:rPr>
+            </w:pPr>
+            <w:r>
+              <w:rPr>
+                <w:color w:val="000000" w:themeColor="text1"/>
+                <w:szCs w:val="21"/>
+              </w:rPr>
+              <w:t>审核招生信息</w:t>
             </w:r>
           </w:p>
           <w:p>
@@ -11624,15 +13084,14 @@
                 <w:color w:val="000000" w:themeColor="text1"/>
                 <w:szCs w:val="21"/>
               </w:rPr>
-              <w:t>考生档案</w:t>
-            </w:r>
-          </w:p>
-          <w:p>
-            <w:pPr>
-              <w:spacing w:line="360" w:lineRule="auto"/>
-              <w:jc w:val="left"/>
-              <w:rPr>
-                <w:rFonts w:hint="eastAsia"/>
+              <w:t>招生信息（审核后）</w:t>
+            </w:r>
+          </w:p>
+          <w:p>
+            <w:pPr>
+              <w:spacing w:line="360" w:lineRule="auto"/>
+              <w:jc w:val="left"/>
+              <w:rPr>
                 <w:color w:val="000000" w:themeColor="text1"/>
                 <w:szCs w:val="21"/>
               </w:rPr>
@@ -11649,7 +13108,7 @@
                 <w:color w:val="000000" w:themeColor="text1"/>
                 <w:szCs w:val="21"/>
               </w:rPr>
-              <w:t>考生档案</w:t>
+              <w:t>招生信息（审核后）</w:t>
             </w:r>
             <w:r>
               <w:rPr>
@@ -11671,7 +13130,7 @@
                 <w:color w:val="000000" w:themeColor="text1"/>
                 <w:szCs w:val="21"/>
               </w:rPr>
-              <w:t>考生名册</w:t>
+              <w:t>招生信息（审核后）</w:t>
             </w:r>
           </w:p>
         </w:tc>
@@ -11737,23 +13196,22 @@
                 <w:color w:val="000000" w:themeColor="text1"/>
                 <w:szCs w:val="21"/>
               </w:rPr>
-              <w:t>审核</w:t>
-            </w:r>
-          </w:p>
-        </w:tc>
-      </w:tr>
-      <w:tr>
-        <w:tc>
-          <w:tcPr>
-            <w:tcW w:w="1388" w:type="dxa"/>
-            <w:vAlign w:val="center"/>
-          </w:tcPr>
-          <w:p>
-            <w:pPr>
-              <w:spacing w:line="360" w:lineRule="auto"/>
-              <w:jc w:val="left"/>
-              <w:rPr>
-                <w:rFonts w:hint="eastAsia"/>
+              <w:t>投档</w:t>
+            </w:r>
+          </w:p>
+        </w:tc>
+      </w:tr>
+      <w:tr>
+        <w:tc>
+          <w:tcPr>
+            <w:tcW w:w="1388" w:type="dxa"/>
+            <w:vAlign w:val="center"/>
+          </w:tcPr>
+          <w:p>
+            <w:pPr>
+              <w:spacing w:line="360" w:lineRule="auto"/>
+              <w:jc w:val="left"/>
+              <w:rPr>
                 <w:color w:val="000000" w:themeColor="text1"/>
                 <w:szCs w:val="21"/>
               </w:rPr>
@@ -11780,7 +13238,7 @@
               </w:rPr>
             </w:pPr>
             <w:r>
-              <w:t>2.1</w:t>
+              <w:t>2.2</w:t>
             </w:r>
           </w:p>
         </w:tc>
@@ -11825,7 +13283,7 @@
               <w:rPr>
                 <w:rFonts w:hint="eastAsia"/>
               </w:rPr>
-              <w:t>审核院校提交的招生信息</w:t>
+              <w:t>系统根据招生信息和考生档案进行投档</w:t>
             </w:r>
           </w:p>
         </w:tc>
@@ -11862,91 +13320,115 @@
           <w:p>
             <w:pPr>
               <w:rPr>
+                <w:rFonts w:ascii="Calibri" w:eastAsia="宋体" w:hAnsi="Calibri" w:cs="Times New Roman"/>
+              </w:rPr>
+            </w:pPr>
+            <w:r>
+              <w:rPr>
                 <w:rFonts w:ascii="Calibri" w:eastAsia="宋体" w:hAnsi="Calibri" w:cs="Times New Roman" w:hint="eastAsia"/>
               </w:rPr>
+              <w:t>招生信息（审核后）、考生档案</w:t>
+            </w:r>
+          </w:p>
+        </w:tc>
+      </w:tr>
+      <w:tr>
+        <w:tc>
+          <w:tcPr>
+            <w:tcW w:w="1388" w:type="dxa"/>
+            <w:vAlign w:val="center"/>
+          </w:tcPr>
+          <w:p>
+            <w:pPr>
+              <w:spacing w:line="360" w:lineRule="auto"/>
+              <w:jc w:val="left"/>
+              <w:rPr>
+                <w:color w:val="000000" w:themeColor="text1"/>
+                <w:szCs w:val="21"/>
+              </w:rPr>
+            </w:pPr>
+            <w:r>
+              <w:rPr>
+                <w:color w:val="000000" w:themeColor="text1"/>
+                <w:szCs w:val="21"/>
+              </w:rPr>
+              <w:t>输出数据流</w:t>
+            </w:r>
+          </w:p>
+        </w:tc>
+        <w:tc>
+          <w:tcPr>
+            <w:tcW w:w="7538" w:type="dxa"/>
+            <w:vAlign w:val="center"/>
+          </w:tcPr>
+          <w:p>
+            <w:pPr>
+              <w:rPr>
+                <w:rFonts w:ascii="Calibri" w:eastAsia="宋体" w:hAnsi="Calibri" w:cs="Times New Roman"/>
+              </w:rPr>
             </w:pPr>
             <w:r>
               <w:rPr>
                 <w:rFonts w:ascii="Calibri" w:eastAsia="宋体" w:hAnsi="Calibri" w:cs="Times New Roman" w:hint="eastAsia"/>
               </w:rPr>
-              <w:t>招生信息</w:t>
-            </w:r>
-          </w:p>
-        </w:tc>
-      </w:tr>
-      <w:tr>
-        <w:tc>
-          <w:tcPr>
-            <w:tcW w:w="1388" w:type="dxa"/>
-            <w:vAlign w:val="center"/>
-          </w:tcPr>
-          <w:p>
-            <w:pPr>
-              <w:spacing w:line="360" w:lineRule="auto"/>
-              <w:jc w:val="left"/>
-              <w:rPr>
-                <w:color w:val="000000" w:themeColor="text1"/>
-                <w:szCs w:val="21"/>
-              </w:rPr>
-            </w:pPr>
-            <w:r>
-              <w:rPr>
-                <w:color w:val="000000" w:themeColor="text1"/>
-                <w:szCs w:val="21"/>
-              </w:rPr>
-              <w:t>输出数据流</w:t>
-            </w:r>
-          </w:p>
-        </w:tc>
-        <w:tc>
-          <w:tcPr>
-            <w:tcW w:w="7538" w:type="dxa"/>
-            <w:vAlign w:val="center"/>
-          </w:tcPr>
-          <w:p>
-            <w:pPr>
-              <w:rPr>
-                <w:rFonts w:ascii="Calibri" w:eastAsia="宋体" w:hAnsi="Calibri" w:cs="Times New Roman" w:hint="eastAsia"/>
-              </w:rPr>
-            </w:pPr>
-            <w:r>
-              <w:rPr>
-                <w:rFonts w:ascii="Calibri" w:eastAsia="宋体" w:hAnsi="Calibri" w:cs="Times New Roman" w:hint="eastAsia"/>
+              <w:t>（部分）考生档案</w:t>
+            </w:r>
+          </w:p>
+        </w:tc>
+      </w:tr>
+      <w:tr>
+        <w:tc>
+          <w:tcPr>
+            <w:tcW w:w="1388" w:type="dxa"/>
+            <w:vAlign w:val="center"/>
+          </w:tcPr>
+          <w:p>
+            <w:pPr>
+              <w:spacing w:line="360" w:lineRule="auto"/>
+              <w:jc w:val="left"/>
+              <w:rPr>
+                <w:color w:val="000000" w:themeColor="text1"/>
+                <w:szCs w:val="21"/>
+              </w:rPr>
+            </w:pPr>
+            <w:r>
+              <w:rPr>
+                <w:color w:val="000000" w:themeColor="text1"/>
+                <w:szCs w:val="21"/>
+              </w:rPr>
+              <w:t>加工逻辑</w:t>
+            </w:r>
+          </w:p>
+        </w:tc>
+        <w:tc>
+          <w:tcPr>
+            <w:tcW w:w="7538" w:type="dxa"/>
+            <w:vAlign w:val="center"/>
+          </w:tcPr>
+          <w:p>
+            <w:pPr>
+              <w:spacing w:line="360" w:lineRule="auto"/>
+              <w:jc w:val="left"/>
+              <w:rPr>
+                <w:color w:val="000000" w:themeColor="text1"/>
+                <w:szCs w:val="21"/>
+              </w:rPr>
+            </w:pPr>
+            <w:r>
+              <w:rPr>
+                <w:color w:val="000000" w:themeColor="text1"/>
+                <w:szCs w:val="21"/>
+              </w:rPr>
+              <w:t xml:space="preserve">Get </w:t>
+            </w:r>
+            <w:r>
+              <w:rPr>
+                <w:color w:val="000000" w:themeColor="text1"/>
+                <w:szCs w:val="21"/>
               </w:rPr>
               <w:t>招生信息（审核后）</w:t>
             </w:r>
           </w:p>
-        </w:tc>
-      </w:tr>
-      <w:tr>
-        <w:tc>
-          <w:tcPr>
-            <w:tcW w:w="1388" w:type="dxa"/>
-            <w:vAlign w:val="center"/>
-          </w:tcPr>
-          <w:p>
-            <w:pPr>
-              <w:spacing w:line="360" w:lineRule="auto"/>
-              <w:jc w:val="left"/>
-              <w:rPr>
-                <w:color w:val="000000" w:themeColor="text1"/>
-                <w:szCs w:val="21"/>
-              </w:rPr>
-            </w:pPr>
-            <w:r>
-              <w:rPr>
-                <w:color w:val="000000" w:themeColor="text1"/>
-                <w:szCs w:val="21"/>
-              </w:rPr>
-              <w:t>加工逻辑</w:t>
-            </w:r>
-          </w:p>
-        </w:tc>
-        <w:tc>
-          <w:tcPr>
-            <w:tcW w:w="7538" w:type="dxa"/>
-            <w:vAlign w:val="center"/>
-          </w:tcPr>
           <w:p>
             <w:pPr>
               <w:spacing w:line="360" w:lineRule="auto"/>
@@ -11968,52 +13450,48 @@
                 <w:color w:val="000000" w:themeColor="text1"/>
                 <w:szCs w:val="21"/>
               </w:rPr>
-              <w:t>招生信息</w:t>
-            </w:r>
-          </w:p>
-          <w:p>
-            <w:pPr>
-              <w:spacing w:line="360" w:lineRule="auto"/>
-              <w:jc w:val="left"/>
-              <w:rPr>
-                <w:rFonts w:hint="eastAsia"/>
-                <w:color w:val="000000" w:themeColor="text1"/>
-                <w:szCs w:val="21"/>
-              </w:rPr>
-            </w:pPr>
-            <w:r>
-              <w:rPr>
-                <w:color w:val="000000" w:themeColor="text1"/>
-                <w:szCs w:val="21"/>
-              </w:rPr>
-              <w:lastRenderedPageBreak/>
-              <w:t>审核招生信息</w:t>
-            </w:r>
-          </w:p>
-          <w:p>
-            <w:pPr>
-              <w:spacing w:line="360" w:lineRule="auto"/>
-              <w:jc w:val="left"/>
-              <w:rPr>
-                <w:rFonts w:hint="eastAsia"/>
-                <w:color w:val="000000" w:themeColor="text1"/>
-                <w:szCs w:val="21"/>
-              </w:rPr>
-            </w:pPr>
-            <w:r>
-              <w:rPr>
-                <w:color w:val="000000" w:themeColor="text1"/>
-                <w:szCs w:val="21"/>
-              </w:rPr>
-              <w:t>G</w:t>
-            </w:r>
-            <w:r>
-              <w:rPr>
-                <w:rFonts w:hint="eastAsia"/>
-                <w:color w:val="000000" w:themeColor="text1"/>
-                <w:szCs w:val="21"/>
-              </w:rPr>
-              <w:t>enerate</w:t>
+              <w:t>考生档案</w:t>
+            </w:r>
+          </w:p>
+          <w:p>
+            <w:pPr>
+              <w:spacing w:line="360" w:lineRule="auto"/>
+              <w:jc w:val="left"/>
+              <w:rPr>
+                <w:color w:val="000000" w:themeColor="text1"/>
+                <w:szCs w:val="21"/>
+              </w:rPr>
+            </w:pPr>
+            <w:r>
+              <w:rPr>
+                <w:color w:val="000000" w:themeColor="text1"/>
+                <w:szCs w:val="21"/>
+              </w:rPr>
+              <w:t>根据考生排名</w:t>
+            </w:r>
+            <w:r>
+              <w:rPr>
+                <w:color w:val="000000" w:themeColor="text1"/>
+                <w:szCs w:val="21"/>
+              </w:rPr>
+              <w:t>将考生档案依次投出到学校</w:t>
+            </w:r>
+          </w:p>
+          <w:p>
+            <w:pPr>
+              <w:spacing w:line="360" w:lineRule="auto"/>
+              <w:jc w:val="left"/>
+              <w:rPr>
+                <w:color w:val="000000" w:themeColor="text1"/>
+                <w:szCs w:val="21"/>
+              </w:rPr>
+            </w:pPr>
+            <w:r>
+              <w:rPr>
+                <w:color w:val="000000" w:themeColor="text1"/>
+                <w:szCs w:val="21"/>
+              </w:rPr>
+              <w:t>Modify</w:t>
             </w:r>
             <w:r>
               <w:rPr>
@@ -12027,40 +13505,29 @@
                 <w:color w:val="000000" w:themeColor="text1"/>
                 <w:szCs w:val="21"/>
               </w:rPr>
-              <w:t>招生信息（审核后）</w:t>
-            </w:r>
-          </w:p>
-          <w:p>
-            <w:pPr>
-              <w:spacing w:line="360" w:lineRule="auto"/>
-              <w:jc w:val="left"/>
-              <w:rPr>
-                <w:rFonts w:hint="eastAsia"/>
-                <w:color w:val="000000" w:themeColor="text1"/>
-                <w:szCs w:val="21"/>
-              </w:rPr>
-            </w:pPr>
-            <w:r>
-              <w:rPr>
-                <w:color w:val="000000" w:themeColor="text1"/>
-                <w:szCs w:val="21"/>
-              </w:rPr>
-              <w:t xml:space="preserve">Write </w:t>
-            </w:r>
-            <w:r>
-              <w:rPr>
-                <w:color w:val="000000" w:themeColor="text1"/>
-                <w:szCs w:val="21"/>
-              </w:rPr>
-              <w:t>招生信息（审核后）</w:t>
-            </w:r>
-            <w:r>
-              <w:rPr>
-                <w:rFonts w:hint="eastAsia"/>
-                <w:color w:val="000000" w:themeColor="text1"/>
-                <w:szCs w:val="21"/>
-              </w:rPr>
-              <w:t xml:space="preserve"> to</w:t>
+              <w:t>录取状态</w:t>
+            </w:r>
+            <w:r>
+              <w:rPr>
+                <w:color w:val="000000" w:themeColor="text1"/>
+                <w:szCs w:val="21"/>
+              </w:rPr>
+              <w:t xml:space="preserve"> to </w:t>
+            </w:r>
+            <w:r>
+              <w:rPr>
+                <w:color w:val="000000" w:themeColor="text1"/>
+                <w:szCs w:val="21"/>
+              </w:rPr>
+              <w:t>已投档</w:t>
+            </w:r>
+            <w:r>
+              <w:rPr>
+                <w:rFonts w:hint="eastAsia"/>
+                <w:color w:val="000000" w:themeColor="text1"/>
+                <w:szCs w:val="21"/>
+              </w:rPr>
+              <w:t xml:space="preserve"> in</w:t>
             </w:r>
             <w:r>
               <w:rPr>
@@ -12074,7 +13541,7 @@
                 <w:color w:val="000000" w:themeColor="text1"/>
                 <w:szCs w:val="21"/>
               </w:rPr>
-              <w:t>招生信息（审核后）</w:t>
+              <w:t>考生档案</w:t>
             </w:r>
           </w:p>
         </w:tc>
@@ -12140,23 +13607,22 @@
                 <w:color w:val="000000" w:themeColor="text1"/>
                 <w:szCs w:val="21"/>
               </w:rPr>
-              <w:t>投档</w:t>
-            </w:r>
-          </w:p>
-        </w:tc>
-      </w:tr>
-      <w:tr>
-        <w:tc>
-          <w:tcPr>
-            <w:tcW w:w="1388" w:type="dxa"/>
-            <w:vAlign w:val="center"/>
-          </w:tcPr>
-          <w:p>
-            <w:pPr>
-              <w:spacing w:line="360" w:lineRule="auto"/>
-              <w:jc w:val="left"/>
-              <w:rPr>
-                <w:rFonts w:hint="eastAsia"/>
+              <w:t>考生状态处理</w:t>
+            </w:r>
+          </w:p>
+        </w:tc>
+      </w:tr>
+      <w:tr>
+        <w:tc>
+          <w:tcPr>
+            <w:tcW w:w="1388" w:type="dxa"/>
+            <w:vAlign w:val="center"/>
+          </w:tcPr>
+          <w:p>
+            <w:pPr>
+              <w:spacing w:line="360" w:lineRule="auto"/>
+              <w:jc w:val="left"/>
+              <w:rPr>
                 <w:color w:val="000000" w:themeColor="text1"/>
                 <w:szCs w:val="21"/>
               </w:rPr>
@@ -12183,7 +13649,7 @@
               </w:rPr>
             </w:pPr>
             <w:r>
-              <w:t>2.2</w:t>
+              <w:t>2.3.1</w:t>
             </w:r>
           </w:p>
         </w:tc>
@@ -12228,7 +13694,7 @@
               <w:rPr>
                 <w:rFonts w:hint="eastAsia"/>
               </w:rPr>
-              <w:t>系统根据招生信息和考生档案进行投档</w:t>
+              <w:t>在考生档案中执行经过审核的录取结果，并输出</w:t>
             </w:r>
           </w:p>
         </w:tc>
@@ -12265,64 +13731,58 @@
           <w:p>
             <w:pPr>
               <w:rPr>
+                <w:rFonts w:ascii="Calibri" w:eastAsia="宋体" w:hAnsi="Calibri" w:cs="Times New Roman"/>
+              </w:rPr>
+            </w:pPr>
+            <w:r>
+              <w:rPr>
                 <w:rFonts w:ascii="Calibri" w:eastAsia="宋体" w:hAnsi="Calibri" w:cs="Times New Roman" w:hint="eastAsia"/>
               </w:rPr>
+              <w:t>录取名单（包括（统招、调招）录取名单、特招名单、补招名单）、退档名单</w:t>
+            </w:r>
+          </w:p>
+        </w:tc>
+      </w:tr>
+      <w:tr>
+        <w:tc>
+          <w:tcPr>
+            <w:tcW w:w="1388" w:type="dxa"/>
+            <w:vAlign w:val="center"/>
+          </w:tcPr>
+          <w:p>
+            <w:pPr>
+              <w:spacing w:line="360" w:lineRule="auto"/>
+              <w:jc w:val="left"/>
+              <w:rPr>
+                <w:color w:val="000000" w:themeColor="text1"/>
+                <w:szCs w:val="21"/>
+              </w:rPr>
+            </w:pPr>
+            <w:r>
+              <w:rPr>
+                <w:color w:val="000000" w:themeColor="text1"/>
+                <w:szCs w:val="21"/>
+              </w:rPr>
+              <w:t>输出数据流</w:t>
+            </w:r>
+          </w:p>
+        </w:tc>
+        <w:tc>
+          <w:tcPr>
+            <w:tcW w:w="7538" w:type="dxa"/>
+            <w:vAlign w:val="center"/>
+          </w:tcPr>
+          <w:p>
+            <w:pPr>
+              <w:rPr>
+                <w:rFonts w:ascii="Calibri" w:eastAsia="宋体" w:hAnsi="Calibri" w:cs="Times New Roman"/>
+              </w:rPr>
             </w:pPr>
             <w:r>
               <w:rPr>
                 <w:rFonts w:ascii="Calibri" w:eastAsia="宋体" w:hAnsi="Calibri" w:cs="Times New Roman" w:hint="eastAsia"/>
               </w:rPr>
-              <w:t>招生信息</w:t>
-            </w:r>
-            <w:r>
-              <w:rPr>
-                <w:rFonts w:ascii="Calibri" w:eastAsia="宋体" w:hAnsi="Calibri" w:cs="Times New Roman" w:hint="eastAsia"/>
-              </w:rPr>
-              <w:t>（审核后）、考生档案</w:t>
-            </w:r>
-          </w:p>
-        </w:tc>
-      </w:tr>
-      <w:tr>
-        <w:tc>
-          <w:tcPr>
-            <w:tcW w:w="1388" w:type="dxa"/>
-            <w:vAlign w:val="center"/>
-          </w:tcPr>
-          <w:p>
-            <w:pPr>
-              <w:spacing w:line="360" w:lineRule="auto"/>
-              <w:jc w:val="left"/>
-              <w:rPr>
-                <w:color w:val="000000" w:themeColor="text1"/>
-                <w:szCs w:val="21"/>
-              </w:rPr>
-            </w:pPr>
-            <w:r>
-              <w:rPr>
-                <w:color w:val="000000" w:themeColor="text1"/>
-                <w:szCs w:val="21"/>
-              </w:rPr>
-              <w:t>输出数据流</w:t>
-            </w:r>
-          </w:p>
-        </w:tc>
-        <w:tc>
-          <w:tcPr>
-            <w:tcW w:w="7538" w:type="dxa"/>
-            <w:vAlign w:val="center"/>
-          </w:tcPr>
-          <w:p>
-            <w:pPr>
-              <w:rPr>
-                <w:rFonts w:ascii="Calibri" w:eastAsia="宋体" w:hAnsi="Calibri" w:cs="Times New Roman" w:hint="eastAsia"/>
-              </w:rPr>
-            </w:pPr>
-            <w:r>
-              <w:rPr>
-                <w:rFonts w:ascii="Calibri" w:eastAsia="宋体" w:hAnsi="Calibri" w:cs="Times New Roman" w:hint="eastAsia"/>
-              </w:rPr>
-              <w:t>（部分）考生档案</w:t>
+              <w:t>处理反馈、录取情况、分数线、考生档案</w:t>
             </w:r>
           </w:p>
         </w:tc>
@@ -12377,8 +13837,226 @@
                 <w:color w:val="000000" w:themeColor="text1"/>
                 <w:szCs w:val="21"/>
               </w:rPr>
-              <w:t>招生信息（审核后）</w:t>
-            </w:r>
+              <w:t>录取名单</w:t>
+            </w:r>
+          </w:p>
+          <w:p>
+            <w:pPr>
+              <w:spacing w:line="360" w:lineRule="auto"/>
+              <w:jc w:val="left"/>
+              <w:rPr>
+                <w:color w:val="000000" w:themeColor="text1"/>
+                <w:szCs w:val="21"/>
+              </w:rPr>
+            </w:pPr>
+            <w:r>
+              <w:rPr>
+                <w:color w:val="000000" w:themeColor="text1"/>
+                <w:szCs w:val="21"/>
+              </w:rPr>
+              <w:t xml:space="preserve">If </w:t>
+            </w:r>
+            <w:r>
+              <w:rPr>
+                <w:color w:val="000000" w:themeColor="text1"/>
+                <w:szCs w:val="21"/>
+              </w:rPr>
+              <w:t>录取情况</w:t>
+            </w:r>
+            <w:r>
+              <w:rPr>
+                <w:rFonts w:hint="eastAsia"/>
+                <w:color w:val="000000" w:themeColor="text1"/>
+                <w:szCs w:val="21"/>
+              </w:rPr>
+              <w:t xml:space="preserve"> is</w:t>
+            </w:r>
+            <w:r>
+              <w:rPr>
+                <w:color w:val="000000" w:themeColor="text1"/>
+                <w:szCs w:val="21"/>
+              </w:rPr>
+              <w:t xml:space="preserve"> legal</w:t>
+            </w:r>
+          </w:p>
+          <w:p>
+            <w:pPr>
+              <w:spacing w:line="360" w:lineRule="auto"/>
+              <w:ind w:firstLineChars="200" w:firstLine="420"/>
+              <w:jc w:val="left"/>
+              <w:rPr>
+                <w:color w:val="000000" w:themeColor="text1"/>
+                <w:szCs w:val="21"/>
+              </w:rPr>
+            </w:pPr>
+            <w:r>
+              <w:rPr>
+                <w:color w:val="000000" w:themeColor="text1"/>
+                <w:szCs w:val="21"/>
+              </w:rPr>
+              <w:t xml:space="preserve">Modify </w:t>
+            </w:r>
+            <w:r>
+              <w:rPr>
+                <w:color w:val="000000" w:themeColor="text1"/>
+                <w:szCs w:val="21"/>
+              </w:rPr>
+              <w:t>录取状态</w:t>
+            </w:r>
+            <w:r>
+              <w:rPr>
+                <w:color w:val="000000" w:themeColor="text1"/>
+                <w:szCs w:val="21"/>
+              </w:rPr>
+              <w:t xml:space="preserve"> to </w:t>
+            </w:r>
+            <w:r>
+              <w:rPr>
+                <w:color w:val="000000" w:themeColor="text1"/>
+                <w:szCs w:val="21"/>
+              </w:rPr>
+              <w:t>已录取</w:t>
+            </w:r>
+            <w:r>
+              <w:rPr>
+                <w:rFonts w:hint="eastAsia"/>
+                <w:color w:val="000000" w:themeColor="text1"/>
+                <w:szCs w:val="21"/>
+              </w:rPr>
+              <w:t xml:space="preserve"> in</w:t>
+            </w:r>
+            <w:r>
+              <w:rPr>
+                <w:color w:val="000000" w:themeColor="text1"/>
+                <w:szCs w:val="21"/>
+              </w:rPr>
+              <w:t xml:space="preserve"> </w:t>
+            </w:r>
+            <w:r>
+              <w:rPr>
+                <w:color w:val="000000" w:themeColor="text1"/>
+                <w:szCs w:val="21"/>
+              </w:rPr>
+              <w:t>考生档案</w:t>
+            </w:r>
+          </w:p>
+          <w:p>
+            <w:pPr>
+              <w:spacing w:line="360" w:lineRule="auto"/>
+              <w:jc w:val="left"/>
+              <w:rPr>
+                <w:color w:val="000000" w:themeColor="text1"/>
+                <w:szCs w:val="21"/>
+              </w:rPr>
+            </w:pPr>
+            <w:r>
+              <w:rPr>
+                <w:color w:val="000000" w:themeColor="text1"/>
+                <w:szCs w:val="21"/>
+              </w:rPr>
+              <w:t>Else</w:t>
+            </w:r>
+          </w:p>
+          <w:p>
+            <w:pPr>
+              <w:spacing w:line="360" w:lineRule="auto"/>
+              <w:ind w:firstLine="420"/>
+              <w:jc w:val="left"/>
+              <w:rPr>
+                <w:color w:val="000000" w:themeColor="text1"/>
+                <w:szCs w:val="21"/>
+              </w:rPr>
+            </w:pPr>
+            <w:r>
+              <w:rPr>
+                <w:color w:val="000000" w:themeColor="text1"/>
+                <w:szCs w:val="21"/>
+              </w:rPr>
+              <w:t xml:space="preserve">Generate </w:t>
+            </w:r>
+            <w:r>
+              <w:rPr>
+                <w:color w:val="000000" w:themeColor="text1"/>
+                <w:szCs w:val="21"/>
+              </w:rPr>
+              <w:t>处理反馈</w:t>
+            </w:r>
+          </w:p>
+          <w:p>
+            <w:pPr>
+              <w:spacing w:line="360" w:lineRule="auto"/>
+              <w:jc w:val="left"/>
+              <w:rPr>
+                <w:color w:val="000000" w:themeColor="text1"/>
+                <w:szCs w:val="21"/>
+              </w:rPr>
+            </w:pPr>
+            <w:r>
+              <w:rPr>
+                <w:color w:val="000000" w:themeColor="text1"/>
+                <w:szCs w:val="21"/>
+              </w:rPr>
+              <w:t>End if</w:t>
+            </w:r>
+          </w:p>
+          <w:p>
+            <w:pPr>
+              <w:spacing w:line="360" w:lineRule="auto"/>
+              <w:jc w:val="left"/>
+              <w:rPr>
+                <w:color w:val="000000" w:themeColor="text1"/>
+                <w:szCs w:val="21"/>
+              </w:rPr>
+            </w:pPr>
+            <w:r>
+              <w:rPr>
+                <w:color w:val="000000" w:themeColor="text1"/>
+                <w:szCs w:val="21"/>
+              </w:rPr>
+              <w:lastRenderedPageBreak/>
+              <w:t xml:space="preserve">Generate </w:t>
+            </w:r>
+            <w:r>
+              <w:rPr>
+                <w:color w:val="000000" w:themeColor="text1"/>
+                <w:szCs w:val="21"/>
+              </w:rPr>
+              <w:t>分数线</w:t>
+            </w:r>
+          </w:p>
+          <w:p>
+            <w:pPr>
+              <w:spacing w:line="360" w:lineRule="auto"/>
+              <w:jc w:val="left"/>
+              <w:rPr>
+                <w:color w:val="000000" w:themeColor="text1"/>
+                <w:szCs w:val="21"/>
+              </w:rPr>
+            </w:pPr>
+            <w:r>
+              <w:rPr>
+                <w:color w:val="000000" w:themeColor="text1"/>
+                <w:szCs w:val="21"/>
+              </w:rPr>
+              <w:t xml:space="preserve">Generate </w:t>
+            </w:r>
+            <w:r>
+              <w:rPr>
+                <w:color w:val="000000" w:themeColor="text1"/>
+                <w:szCs w:val="21"/>
+              </w:rPr>
+              <w:t>录取情况</w:t>
+            </w:r>
+          </w:p>
+          <w:p>
+            <w:pPr>
+              <w:spacing w:line="360" w:lineRule="auto"/>
+              <w:jc w:val="left"/>
+              <w:rPr>
+                <w:color w:val="000000" w:themeColor="text1"/>
+                <w:szCs w:val="21"/>
+              </w:rPr>
+            </w:pPr>
           </w:p>
           <w:p>
             <w:pPr>
@@ -12401,54 +14079,21 @@
                 <w:color w:val="000000" w:themeColor="text1"/>
                 <w:szCs w:val="21"/>
               </w:rPr>
-              <w:t>考生档案</w:t>
-            </w:r>
-          </w:p>
-          <w:p>
-            <w:pPr>
-              <w:spacing w:line="360" w:lineRule="auto"/>
-              <w:jc w:val="left"/>
-              <w:rPr>
-                <w:rFonts w:hint="eastAsia"/>
-                <w:color w:val="000000" w:themeColor="text1"/>
-                <w:szCs w:val="21"/>
-              </w:rPr>
-            </w:pPr>
-            <w:r>
-              <w:rPr>
-                <w:color w:val="000000" w:themeColor="text1"/>
-                <w:szCs w:val="21"/>
-              </w:rPr>
-              <w:t>根据考生排名</w:t>
-            </w:r>
-            <w:r>
-              <w:rPr>
-                <w:color w:val="000000" w:themeColor="text1"/>
-                <w:szCs w:val="21"/>
-              </w:rPr>
-              <w:t>将</w:t>
-            </w:r>
-            <w:r>
-              <w:rPr>
-                <w:color w:val="000000" w:themeColor="text1"/>
-                <w:szCs w:val="21"/>
-              </w:rPr>
-              <w:t>考生档案依次</w:t>
-            </w:r>
-            <w:r>
-              <w:rPr>
-                <w:color w:val="000000" w:themeColor="text1"/>
-                <w:szCs w:val="21"/>
-              </w:rPr>
-              <w:t>投出到学校</w:t>
-            </w:r>
-          </w:p>
-          <w:p>
-            <w:pPr>
-              <w:spacing w:line="360" w:lineRule="auto"/>
-              <w:jc w:val="left"/>
-              <w:rPr>
-                <w:rFonts w:hint="eastAsia"/>
+              <w:t>退档案</w:t>
+            </w:r>
+            <w:r>
+              <w:rPr>
+                <w:color w:val="000000" w:themeColor="text1"/>
+                <w:szCs w:val="21"/>
+              </w:rPr>
+              <w:t>名单</w:t>
+            </w:r>
+          </w:p>
+          <w:p>
+            <w:pPr>
+              <w:spacing w:line="360" w:lineRule="auto"/>
+              <w:jc w:val="left"/>
+              <w:rPr>
                 <w:color w:val="000000" w:themeColor="text1"/>
                 <w:szCs w:val="21"/>
               </w:rPr>
@@ -12486,14 +14131,7 @@
                 <w:color w:val="000000" w:themeColor="text1"/>
                 <w:szCs w:val="21"/>
               </w:rPr>
-              <w:t>已</w:t>
-            </w:r>
-            <w:r>
-              <w:rPr>
-                <w:color w:val="000000" w:themeColor="text1"/>
-                <w:szCs w:val="21"/>
-              </w:rPr>
-              <w:t>投档</w:t>
+              <w:t>未录取</w:t>
             </w:r>
             <w:r>
               <w:rPr>
@@ -12581,23 +14219,22 @@
                 <w:color w:val="000000" w:themeColor="text1"/>
                 <w:szCs w:val="21"/>
               </w:rPr>
-              <w:t>考生状态处理</w:t>
-            </w:r>
-          </w:p>
-        </w:tc>
-      </w:tr>
-      <w:tr>
-        <w:tc>
-          <w:tcPr>
-            <w:tcW w:w="1388" w:type="dxa"/>
-            <w:vAlign w:val="center"/>
-          </w:tcPr>
-          <w:p>
-            <w:pPr>
-              <w:spacing w:line="360" w:lineRule="auto"/>
-              <w:jc w:val="left"/>
-              <w:rPr>
-                <w:rFonts w:hint="eastAsia"/>
+              <w:t>统招、调招、退档</w:t>
+            </w:r>
+          </w:p>
+        </w:tc>
+      </w:tr>
+      <w:tr>
+        <w:tc>
+          <w:tcPr>
+            <w:tcW w:w="1388" w:type="dxa"/>
+            <w:vAlign w:val="center"/>
+          </w:tcPr>
+          <w:p>
+            <w:pPr>
+              <w:spacing w:line="360" w:lineRule="auto"/>
+              <w:jc w:val="left"/>
+              <w:rPr>
                 <w:color w:val="000000" w:themeColor="text1"/>
                 <w:szCs w:val="21"/>
               </w:rPr>
@@ -12624,7 +14261,7 @@
               </w:rPr>
             </w:pPr>
             <w:r>
-              <w:t>2.3.1</w:t>
+              <w:t>2.3.2</w:t>
             </w:r>
           </w:p>
         </w:tc>
@@ -12669,7 +14306,7 @@
               <w:rPr>
                 <w:rFonts w:hint="eastAsia"/>
               </w:rPr>
-              <w:t>在考生档案中执行经过审核的录取结果，并输出</w:t>
+              <w:t>学校进入系统进行统招、调招，并退档</w:t>
             </w:r>
           </w:p>
         </w:tc>
@@ -12706,107 +14343,263 @@
           <w:p>
             <w:pPr>
               <w:rPr>
+                <w:rFonts w:ascii="Calibri" w:eastAsia="宋体" w:hAnsi="Calibri" w:cs="Times New Roman"/>
+              </w:rPr>
+            </w:pPr>
+            <w:r>
+              <w:rPr>
                 <w:rFonts w:ascii="Calibri" w:eastAsia="宋体" w:hAnsi="Calibri" w:cs="Times New Roman" w:hint="eastAsia"/>
               </w:rPr>
+              <w:t>招生信息（审核后）、录取名单、处理反馈</w:t>
+            </w:r>
+          </w:p>
+        </w:tc>
+      </w:tr>
+      <w:tr>
+        <w:tc>
+          <w:tcPr>
+            <w:tcW w:w="1388" w:type="dxa"/>
+            <w:vAlign w:val="center"/>
+          </w:tcPr>
+          <w:p>
+            <w:pPr>
+              <w:spacing w:line="360" w:lineRule="auto"/>
+              <w:jc w:val="left"/>
+              <w:rPr>
+                <w:color w:val="000000" w:themeColor="text1"/>
+                <w:szCs w:val="21"/>
+              </w:rPr>
+            </w:pPr>
+            <w:r>
+              <w:rPr>
+                <w:color w:val="000000" w:themeColor="text1"/>
+                <w:szCs w:val="21"/>
+              </w:rPr>
+              <w:t>输出数据流</w:t>
+            </w:r>
+          </w:p>
+        </w:tc>
+        <w:tc>
+          <w:tcPr>
+            <w:tcW w:w="7538" w:type="dxa"/>
+            <w:vAlign w:val="center"/>
+          </w:tcPr>
+          <w:p>
+            <w:pPr>
+              <w:rPr>
+                <w:rFonts w:ascii="Calibri" w:eastAsia="宋体" w:hAnsi="Calibri" w:cs="Times New Roman"/>
+              </w:rPr>
             </w:pPr>
             <w:r>
               <w:rPr>
                 <w:rFonts w:ascii="Calibri" w:eastAsia="宋体" w:hAnsi="Calibri" w:cs="Times New Roman" w:hint="eastAsia"/>
               </w:rPr>
-              <w:t>录取名单（包括（统招、调招）录取名单、特招名单、补招名单）、退档名单</w:t>
-            </w:r>
-          </w:p>
-        </w:tc>
-      </w:tr>
-      <w:tr>
-        <w:tc>
-          <w:tcPr>
-            <w:tcW w:w="1388" w:type="dxa"/>
-            <w:vAlign w:val="center"/>
-          </w:tcPr>
-          <w:p>
-            <w:pPr>
-              <w:spacing w:line="360" w:lineRule="auto"/>
-              <w:jc w:val="left"/>
-              <w:rPr>
-                <w:color w:val="000000" w:themeColor="text1"/>
-                <w:szCs w:val="21"/>
-              </w:rPr>
-            </w:pPr>
-            <w:r>
-              <w:rPr>
-                <w:color w:val="000000" w:themeColor="text1"/>
-                <w:szCs w:val="21"/>
-              </w:rPr>
-              <w:t>输出数据流</w:t>
-            </w:r>
-          </w:p>
-        </w:tc>
-        <w:tc>
-          <w:tcPr>
-            <w:tcW w:w="7538" w:type="dxa"/>
-            <w:vAlign w:val="center"/>
-          </w:tcPr>
-          <w:p>
-            <w:pPr>
+              <w:t>退档名单、录取名单</w:t>
+            </w:r>
+          </w:p>
+        </w:tc>
+      </w:tr>
+      <w:tr>
+        <w:tc>
+          <w:tcPr>
+            <w:tcW w:w="1388" w:type="dxa"/>
+            <w:vAlign w:val="center"/>
+          </w:tcPr>
+          <w:p>
+            <w:pPr>
+              <w:spacing w:line="360" w:lineRule="auto"/>
+              <w:jc w:val="left"/>
+              <w:rPr>
+                <w:color w:val="000000" w:themeColor="text1"/>
+                <w:szCs w:val="21"/>
+              </w:rPr>
+            </w:pPr>
+            <w:r>
+              <w:rPr>
+                <w:color w:val="000000" w:themeColor="text1"/>
+                <w:szCs w:val="21"/>
+              </w:rPr>
+              <w:t>加工逻辑</w:t>
+            </w:r>
+          </w:p>
+        </w:tc>
+        <w:tc>
+          <w:tcPr>
+            <w:tcW w:w="7538" w:type="dxa"/>
+            <w:vAlign w:val="center"/>
+          </w:tcPr>
+          <w:p>
+            <w:pPr>
+              <w:spacing w:line="360" w:lineRule="auto"/>
+              <w:jc w:val="left"/>
+              <w:rPr>
+                <w:rFonts w:ascii="Calibri" w:eastAsia="宋体" w:hAnsi="Calibri" w:cs="Times New Roman"/>
+              </w:rPr>
+            </w:pPr>
+            <w:r>
+              <w:rPr>
+                <w:color w:val="000000" w:themeColor="text1"/>
+                <w:szCs w:val="21"/>
+              </w:rPr>
+              <w:t xml:space="preserve">Get </w:t>
+            </w:r>
+            <w:r>
               <w:rPr>
                 <w:rFonts w:ascii="Calibri" w:eastAsia="宋体" w:hAnsi="Calibri" w:cs="Times New Roman" w:hint="eastAsia"/>
               </w:rPr>
-            </w:pPr>
+              <w:t>招生信息（审核后）</w:t>
+            </w:r>
+          </w:p>
+          <w:p>
+            <w:pPr>
+              <w:spacing w:line="360" w:lineRule="auto"/>
+              <w:jc w:val="left"/>
+              <w:rPr>
+                <w:rFonts w:ascii="Calibri" w:eastAsia="宋体" w:hAnsi="Calibri" w:cs="Times New Roman"/>
+              </w:rPr>
+            </w:pPr>
+            <w:r>
+              <w:rPr>
+                <w:rFonts w:ascii="Calibri" w:eastAsia="宋体" w:hAnsi="Calibri" w:cs="Times New Roman"/>
+              </w:rPr>
+              <w:t xml:space="preserve">Sort </w:t>
+            </w:r>
+            <w:r>
+              <w:rPr>
+                <w:rFonts w:ascii="Calibri" w:eastAsia="宋体" w:hAnsi="Calibri" w:cs="Times New Roman"/>
+              </w:rPr>
+              <w:t>考生档案</w:t>
+            </w:r>
             <w:r>
               <w:rPr>
                 <w:rFonts w:ascii="Calibri" w:eastAsia="宋体" w:hAnsi="Calibri" w:cs="Times New Roman" w:hint="eastAsia"/>
               </w:rPr>
-              <w:t>处理反馈、录取情况、分数线、考生档案</w:t>
-            </w:r>
-          </w:p>
-        </w:tc>
-      </w:tr>
-      <w:tr>
-        <w:tc>
-          <w:tcPr>
-            <w:tcW w:w="1388" w:type="dxa"/>
-            <w:vAlign w:val="center"/>
-          </w:tcPr>
-          <w:p>
-            <w:pPr>
-              <w:spacing w:line="360" w:lineRule="auto"/>
-              <w:jc w:val="left"/>
-              <w:rPr>
-                <w:color w:val="000000" w:themeColor="text1"/>
-                <w:szCs w:val="21"/>
-              </w:rPr>
-            </w:pPr>
-            <w:r>
-              <w:rPr>
-                <w:color w:val="000000" w:themeColor="text1"/>
-                <w:szCs w:val="21"/>
-              </w:rPr>
-              <w:t>加工逻辑</w:t>
-            </w:r>
-          </w:p>
-        </w:tc>
-        <w:tc>
-          <w:tcPr>
-            <w:tcW w:w="7538" w:type="dxa"/>
-            <w:vAlign w:val="center"/>
-          </w:tcPr>
-          <w:p>
-            <w:pPr>
-              <w:spacing w:line="360" w:lineRule="auto"/>
-              <w:jc w:val="left"/>
-              <w:rPr>
-                <w:rFonts w:hint="eastAsia"/>
-                <w:color w:val="000000" w:themeColor="text1"/>
-                <w:szCs w:val="21"/>
-              </w:rPr>
-            </w:pPr>
-            <w:r>
-              <w:rPr>
-                <w:color w:val="000000" w:themeColor="text1"/>
-                <w:szCs w:val="21"/>
-              </w:rPr>
-              <w:t xml:space="preserve">Get </w:t>
+              <w:t xml:space="preserve"> by</w:t>
+            </w:r>
+            <w:r>
+              <w:rPr>
+                <w:rFonts w:ascii="Calibri" w:eastAsia="宋体" w:hAnsi="Calibri" w:cs="Times New Roman"/>
+              </w:rPr>
+              <w:t xml:space="preserve"> </w:t>
+            </w:r>
+            <w:r>
+              <w:rPr>
+                <w:rFonts w:ascii="Calibri" w:eastAsia="宋体" w:hAnsi="Calibri" w:cs="Times New Roman"/>
+              </w:rPr>
+              <w:t>排名</w:t>
+            </w:r>
+          </w:p>
+          <w:p>
+            <w:pPr>
+              <w:spacing w:line="360" w:lineRule="auto"/>
+              <w:jc w:val="left"/>
+              <w:rPr>
+                <w:rFonts w:ascii="Calibri" w:eastAsia="宋体" w:hAnsi="Calibri" w:cs="Times New Roman"/>
+              </w:rPr>
+            </w:pPr>
+            <w:r>
+              <w:rPr>
+                <w:rFonts w:ascii="Calibri" w:eastAsia="宋体" w:hAnsi="Calibri" w:cs="Times New Roman"/>
+              </w:rPr>
+              <w:t xml:space="preserve">For each </w:t>
+            </w:r>
+            <w:r>
+              <w:rPr>
+                <w:rFonts w:ascii="Calibri" w:eastAsia="宋体" w:hAnsi="Calibri" w:cs="Times New Roman"/>
+              </w:rPr>
+              <w:t>考生</w:t>
+            </w:r>
+            <w:r>
+              <w:rPr>
+                <w:rFonts w:ascii="Calibri" w:eastAsia="宋体" w:hAnsi="Calibri" w:cs="Times New Roman" w:hint="eastAsia"/>
+              </w:rPr>
+              <w:t xml:space="preserve"> </w:t>
+            </w:r>
+            <w:r>
+              <w:rPr>
+                <w:rFonts w:ascii="Calibri" w:eastAsia="宋体" w:hAnsi="Calibri" w:cs="Times New Roman"/>
+              </w:rPr>
+              <w:t xml:space="preserve">in </w:t>
+            </w:r>
+            <w:r>
+              <w:rPr>
+                <w:rFonts w:ascii="Calibri" w:eastAsia="宋体" w:hAnsi="Calibri" w:cs="Times New Roman"/>
+              </w:rPr>
+              <w:t>考生档案</w:t>
+            </w:r>
+          </w:p>
+          <w:p>
+            <w:pPr>
+              <w:spacing w:line="360" w:lineRule="auto"/>
+              <w:ind w:firstLineChars="200" w:firstLine="420"/>
+              <w:jc w:val="left"/>
+              <w:rPr>
+                <w:color w:val="000000" w:themeColor="text1"/>
+                <w:szCs w:val="21"/>
+              </w:rPr>
+            </w:pPr>
+            <w:r>
+              <w:rPr>
+                <w:color w:val="000000" w:themeColor="text1"/>
+                <w:szCs w:val="21"/>
+              </w:rPr>
+              <w:t xml:space="preserve">If </w:t>
+            </w:r>
+            <w:r>
+              <w:rPr>
+                <w:color w:val="000000" w:themeColor="text1"/>
+                <w:szCs w:val="21"/>
+              </w:rPr>
+              <w:t>考生被录取</w:t>
+            </w:r>
+          </w:p>
+          <w:p>
+            <w:pPr>
+              <w:spacing w:line="360" w:lineRule="auto"/>
+              <w:ind w:firstLineChars="400" w:firstLine="840"/>
+              <w:jc w:val="left"/>
+              <w:rPr>
+                <w:color w:val="000000" w:themeColor="text1"/>
+                <w:szCs w:val="21"/>
+              </w:rPr>
+            </w:pPr>
+            <w:r>
+              <w:rPr>
+                <w:color w:val="000000" w:themeColor="text1"/>
+                <w:szCs w:val="21"/>
+              </w:rPr>
+              <w:t>院校招办选择录取考生以及专业</w:t>
+            </w:r>
+          </w:p>
+          <w:p>
+            <w:pPr>
+              <w:spacing w:line="360" w:lineRule="auto"/>
+              <w:ind w:firstLineChars="400" w:firstLine="840"/>
+              <w:jc w:val="left"/>
+              <w:rPr>
+                <w:rFonts w:ascii="Calibri" w:eastAsia="宋体" w:hAnsi="Calibri" w:cs="Times New Roman"/>
+              </w:rPr>
+            </w:pPr>
+            <w:r>
+              <w:rPr>
+                <w:color w:val="000000" w:themeColor="text1"/>
+                <w:szCs w:val="21"/>
+              </w:rPr>
+              <w:t xml:space="preserve">Add </w:t>
+            </w:r>
+            <w:r>
+              <w:rPr>
+                <w:color w:val="000000" w:themeColor="text1"/>
+                <w:szCs w:val="21"/>
+              </w:rPr>
+              <w:t>考生</w:t>
+            </w:r>
+            <w:r>
+              <w:rPr>
+                <w:color w:val="000000" w:themeColor="text1"/>
+                <w:szCs w:val="21"/>
+              </w:rPr>
+              <w:t xml:space="preserve"> in </w:t>
             </w:r>
             <w:r>
               <w:rPr>
@@ -12819,6 +14612,7 @@
           <w:p>
             <w:pPr>
               <w:spacing w:line="360" w:lineRule="auto"/>
+              <w:ind w:firstLineChars="400" w:firstLine="840"/>
               <w:jc w:val="left"/>
               <w:rPr>
                 <w:color w:val="000000" w:themeColor="text1"/>
@@ -12837,70 +14631,47 @@
                 <w:color w:val="000000" w:themeColor="text1"/>
                 <w:szCs w:val="21"/>
               </w:rPr>
-              <w:t>录取情况</w:t>
-            </w:r>
-            <w:r>
-              <w:rPr>
-                <w:rFonts w:hint="eastAsia"/>
-                <w:color w:val="000000" w:themeColor="text1"/>
-                <w:szCs w:val="21"/>
-              </w:rPr>
-              <w:t xml:space="preserve"> is</w:t>
-            </w:r>
-            <w:r>
-              <w:rPr>
-                <w:color w:val="000000" w:themeColor="text1"/>
-                <w:szCs w:val="21"/>
-              </w:rPr>
-              <w:t xml:space="preserve"> legal</w:t>
-            </w:r>
-          </w:p>
-          <w:p>
-            <w:pPr>
-              <w:spacing w:line="360" w:lineRule="auto"/>
-              <w:ind w:firstLineChars="200" w:firstLine="420"/>
-              <w:jc w:val="left"/>
-              <w:rPr>
-                <w:rFonts w:hint="eastAsia"/>
-                <w:color w:val="000000" w:themeColor="text1"/>
-                <w:szCs w:val="21"/>
-              </w:rPr>
-            </w:pPr>
-            <w:r>
-              <w:rPr>
-                <w:color w:val="000000" w:themeColor="text1"/>
-                <w:szCs w:val="21"/>
-              </w:rPr>
-              <w:t xml:space="preserve">Modify </w:t>
-            </w:r>
-            <w:r>
-              <w:rPr>
-                <w:color w:val="000000" w:themeColor="text1"/>
-                <w:szCs w:val="21"/>
-              </w:rPr>
-              <w:t>录取状态</w:t>
-            </w:r>
-            <w:r>
-              <w:rPr>
-                <w:color w:val="000000" w:themeColor="text1"/>
-                <w:szCs w:val="21"/>
-              </w:rPr>
-              <w:t xml:space="preserve"> to </w:t>
-            </w:r>
-            <w:r>
-              <w:rPr>
-                <w:color w:val="000000" w:themeColor="text1"/>
-                <w:szCs w:val="21"/>
-              </w:rPr>
-              <w:t>已录取</w:t>
-            </w:r>
-            <w:r>
-              <w:rPr>
-                <w:rFonts w:hint="eastAsia"/>
-                <w:color w:val="000000" w:themeColor="text1"/>
-                <w:szCs w:val="21"/>
-              </w:rPr>
-              <w:t xml:space="preserve"> in</w:t>
+              <w:t>已录取学生数</w:t>
+            </w:r>
+            <w:r>
+              <w:rPr>
+                <w:color w:val="000000" w:themeColor="text1"/>
+                <w:szCs w:val="21"/>
+              </w:rPr>
+              <w:t xml:space="preserve"> &gt; </w:t>
+            </w:r>
+            <w:r>
+              <w:rPr>
+                <w:color w:val="000000" w:themeColor="text1"/>
+                <w:szCs w:val="21"/>
+              </w:rPr>
+              <w:t>招生人数</w:t>
+            </w:r>
+          </w:p>
+          <w:p>
+            <w:pPr>
+              <w:spacing w:line="360" w:lineRule="auto"/>
+              <w:ind w:firstLineChars="600" w:firstLine="1260"/>
+              <w:jc w:val="left"/>
+              <w:rPr>
+                <w:color w:val="000000" w:themeColor="text1"/>
+                <w:szCs w:val="21"/>
+              </w:rPr>
+            </w:pPr>
+            <w:r>
+              <w:rPr>
+                <w:color w:val="000000" w:themeColor="text1"/>
+                <w:szCs w:val="21"/>
+              </w:rPr>
+              <w:t>A</w:t>
+            </w:r>
+            <w:r>
+              <w:rPr>
+                <w:rFonts w:hint="eastAsia"/>
+                <w:color w:val="000000" w:themeColor="text1"/>
+                <w:szCs w:val="21"/>
+              </w:rPr>
+              <w:t>lert</w:t>
             </w:r>
             <w:r>
               <w:rPr>
@@ -12914,24 +14685,25 @@
                 <w:color w:val="000000" w:themeColor="text1"/>
                 <w:szCs w:val="21"/>
               </w:rPr>
-              <w:t>考生档案</w:t>
-            </w:r>
-          </w:p>
-          <w:p>
-            <w:pPr>
-              <w:spacing w:line="360" w:lineRule="auto"/>
-              <w:jc w:val="left"/>
-              <w:rPr>
-                <w:color w:val="000000" w:themeColor="text1"/>
-                <w:szCs w:val="21"/>
-              </w:rPr>
-            </w:pPr>
-            <w:r>
-              <w:rPr>
-                <w:color w:val="000000" w:themeColor="text1"/>
-                <w:szCs w:val="21"/>
-              </w:rPr>
-              <w:t>Else</w:t>
+              <w:t>已超出招生人数</w:t>
+            </w:r>
+          </w:p>
+          <w:p>
+            <w:pPr>
+              <w:spacing w:line="360" w:lineRule="auto"/>
+              <w:ind w:firstLineChars="400" w:firstLine="840"/>
+              <w:jc w:val="left"/>
+              <w:rPr>
+                <w:color w:val="000000" w:themeColor="text1"/>
+                <w:szCs w:val="21"/>
+              </w:rPr>
+            </w:pPr>
+            <w:r>
+              <w:rPr>
+                <w:color w:val="000000" w:themeColor="text1"/>
+                <w:szCs w:val="21"/>
+              </w:rPr>
+              <w:t>End if</w:t>
             </w:r>
           </w:p>
           <w:p>
@@ -12940,7 +14712,105 @@
               <w:ind w:firstLine="420"/>
               <w:jc w:val="left"/>
               <w:rPr>
-                <w:rFonts w:hint="eastAsia"/>
+                <w:color w:val="000000" w:themeColor="text1"/>
+                <w:szCs w:val="21"/>
+              </w:rPr>
+            </w:pPr>
+            <w:r>
+              <w:rPr>
+                <w:color w:val="000000" w:themeColor="text1"/>
+                <w:szCs w:val="21"/>
+              </w:rPr>
+              <w:t>E</w:t>
+            </w:r>
+            <w:r>
+              <w:rPr>
+                <w:rFonts w:hint="eastAsia"/>
+                <w:color w:val="000000" w:themeColor="text1"/>
+                <w:szCs w:val="21"/>
+              </w:rPr>
+              <w:t>lse</w:t>
+            </w:r>
+          </w:p>
+          <w:p>
+            <w:pPr>
+              <w:spacing w:line="360" w:lineRule="auto"/>
+              <w:ind w:firstLine="420"/>
+              <w:jc w:val="left"/>
+              <w:rPr>
+                <w:color w:val="000000" w:themeColor="text1"/>
+                <w:szCs w:val="21"/>
+              </w:rPr>
+            </w:pPr>
+            <w:r>
+              <w:rPr>
+                <w:color w:val="000000" w:themeColor="text1"/>
+                <w:szCs w:val="21"/>
+              </w:rPr>
+              <w:t xml:space="preserve">    Add </w:t>
+            </w:r>
+            <w:r>
+              <w:rPr>
+                <w:color w:val="000000" w:themeColor="text1"/>
+                <w:szCs w:val="21"/>
+              </w:rPr>
+              <w:t>考生</w:t>
+            </w:r>
+            <w:r>
+              <w:rPr>
+                <w:color w:val="000000" w:themeColor="text1"/>
+                <w:szCs w:val="21"/>
+              </w:rPr>
+              <w:t xml:space="preserve"> in </w:t>
+            </w:r>
+            <w:r>
+              <w:rPr>
+                <w:color w:val="000000" w:themeColor="text1"/>
+                <w:szCs w:val="21"/>
+              </w:rPr>
+              <w:t>退档名单</w:t>
+            </w:r>
+          </w:p>
+          <w:p>
+            <w:pPr>
+              <w:spacing w:line="360" w:lineRule="auto"/>
+              <w:ind w:firstLine="420"/>
+              <w:jc w:val="left"/>
+              <w:rPr>
+                <w:color w:val="000000" w:themeColor="text1"/>
+                <w:szCs w:val="21"/>
+              </w:rPr>
+            </w:pPr>
+            <w:r>
+              <w:rPr>
+                <w:color w:val="000000" w:themeColor="text1"/>
+                <w:szCs w:val="21"/>
+              </w:rPr>
+              <w:t>End if</w:t>
+            </w:r>
+          </w:p>
+          <w:p>
+            <w:pPr>
+              <w:spacing w:line="360" w:lineRule="auto"/>
+              <w:jc w:val="left"/>
+              <w:rPr>
+                <w:color w:val="000000" w:themeColor="text1"/>
+                <w:szCs w:val="21"/>
+              </w:rPr>
+            </w:pPr>
+            <w:r>
+              <w:rPr>
+                <w:color w:val="000000" w:themeColor="text1"/>
+                <w:szCs w:val="21"/>
+              </w:rPr>
+              <w:t>End for</w:t>
+            </w:r>
+          </w:p>
+          <w:p>
+            <w:pPr>
+              <w:spacing w:line="360" w:lineRule="auto"/>
+              <w:jc w:val="left"/>
+              <w:rPr>
                 <w:color w:val="000000" w:themeColor="text1"/>
                 <w:szCs w:val="21"/>
               </w:rPr>
@@ -12957,32 +14827,14 @@
                 <w:color w:val="000000" w:themeColor="text1"/>
                 <w:szCs w:val="21"/>
               </w:rPr>
-              <w:t>处理反馈</w:t>
-            </w:r>
-          </w:p>
-          <w:p>
-            <w:pPr>
-              <w:spacing w:line="360" w:lineRule="auto"/>
-              <w:jc w:val="left"/>
-              <w:rPr>
-                <w:color w:val="000000" w:themeColor="text1"/>
-                <w:szCs w:val="21"/>
-              </w:rPr>
-            </w:pPr>
-            <w:r>
-              <w:rPr>
-                <w:color w:val="000000" w:themeColor="text1"/>
-                <w:szCs w:val="21"/>
-              </w:rPr>
-              <w:t>End if</w:t>
-            </w:r>
-          </w:p>
-          <w:p>
-            <w:pPr>
-              <w:spacing w:line="360" w:lineRule="auto"/>
-              <w:jc w:val="left"/>
-              <w:rPr>
-                <w:rFonts w:hint="eastAsia"/>
+              <w:t>录取名单</w:t>
+            </w:r>
+          </w:p>
+          <w:p>
+            <w:pPr>
+              <w:spacing w:line="360" w:lineRule="auto"/>
+              <w:jc w:val="left"/>
+              <w:rPr>
                 <w:color w:val="000000" w:themeColor="text1"/>
                 <w:szCs w:val="21"/>
               </w:rPr>
@@ -12999,148 +14851,7 @@
                 <w:color w:val="000000" w:themeColor="text1"/>
                 <w:szCs w:val="21"/>
               </w:rPr>
-              <w:t>分数线</w:t>
-            </w:r>
-          </w:p>
-          <w:p>
-            <w:pPr>
-              <w:spacing w:line="360" w:lineRule="auto"/>
-              <w:jc w:val="left"/>
-              <w:rPr>
-                <w:color w:val="000000" w:themeColor="text1"/>
-                <w:szCs w:val="21"/>
-              </w:rPr>
-            </w:pPr>
-            <w:r>
-              <w:rPr>
-                <w:color w:val="000000" w:themeColor="text1"/>
-                <w:szCs w:val="21"/>
-              </w:rPr>
-              <w:t xml:space="preserve">Generate </w:t>
-            </w:r>
-            <w:r>
-              <w:rPr>
-                <w:color w:val="000000" w:themeColor="text1"/>
-                <w:szCs w:val="21"/>
-              </w:rPr>
-              <w:t>录取情况</w:t>
-            </w:r>
-          </w:p>
-          <w:p>
-            <w:pPr>
-              <w:spacing w:line="360" w:lineRule="auto"/>
-              <w:jc w:val="left"/>
-              <w:rPr>
-                <w:rFonts w:hint="eastAsia"/>
-                <w:color w:val="000000" w:themeColor="text1"/>
-                <w:szCs w:val="21"/>
-              </w:rPr>
-            </w:pPr>
-          </w:p>
-          <w:p>
-            <w:pPr>
-              <w:spacing w:line="360" w:lineRule="auto"/>
-              <w:jc w:val="left"/>
-              <w:rPr>
-                <w:color w:val="000000" w:themeColor="text1"/>
-                <w:szCs w:val="21"/>
-              </w:rPr>
-            </w:pPr>
-            <w:r>
-              <w:rPr>
-                <w:color w:val="000000" w:themeColor="text1"/>
-                <w:szCs w:val="21"/>
-              </w:rPr>
-              <w:t xml:space="preserve">Get </w:t>
-            </w:r>
-            <w:r>
-              <w:rPr>
-                <w:color w:val="000000" w:themeColor="text1"/>
-                <w:szCs w:val="21"/>
-              </w:rPr>
-              <w:t>退档案</w:t>
-            </w:r>
-            <w:r>
-              <w:rPr>
-                <w:color w:val="000000" w:themeColor="text1"/>
-                <w:szCs w:val="21"/>
-              </w:rPr>
-              <w:t>名单</w:t>
-            </w:r>
-          </w:p>
-          <w:p>
-            <w:pPr>
-              <w:spacing w:line="360" w:lineRule="auto"/>
-              <w:jc w:val="left"/>
-              <w:rPr>
-                <w:rFonts w:hint="eastAsia"/>
-                <w:color w:val="000000" w:themeColor="text1"/>
-                <w:szCs w:val="21"/>
-              </w:rPr>
-            </w:pPr>
-            <w:r>
-              <w:rPr>
-                <w:color w:val="000000" w:themeColor="text1"/>
-                <w:szCs w:val="21"/>
-              </w:rPr>
-              <w:t>Modify</w:t>
-            </w:r>
-            <w:r>
-              <w:rPr>
-                <w:color w:val="000000" w:themeColor="text1"/>
-                <w:szCs w:val="21"/>
-              </w:rPr>
-              <w:t xml:space="preserve"> </w:t>
-            </w:r>
-            <w:r>
-              <w:rPr>
-                <w:color w:val="000000" w:themeColor="text1"/>
-                <w:szCs w:val="21"/>
-              </w:rPr>
-              <w:t>录取状态</w:t>
-            </w:r>
-            <w:r>
-              <w:rPr>
-                <w:color w:val="000000" w:themeColor="text1"/>
-                <w:szCs w:val="21"/>
-              </w:rPr>
-              <w:t xml:space="preserve"> to </w:t>
-            </w:r>
-            <w:r>
-              <w:rPr>
-                <w:color w:val="000000" w:themeColor="text1"/>
-                <w:szCs w:val="21"/>
-              </w:rPr>
-              <w:t>未</w:t>
-            </w:r>
-            <w:r>
-              <w:rPr>
-                <w:color w:val="000000" w:themeColor="text1"/>
-                <w:szCs w:val="21"/>
-              </w:rPr>
-              <w:t>录取</w:t>
-            </w:r>
-            <w:r>
-              <w:rPr>
-                <w:rFonts w:hint="eastAsia"/>
-                <w:color w:val="000000" w:themeColor="text1"/>
-                <w:szCs w:val="21"/>
-              </w:rPr>
-              <w:t xml:space="preserve"> in</w:t>
-            </w:r>
-            <w:r>
-              <w:rPr>
-                <w:color w:val="000000" w:themeColor="text1"/>
-                <w:szCs w:val="21"/>
-              </w:rPr>
-              <w:t xml:space="preserve"> </w:t>
-            </w:r>
-            <w:r>
-              <w:rPr>
-                <w:color w:val="000000" w:themeColor="text1"/>
-                <w:szCs w:val="21"/>
-              </w:rPr>
-              <w:t>考生档案</w:t>
+              <w:t>退档名单</w:t>
             </w:r>
           </w:p>
         </w:tc>
@@ -13206,23 +14917,22 @@
                 <w:color w:val="000000" w:themeColor="text1"/>
                 <w:szCs w:val="21"/>
               </w:rPr>
-              <w:t>统招、调招、退档</w:t>
-            </w:r>
-          </w:p>
-        </w:tc>
-      </w:tr>
-      <w:tr>
-        <w:tc>
-          <w:tcPr>
-            <w:tcW w:w="1388" w:type="dxa"/>
-            <w:vAlign w:val="center"/>
-          </w:tcPr>
-          <w:p>
-            <w:pPr>
-              <w:spacing w:line="360" w:lineRule="auto"/>
-              <w:jc w:val="left"/>
-              <w:rPr>
-                <w:rFonts w:hint="eastAsia"/>
+              <w:t>特招</w:t>
+            </w:r>
+          </w:p>
+        </w:tc>
+      </w:tr>
+      <w:tr>
+        <w:tc>
+          <w:tcPr>
+            <w:tcW w:w="1388" w:type="dxa"/>
+            <w:vAlign w:val="center"/>
+          </w:tcPr>
+          <w:p>
+            <w:pPr>
+              <w:spacing w:line="360" w:lineRule="auto"/>
+              <w:jc w:val="left"/>
+              <w:rPr>
                 <w:color w:val="000000" w:themeColor="text1"/>
                 <w:szCs w:val="21"/>
               </w:rPr>
@@ -13249,10 +14959,7 @@
               </w:rPr>
             </w:pPr>
             <w:r>
-              <w:t>2.3.</w:t>
-            </w:r>
-            <w:r>
-              <w:t>2</w:t>
+              <w:t>2.3.3</w:t>
             </w:r>
           </w:p>
         </w:tc>
@@ -13297,31 +15004,32 @@
               <w:rPr>
                 <w:rFonts w:hint="eastAsia"/>
               </w:rPr>
-              <w:t>学校进入系统进行统招、调招，并退档</w:t>
-            </w:r>
-          </w:p>
-        </w:tc>
-      </w:tr>
-      <w:tr>
-        <w:tc>
-          <w:tcPr>
-            <w:tcW w:w="1388" w:type="dxa"/>
-            <w:vAlign w:val="center"/>
-          </w:tcPr>
-          <w:p>
-            <w:pPr>
-              <w:spacing w:line="360" w:lineRule="auto"/>
-              <w:jc w:val="left"/>
-              <w:rPr>
-                <w:color w:val="000000" w:themeColor="text1"/>
-                <w:szCs w:val="21"/>
-              </w:rPr>
-            </w:pPr>
-            <w:r>
-              <w:rPr>
-                <w:color w:val="000000" w:themeColor="text1"/>
-                <w:szCs w:val="21"/>
-              </w:rPr>
+              <w:t>学校进入系统进行特招</w:t>
+            </w:r>
+          </w:p>
+        </w:tc>
+      </w:tr>
+      <w:tr>
+        <w:tc>
+          <w:tcPr>
+            <w:tcW w:w="1388" w:type="dxa"/>
+            <w:vAlign w:val="center"/>
+          </w:tcPr>
+          <w:p>
+            <w:pPr>
+              <w:spacing w:line="360" w:lineRule="auto"/>
+              <w:jc w:val="left"/>
+              <w:rPr>
+                <w:color w:val="000000" w:themeColor="text1"/>
+                <w:szCs w:val="21"/>
+              </w:rPr>
+            </w:pPr>
+            <w:r>
+              <w:rPr>
+                <w:color w:val="000000" w:themeColor="text1"/>
+                <w:szCs w:val="21"/>
+              </w:rPr>
+              <w:lastRenderedPageBreak/>
               <w:t>输入数据流</w:t>
             </w:r>
           </w:p>
@@ -13334,270 +15042,356 @@
           <w:p>
             <w:pPr>
               <w:rPr>
+                <w:rFonts w:ascii="Calibri" w:eastAsia="宋体" w:hAnsi="Calibri" w:cs="Times New Roman"/>
+              </w:rPr>
+            </w:pPr>
+            <w:r>
+              <w:rPr>
                 <w:rFonts w:ascii="Calibri" w:eastAsia="宋体" w:hAnsi="Calibri" w:cs="Times New Roman" w:hint="eastAsia"/>
               </w:rPr>
+              <w:t>特招名单、处理反馈</w:t>
+            </w:r>
+          </w:p>
+        </w:tc>
+      </w:tr>
+      <w:tr>
+        <w:tc>
+          <w:tcPr>
+            <w:tcW w:w="1388" w:type="dxa"/>
+            <w:vAlign w:val="center"/>
+          </w:tcPr>
+          <w:p>
+            <w:pPr>
+              <w:spacing w:line="360" w:lineRule="auto"/>
+              <w:jc w:val="left"/>
+              <w:rPr>
+                <w:color w:val="000000" w:themeColor="text1"/>
+                <w:szCs w:val="21"/>
+              </w:rPr>
+            </w:pPr>
+            <w:r>
+              <w:rPr>
+                <w:color w:val="000000" w:themeColor="text1"/>
+                <w:szCs w:val="21"/>
+              </w:rPr>
+              <w:t>输出数据流</w:t>
+            </w:r>
+          </w:p>
+        </w:tc>
+        <w:tc>
+          <w:tcPr>
+            <w:tcW w:w="7538" w:type="dxa"/>
+            <w:vAlign w:val="center"/>
+          </w:tcPr>
+          <w:p>
+            <w:pPr>
+              <w:rPr>
+                <w:rFonts w:ascii="Calibri" w:eastAsia="宋体" w:hAnsi="Calibri" w:cs="Times New Roman"/>
+              </w:rPr>
             </w:pPr>
             <w:r>
               <w:rPr>
                 <w:rFonts w:ascii="Calibri" w:eastAsia="宋体" w:hAnsi="Calibri" w:cs="Times New Roman" w:hint="eastAsia"/>
               </w:rPr>
-              <w:t>招生信息（审核后）、录取名单、处理反馈</w:t>
-            </w:r>
-          </w:p>
-        </w:tc>
-      </w:tr>
-      <w:tr>
-        <w:tc>
-          <w:tcPr>
-            <w:tcW w:w="1388" w:type="dxa"/>
-            <w:vAlign w:val="center"/>
-          </w:tcPr>
-          <w:p>
-            <w:pPr>
-              <w:spacing w:line="360" w:lineRule="auto"/>
-              <w:jc w:val="left"/>
-              <w:rPr>
-                <w:color w:val="000000" w:themeColor="text1"/>
-                <w:szCs w:val="21"/>
-              </w:rPr>
-            </w:pPr>
-            <w:r>
-              <w:rPr>
-                <w:color w:val="000000" w:themeColor="text1"/>
-                <w:szCs w:val="21"/>
-              </w:rPr>
-              <w:t>输出数据流</w:t>
-            </w:r>
-          </w:p>
-        </w:tc>
-        <w:tc>
-          <w:tcPr>
-            <w:tcW w:w="7538" w:type="dxa"/>
-            <w:vAlign w:val="center"/>
-          </w:tcPr>
-          <w:p>
-            <w:pPr>
+              <w:t>特招名单、处理反馈</w:t>
+            </w:r>
+          </w:p>
+        </w:tc>
+      </w:tr>
+      <w:tr>
+        <w:tc>
+          <w:tcPr>
+            <w:tcW w:w="1388" w:type="dxa"/>
+            <w:vAlign w:val="center"/>
+          </w:tcPr>
+          <w:p>
+            <w:pPr>
+              <w:spacing w:line="360" w:lineRule="auto"/>
+              <w:jc w:val="left"/>
+              <w:rPr>
+                <w:color w:val="000000" w:themeColor="text1"/>
+                <w:szCs w:val="21"/>
+              </w:rPr>
+            </w:pPr>
+            <w:r>
+              <w:rPr>
+                <w:color w:val="000000" w:themeColor="text1"/>
+                <w:szCs w:val="21"/>
+              </w:rPr>
+              <w:t>加工逻辑</w:t>
+            </w:r>
+          </w:p>
+        </w:tc>
+        <w:tc>
+          <w:tcPr>
+            <w:tcW w:w="7538" w:type="dxa"/>
+            <w:vAlign w:val="center"/>
+          </w:tcPr>
+          <w:p>
+            <w:pPr>
+              <w:spacing w:line="360" w:lineRule="auto"/>
+              <w:jc w:val="left"/>
+              <w:rPr>
+                <w:rFonts w:ascii="Calibri" w:eastAsia="宋体" w:hAnsi="Calibri" w:cs="Times New Roman"/>
+              </w:rPr>
+            </w:pPr>
+            <w:r>
+              <w:rPr>
+                <w:color w:val="000000" w:themeColor="text1"/>
+                <w:szCs w:val="21"/>
+              </w:rPr>
+              <w:t xml:space="preserve">Get </w:t>
+            </w:r>
+            <w:r>
               <w:rPr>
                 <w:rFonts w:ascii="Calibri" w:eastAsia="宋体" w:hAnsi="Calibri" w:cs="Times New Roman" w:hint="eastAsia"/>
               </w:rPr>
-            </w:pPr>
+              <w:t>特招名单</w:t>
+            </w:r>
+          </w:p>
+          <w:p>
+            <w:pPr>
+              <w:spacing w:line="360" w:lineRule="auto"/>
+              <w:jc w:val="left"/>
+              <w:rPr>
+                <w:rFonts w:ascii="Calibri" w:eastAsia="宋体" w:hAnsi="Calibri" w:cs="Times New Roman"/>
+              </w:rPr>
+            </w:pPr>
+            <w:r>
+              <w:rPr>
+                <w:rFonts w:ascii="Calibri" w:eastAsia="宋体" w:hAnsi="Calibri" w:cs="Times New Roman"/>
+              </w:rPr>
+              <w:t xml:space="preserve">For each </w:t>
+            </w:r>
+            <w:r>
+              <w:rPr>
+                <w:rFonts w:ascii="Calibri" w:eastAsia="宋体" w:hAnsi="Calibri" w:cs="Times New Roman"/>
+              </w:rPr>
+              <w:t>特招</w:t>
+            </w:r>
             <w:r>
               <w:rPr>
                 <w:rFonts w:ascii="Calibri" w:eastAsia="宋体" w:hAnsi="Calibri" w:cs="Times New Roman" w:hint="eastAsia"/>
               </w:rPr>
-              <w:t>退档名单、录取名单</w:t>
-            </w:r>
-          </w:p>
-        </w:tc>
-      </w:tr>
-      <w:tr>
-        <w:tc>
-          <w:tcPr>
-            <w:tcW w:w="1388" w:type="dxa"/>
-            <w:vAlign w:val="center"/>
-          </w:tcPr>
-          <w:p>
-            <w:pPr>
-              <w:spacing w:line="360" w:lineRule="auto"/>
-              <w:jc w:val="left"/>
-              <w:rPr>
-                <w:color w:val="000000" w:themeColor="text1"/>
-                <w:szCs w:val="21"/>
-              </w:rPr>
-            </w:pPr>
-            <w:r>
-              <w:rPr>
-                <w:color w:val="000000" w:themeColor="text1"/>
-                <w:szCs w:val="21"/>
-              </w:rPr>
-              <w:t>加工逻辑</w:t>
-            </w:r>
-          </w:p>
-        </w:tc>
-        <w:tc>
-          <w:tcPr>
-            <w:tcW w:w="7538" w:type="dxa"/>
-            <w:vAlign w:val="center"/>
-          </w:tcPr>
-          <w:p>
-            <w:pPr>
-              <w:spacing w:line="360" w:lineRule="auto"/>
-              <w:jc w:val="left"/>
+              <w:t xml:space="preserve"> </w:t>
+            </w:r>
+            <w:r>
               <w:rPr>
                 <w:rFonts w:ascii="Calibri" w:eastAsia="宋体" w:hAnsi="Calibri" w:cs="Times New Roman"/>
               </w:rPr>
-            </w:pPr>
-            <w:r>
-              <w:rPr>
-                <w:color w:val="000000" w:themeColor="text1"/>
-                <w:szCs w:val="21"/>
-              </w:rPr>
-              <w:t xml:space="preserve">Get </w:t>
-            </w:r>
-            <w:r>
-              <w:rPr>
-                <w:rFonts w:ascii="Calibri" w:eastAsia="宋体" w:hAnsi="Calibri" w:cs="Times New Roman" w:hint="eastAsia"/>
-              </w:rPr>
-              <w:t>招生信息（审核后）</w:t>
-            </w:r>
-          </w:p>
-          <w:p>
-            <w:pPr>
-              <w:spacing w:line="360" w:lineRule="auto"/>
-              <w:jc w:val="left"/>
+              <w:t xml:space="preserve">in </w:t>
+            </w:r>
+            <w:r>
               <w:rPr>
                 <w:rFonts w:ascii="Calibri" w:eastAsia="宋体" w:hAnsi="Calibri" w:cs="Times New Roman"/>
               </w:rPr>
-            </w:pPr>
-            <w:r>
+              <w:t>特招名单</w:t>
+            </w:r>
+          </w:p>
+          <w:p>
+            <w:pPr>
+              <w:spacing w:line="360" w:lineRule="auto"/>
+              <w:ind w:firstLineChars="200" w:firstLine="420"/>
+              <w:jc w:val="left"/>
+              <w:rPr>
+                <w:color w:val="000000" w:themeColor="text1"/>
+                <w:szCs w:val="21"/>
+              </w:rPr>
+            </w:pPr>
+            <w:r>
+              <w:rPr>
+                <w:color w:val="000000" w:themeColor="text1"/>
+                <w:szCs w:val="21"/>
+              </w:rPr>
+              <w:t xml:space="preserve">If </w:t>
+            </w:r>
+            <w:r>
+              <w:rPr>
+                <w:color w:val="000000" w:themeColor="text1"/>
+                <w:szCs w:val="21"/>
+              </w:rPr>
+              <w:t>特招说明</w:t>
+            </w:r>
+            <w:r>
+              <w:rPr>
+                <w:rFonts w:hint="eastAsia"/>
+                <w:color w:val="000000" w:themeColor="text1"/>
+                <w:szCs w:val="21"/>
+              </w:rPr>
+              <w:t xml:space="preserve"> is</w:t>
+            </w:r>
+            <w:r>
+              <w:rPr>
+                <w:color w:val="000000" w:themeColor="text1"/>
+                <w:szCs w:val="21"/>
+              </w:rPr>
+              <w:t xml:space="preserve"> legal</w:t>
+            </w:r>
+          </w:p>
+          <w:p>
+            <w:pPr>
+              <w:spacing w:line="360" w:lineRule="auto"/>
+              <w:ind w:firstLineChars="400" w:firstLine="840"/>
+              <w:jc w:val="left"/>
               <w:rPr>
                 <w:rFonts w:ascii="Calibri" w:eastAsia="宋体" w:hAnsi="Calibri" w:cs="Times New Roman"/>
               </w:rPr>
-              <w:t xml:space="preserve">Sort </w:t>
-            </w:r>
-            <w:r>
-              <w:rPr>
-                <w:rFonts w:ascii="Calibri" w:eastAsia="宋体" w:hAnsi="Calibri" w:cs="Times New Roman"/>
-              </w:rPr>
-              <w:t>考生档案</w:t>
-            </w:r>
-            <w:r>
-              <w:rPr>
-                <w:rFonts w:ascii="Calibri" w:eastAsia="宋体" w:hAnsi="Calibri" w:cs="Times New Roman" w:hint="eastAsia"/>
-              </w:rPr>
-              <w:t xml:space="preserve"> by</w:t>
-            </w:r>
-            <w:r>
-              <w:rPr>
-                <w:rFonts w:ascii="Calibri" w:eastAsia="宋体" w:hAnsi="Calibri" w:cs="Times New Roman"/>
-              </w:rPr>
-              <w:t xml:space="preserve"> </w:t>
-            </w:r>
-            <w:r>
-              <w:rPr>
-                <w:rFonts w:ascii="Calibri" w:eastAsia="宋体" w:hAnsi="Calibri" w:cs="Times New Roman"/>
-              </w:rPr>
-              <w:t>排名</w:t>
-            </w:r>
-          </w:p>
-          <w:p>
-            <w:pPr>
-              <w:spacing w:line="360" w:lineRule="auto"/>
-              <w:jc w:val="left"/>
-              <w:rPr>
-                <w:rFonts w:ascii="Calibri" w:eastAsia="宋体" w:hAnsi="Calibri" w:cs="Times New Roman"/>
-              </w:rPr>
-            </w:pPr>
-            <w:r>
-              <w:rPr>
-                <w:rFonts w:ascii="Calibri" w:eastAsia="宋体" w:hAnsi="Calibri" w:cs="Times New Roman"/>
-              </w:rPr>
-              <w:t xml:space="preserve">For each </w:t>
-            </w:r>
-            <w:r>
-              <w:rPr>
-                <w:rFonts w:ascii="Calibri" w:eastAsia="宋体" w:hAnsi="Calibri" w:cs="Times New Roman"/>
-              </w:rPr>
-              <w:t>考生</w:t>
-            </w:r>
-            <w:r>
-              <w:rPr>
-                <w:rFonts w:ascii="Calibri" w:eastAsia="宋体" w:hAnsi="Calibri" w:cs="Times New Roman" w:hint="eastAsia"/>
-              </w:rPr>
-              <w:t xml:space="preserve"> </w:t>
-            </w:r>
-            <w:r>
-              <w:rPr>
-                <w:rFonts w:ascii="Calibri" w:eastAsia="宋体" w:hAnsi="Calibri" w:cs="Times New Roman"/>
-              </w:rPr>
-              <w:t xml:space="preserve">in </w:t>
-            </w:r>
-            <w:r>
-              <w:rPr>
-                <w:rFonts w:ascii="Calibri" w:eastAsia="宋体" w:hAnsi="Calibri" w:cs="Times New Roman"/>
-              </w:rPr>
-              <w:t>考生档案</w:t>
-            </w:r>
-          </w:p>
-          <w:p>
-            <w:pPr>
-              <w:spacing w:line="360" w:lineRule="auto"/>
-              <w:ind w:firstLineChars="200" w:firstLine="420"/>
-              <w:jc w:val="left"/>
-              <w:rPr>
-                <w:color w:val="000000" w:themeColor="text1"/>
-                <w:szCs w:val="21"/>
-              </w:rPr>
-            </w:pPr>
-            <w:r>
-              <w:rPr>
-                <w:color w:val="000000" w:themeColor="text1"/>
-                <w:szCs w:val="21"/>
-              </w:rPr>
-              <w:t xml:space="preserve">If </w:t>
-            </w:r>
-            <w:r>
-              <w:rPr>
-                <w:color w:val="000000" w:themeColor="text1"/>
-                <w:szCs w:val="21"/>
-              </w:rPr>
-              <w:t>考生被录取</w:t>
-            </w:r>
-          </w:p>
-          <w:p>
-            <w:pPr>
-              <w:spacing w:line="360" w:lineRule="auto"/>
-              <w:ind w:firstLineChars="400" w:firstLine="840"/>
-              <w:jc w:val="left"/>
-              <w:rPr>
-                <w:color w:val="000000" w:themeColor="text1"/>
-                <w:szCs w:val="21"/>
-              </w:rPr>
-            </w:pPr>
-            <w:r>
-              <w:rPr>
-                <w:color w:val="000000" w:themeColor="text1"/>
-                <w:szCs w:val="21"/>
-              </w:rPr>
-              <w:t>院校招办选择录取考生以及专业</w:t>
-            </w:r>
-          </w:p>
-          <w:p>
-            <w:pPr>
-              <w:spacing w:line="360" w:lineRule="auto"/>
-              <w:ind w:firstLineChars="400" w:firstLine="840"/>
-              <w:jc w:val="left"/>
-              <w:rPr>
-                <w:rFonts w:ascii="Calibri" w:eastAsia="宋体" w:hAnsi="Calibri" w:cs="Times New Roman" w:hint="eastAsia"/>
-              </w:rPr>
-            </w:pPr>
-            <w:r>
-              <w:rPr>
-                <w:color w:val="000000" w:themeColor="text1"/>
-                <w:szCs w:val="21"/>
-              </w:rPr>
-              <w:t xml:space="preserve">Add </w:t>
-            </w:r>
-            <w:r>
-              <w:rPr>
-                <w:color w:val="000000" w:themeColor="text1"/>
-                <w:szCs w:val="21"/>
-              </w:rPr>
-              <w:t>考生</w:t>
-            </w:r>
-            <w:r>
-              <w:rPr>
-                <w:color w:val="000000" w:themeColor="text1"/>
-                <w:szCs w:val="21"/>
-              </w:rPr>
-              <w:t xml:space="preserve"> in </w:t>
-            </w:r>
-            <w:r>
-              <w:rPr>
-                <w:color w:val="000000" w:themeColor="text1"/>
-                <w:szCs w:val="21"/>
-              </w:rPr>
-              <w:t>录取</w:t>
+            </w:pPr>
+            <w:r>
+              <w:rPr>
+                <w:color w:val="000000" w:themeColor="text1"/>
+                <w:szCs w:val="21"/>
+              </w:rPr>
+              <w:t xml:space="preserve">Commit </w:t>
+            </w:r>
+            <w:r>
+              <w:rPr>
+                <w:color w:val="000000" w:themeColor="text1"/>
+                <w:szCs w:val="21"/>
+              </w:rPr>
+              <w:t>特招</w:t>
+            </w:r>
+          </w:p>
+          <w:p>
+            <w:pPr>
+              <w:spacing w:line="360" w:lineRule="auto"/>
+              <w:ind w:firstLine="420"/>
+              <w:jc w:val="left"/>
+              <w:rPr>
+                <w:color w:val="000000" w:themeColor="text1"/>
+                <w:szCs w:val="21"/>
+              </w:rPr>
+            </w:pPr>
+            <w:r>
+              <w:rPr>
+                <w:color w:val="000000" w:themeColor="text1"/>
+                <w:szCs w:val="21"/>
+              </w:rPr>
+              <w:t>E</w:t>
+            </w:r>
+            <w:r>
+              <w:rPr>
+                <w:rFonts w:hint="eastAsia"/>
+                <w:color w:val="000000" w:themeColor="text1"/>
+                <w:szCs w:val="21"/>
+              </w:rPr>
+              <w:t>lse</w:t>
+            </w:r>
+          </w:p>
+          <w:p>
+            <w:pPr>
+              <w:spacing w:line="360" w:lineRule="auto"/>
+              <w:ind w:firstLine="420"/>
+              <w:jc w:val="left"/>
+              <w:rPr>
+                <w:color w:val="000000" w:themeColor="text1"/>
+                <w:szCs w:val="21"/>
+              </w:rPr>
+            </w:pPr>
+            <w:r>
+              <w:rPr>
+                <w:color w:val="000000" w:themeColor="text1"/>
+                <w:szCs w:val="21"/>
+              </w:rPr>
+              <w:t xml:space="preserve">    Cancel </w:t>
+            </w:r>
+            <w:r>
+              <w:rPr>
+                <w:color w:val="000000" w:themeColor="text1"/>
+                <w:szCs w:val="21"/>
+              </w:rPr>
+              <w:t>特招</w:t>
+            </w:r>
+          </w:p>
+          <w:p>
+            <w:pPr>
+              <w:spacing w:line="360" w:lineRule="auto"/>
+              <w:ind w:firstLine="420"/>
+              <w:jc w:val="left"/>
+              <w:rPr>
+                <w:color w:val="000000" w:themeColor="text1"/>
+                <w:szCs w:val="21"/>
+              </w:rPr>
+            </w:pPr>
+            <w:r>
+              <w:rPr>
+                <w:color w:val="000000" w:themeColor="text1"/>
+                <w:szCs w:val="21"/>
+              </w:rPr>
+              <w:t xml:space="preserve">    </w:t>
+            </w:r>
+            <w:r>
+              <w:rPr>
+                <w:color w:val="000000" w:themeColor="text1"/>
+                <w:szCs w:val="21"/>
+              </w:rPr>
+              <w:t xml:space="preserve">Generate </w:t>
+            </w:r>
+            <w:r>
+              <w:rPr>
+                <w:color w:val="000000" w:themeColor="text1"/>
+                <w:szCs w:val="21"/>
+              </w:rPr>
+              <w:t>处理反馈</w:t>
+            </w:r>
+          </w:p>
+          <w:p>
+            <w:pPr>
+              <w:spacing w:line="360" w:lineRule="auto"/>
+              <w:ind w:firstLine="420"/>
+              <w:jc w:val="left"/>
+              <w:rPr>
+                <w:color w:val="000000" w:themeColor="text1"/>
+                <w:szCs w:val="21"/>
+              </w:rPr>
+            </w:pPr>
+            <w:r>
+              <w:rPr>
+                <w:color w:val="000000" w:themeColor="text1"/>
+                <w:szCs w:val="21"/>
+              </w:rPr>
+              <w:t>End if</w:t>
+            </w:r>
+          </w:p>
+          <w:p>
+            <w:pPr>
+              <w:spacing w:line="360" w:lineRule="auto"/>
+              <w:jc w:val="left"/>
+              <w:rPr>
+                <w:color w:val="000000" w:themeColor="text1"/>
+                <w:szCs w:val="21"/>
+              </w:rPr>
+            </w:pPr>
+            <w:r>
+              <w:rPr>
+                <w:color w:val="000000" w:themeColor="text1"/>
+                <w:szCs w:val="21"/>
+              </w:rPr>
+              <w:t>End for</w:t>
+            </w:r>
+          </w:p>
+          <w:p>
+            <w:pPr>
+              <w:spacing w:line="360" w:lineRule="auto"/>
+              <w:jc w:val="left"/>
+              <w:rPr>
+                <w:color w:val="000000" w:themeColor="text1"/>
+                <w:szCs w:val="21"/>
+              </w:rPr>
+            </w:pPr>
+            <w:r>
+              <w:rPr>
+                <w:color w:val="000000" w:themeColor="text1"/>
+                <w:szCs w:val="21"/>
+              </w:rPr>
+              <w:t xml:space="preserve">Generate </w:t>
+            </w:r>
+            <w:r>
+              <w:rPr>
+                <w:color w:val="000000" w:themeColor="text1"/>
+                <w:szCs w:val="21"/>
+              </w:rPr>
+              <w:t>特招</w:t>
             </w:r>
             <w:r>
               <w:rPr>
@@ -13605,254 +15399,6 @@
                 <w:szCs w:val="21"/>
               </w:rPr>
               <w:t>名单</w:t>
-            </w:r>
-          </w:p>
-          <w:p>
-            <w:pPr>
-              <w:spacing w:line="360" w:lineRule="auto"/>
-              <w:ind w:firstLineChars="400" w:firstLine="840"/>
-              <w:jc w:val="left"/>
-              <w:rPr>
-                <w:color w:val="000000" w:themeColor="text1"/>
-                <w:szCs w:val="21"/>
-              </w:rPr>
-            </w:pPr>
-            <w:r>
-              <w:rPr>
-                <w:color w:val="000000" w:themeColor="text1"/>
-                <w:szCs w:val="21"/>
-              </w:rPr>
-              <w:t xml:space="preserve">If </w:t>
-            </w:r>
-            <w:r>
-              <w:rPr>
-                <w:color w:val="000000" w:themeColor="text1"/>
-                <w:szCs w:val="21"/>
-              </w:rPr>
-              <w:t>已录取学生数</w:t>
-            </w:r>
-            <w:r>
-              <w:rPr>
-                <w:color w:val="000000" w:themeColor="text1"/>
-                <w:szCs w:val="21"/>
-              </w:rPr>
-              <w:t xml:space="preserve"> &gt; </w:t>
-            </w:r>
-            <w:r>
-              <w:rPr>
-                <w:color w:val="000000" w:themeColor="text1"/>
-                <w:szCs w:val="21"/>
-              </w:rPr>
-              <w:t>招生人数</w:t>
-            </w:r>
-          </w:p>
-          <w:p>
-            <w:pPr>
-              <w:spacing w:line="360" w:lineRule="auto"/>
-              <w:ind w:firstLineChars="600" w:firstLine="1260"/>
-              <w:jc w:val="left"/>
-              <w:rPr>
-                <w:color w:val="000000" w:themeColor="text1"/>
-                <w:szCs w:val="21"/>
-              </w:rPr>
-            </w:pPr>
-            <w:r>
-              <w:rPr>
-                <w:color w:val="000000" w:themeColor="text1"/>
-                <w:szCs w:val="21"/>
-              </w:rPr>
-              <w:t>A</w:t>
-            </w:r>
-            <w:r>
-              <w:rPr>
-                <w:rFonts w:hint="eastAsia"/>
-                <w:color w:val="000000" w:themeColor="text1"/>
-                <w:szCs w:val="21"/>
-              </w:rPr>
-              <w:t>lert</w:t>
-            </w:r>
-            <w:r>
-              <w:rPr>
-                <w:color w:val="000000" w:themeColor="text1"/>
-                <w:szCs w:val="21"/>
-              </w:rPr>
-              <w:t xml:space="preserve"> </w:t>
-            </w:r>
-            <w:r>
-              <w:rPr>
-                <w:color w:val="000000" w:themeColor="text1"/>
-                <w:szCs w:val="21"/>
-              </w:rPr>
-              <w:t>已超出招生人数</w:t>
-            </w:r>
-          </w:p>
-          <w:p>
-            <w:pPr>
-              <w:spacing w:line="360" w:lineRule="auto"/>
-              <w:ind w:firstLineChars="400" w:firstLine="840"/>
-              <w:jc w:val="left"/>
-              <w:rPr>
-                <w:color w:val="000000" w:themeColor="text1"/>
-                <w:szCs w:val="21"/>
-              </w:rPr>
-            </w:pPr>
-            <w:r>
-              <w:rPr>
-                <w:color w:val="000000" w:themeColor="text1"/>
-                <w:szCs w:val="21"/>
-              </w:rPr>
-              <w:t>End if</w:t>
-            </w:r>
-          </w:p>
-          <w:p>
-            <w:pPr>
-              <w:spacing w:line="360" w:lineRule="auto"/>
-              <w:ind w:firstLine="420"/>
-              <w:jc w:val="left"/>
-              <w:rPr>
-                <w:color w:val="000000" w:themeColor="text1"/>
-                <w:szCs w:val="21"/>
-              </w:rPr>
-            </w:pPr>
-            <w:r>
-              <w:rPr>
-                <w:color w:val="000000" w:themeColor="text1"/>
-                <w:szCs w:val="21"/>
-              </w:rPr>
-              <w:t>E</w:t>
-            </w:r>
-            <w:r>
-              <w:rPr>
-                <w:rFonts w:hint="eastAsia"/>
-                <w:color w:val="000000" w:themeColor="text1"/>
-                <w:szCs w:val="21"/>
-              </w:rPr>
-              <w:t>lse</w:t>
-            </w:r>
-          </w:p>
-          <w:p>
-            <w:pPr>
-              <w:spacing w:line="360" w:lineRule="auto"/>
-              <w:ind w:firstLine="420"/>
-              <w:jc w:val="left"/>
-              <w:rPr>
-                <w:color w:val="000000" w:themeColor="text1"/>
-                <w:szCs w:val="21"/>
-              </w:rPr>
-            </w:pPr>
-            <w:r>
-              <w:rPr>
-                <w:color w:val="000000" w:themeColor="text1"/>
-                <w:szCs w:val="21"/>
-              </w:rPr>
-              <w:t xml:space="preserve">    Add </w:t>
-            </w:r>
-            <w:r>
-              <w:rPr>
-                <w:color w:val="000000" w:themeColor="text1"/>
-                <w:szCs w:val="21"/>
-              </w:rPr>
-              <w:t>考生</w:t>
-            </w:r>
-            <w:r>
-              <w:rPr>
-                <w:color w:val="000000" w:themeColor="text1"/>
-                <w:szCs w:val="21"/>
-              </w:rPr>
-              <w:t xml:space="preserve"> in </w:t>
-            </w:r>
-            <w:r>
-              <w:rPr>
-                <w:color w:val="000000" w:themeColor="text1"/>
-                <w:szCs w:val="21"/>
-              </w:rPr>
-              <w:t>退档名单</w:t>
-            </w:r>
-          </w:p>
-          <w:p>
-            <w:pPr>
-              <w:spacing w:line="360" w:lineRule="auto"/>
-              <w:ind w:firstLine="420"/>
-              <w:jc w:val="left"/>
-              <w:rPr>
-                <w:rFonts w:hint="eastAsia"/>
-                <w:color w:val="000000" w:themeColor="text1"/>
-                <w:szCs w:val="21"/>
-              </w:rPr>
-            </w:pPr>
-            <w:r>
-              <w:rPr>
-                <w:color w:val="000000" w:themeColor="text1"/>
-                <w:szCs w:val="21"/>
-              </w:rPr>
-              <w:t>End if</w:t>
-            </w:r>
-          </w:p>
-          <w:p>
-            <w:pPr>
-              <w:spacing w:line="360" w:lineRule="auto"/>
-              <w:jc w:val="left"/>
-              <w:rPr>
-                <w:rFonts w:hint="eastAsia"/>
-                <w:color w:val="000000" w:themeColor="text1"/>
-                <w:szCs w:val="21"/>
-              </w:rPr>
-            </w:pPr>
-            <w:r>
-              <w:rPr>
-                <w:color w:val="000000" w:themeColor="text1"/>
-                <w:szCs w:val="21"/>
-              </w:rPr>
-              <w:t>End for</w:t>
-            </w:r>
-          </w:p>
-          <w:p>
-            <w:pPr>
-              <w:spacing w:line="360" w:lineRule="auto"/>
-              <w:jc w:val="left"/>
-              <w:rPr>
-                <w:color w:val="000000" w:themeColor="text1"/>
-                <w:szCs w:val="21"/>
-              </w:rPr>
-            </w:pPr>
-            <w:r>
-              <w:rPr>
-                <w:color w:val="000000" w:themeColor="text1"/>
-                <w:szCs w:val="21"/>
-              </w:rPr>
-              <w:t xml:space="preserve">Generate </w:t>
-            </w:r>
-            <w:r>
-              <w:rPr>
-                <w:color w:val="000000" w:themeColor="text1"/>
-                <w:szCs w:val="21"/>
-              </w:rPr>
-              <w:t>录取名单</w:t>
-            </w:r>
-          </w:p>
-          <w:p>
-            <w:pPr>
-              <w:spacing w:line="360" w:lineRule="auto"/>
-              <w:jc w:val="left"/>
-              <w:rPr>
-                <w:rFonts w:hint="eastAsia"/>
-                <w:color w:val="000000" w:themeColor="text1"/>
-                <w:szCs w:val="21"/>
-              </w:rPr>
-            </w:pPr>
-            <w:r>
-              <w:rPr>
-                <w:color w:val="000000" w:themeColor="text1"/>
-                <w:szCs w:val="21"/>
-              </w:rPr>
-              <w:t xml:space="preserve">Generate </w:t>
-            </w:r>
-            <w:r>
-              <w:rPr>
-                <w:color w:val="000000" w:themeColor="text1"/>
-                <w:szCs w:val="21"/>
-              </w:rPr>
-              <w:t>退档名单</w:t>
             </w:r>
           </w:p>
         </w:tc>
@@ -13918,23 +15464,22 @@
                 <w:color w:val="000000" w:themeColor="text1"/>
                 <w:szCs w:val="21"/>
               </w:rPr>
-              <w:t>特招</w:t>
-            </w:r>
-          </w:p>
-        </w:tc>
-      </w:tr>
-      <w:tr>
-        <w:tc>
-          <w:tcPr>
-            <w:tcW w:w="1388" w:type="dxa"/>
-            <w:vAlign w:val="center"/>
-          </w:tcPr>
-          <w:p>
-            <w:pPr>
-              <w:spacing w:line="360" w:lineRule="auto"/>
-              <w:jc w:val="left"/>
-              <w:rPr>
-                <w:rFonts w:hint="eastAsia"/>
+              <w:t>补招</w:t>
+            </w:r>
+          </w:p>
+        </w:tc>
+      </w:tr>
+      <w:tr>
+        <w:tc>
+          <w:tcPr>
+            <w:tcW w:w="1388" w:type="dxa"/>
+            <w:vAlign w:val="center"/>
+          </w:tcPr>
+          <w:p>
+            <w:pPr>
+              <w:spacing w:line="360" w:lineRule="auto"/>
+              <w:jc w:val="left"/>
+              <w:rPr>
                 <w:color w:val="000000" w:themeColor="text1"/>
                 <w:szCs w:val="21"/>
               </w:rPr>
@@ -13961,10 +15506,7 @@
               </w:rPr>
             </w:pPr>
             <w:r>
-              <w:t>2.3.</w:t>
-            </w:r>
-            <w:r>
-              <w:t>3</w:t>
+              <w:t>2.3.4</w:t>
             </w:r>
           </w:p>
         </w:tc>
@@ -14009,13 +15551,7 @@
               <w:rPr>
                 <w:rFonts w:hint="eastAsia"/>
               </w:rPr>
-              <w:t>学校进入系统进行</w:t>
-            </w:r>
-            <w:r>
-              <w:rPr>
-                <w:rFonts w:hint="eastAsia"/>
-              </w:rPr>
-              <w:t>特招</w:t>
+              <w:t>学校进入系统进行补招</w:t>
             </w:r>
           </w:p>
         </w:tc>
@@ -14052,222 +15588,275 @@
           <w:p>
             <w:pPr>
               <w:rPr>
+                <w:rFonts w:ascii="Calibri" w:eastAsia="宋体" w:hAnsi="Calibri" w:cs="Times New Roman"/>
+              </w:rPr>
+            </w:pPr>
+            <w:r>
+              <w:rPr>
                 <w:rFonts w:ascii="Calibri" w:eastAsia="宋体" w:hAnsi="Calibri" w:cs="Times New Roman" w:hint="eastAsia"/>
               </w:rPr>
+              <w:t>补招名单、处理反馈</w:t>
+            </w:r>
+          </w:p>
+        </w:tc>
+      </w:tr>
+      <w:tr>
+        <w:tc>
+          <w:tcPr>
+            <w:tcW w:w="1388" w:type="dxa"/>
+            <w:vAlign w:val="center"/>
+          </w:tcPr>
+          <w:p>
+            <w:pPr>
+              <w:spacing w:line="360" w:lineRule="auto"/>
+              <w:jc w:val="left"/>
+              <w:rPr>
+                <w:color w:val="000000" w:themeColor="text1"/>
+                <w:szCs w:val="21"/>
+              </w:rPr>
+            </w:pPr>
+            <w:r>
+              <w:rPr>
+                <w:color w:val="000000" w:themeColor="text1"/>
+                <w:szCs w:val="21"/>
+              </w:rPr>
+              <w:t>输出数据流</w:t>
+            </w:r>
+          </w:p>
+        </w:tc>
+        <w:tc>
+          <w:tcPr>
+            <w:tcW w:w="7538" w:type="dxa"/>
+            <w:vAlign w:val="center"/>
+          </w:tcPr>
+          <w:p>
+            <w:pPr>
+              <w:rPr>
+                <w:rFonts w:ascii="Calibri" w:eastAsia="宋体" w:hAnsi="Calibri" w:cs="Times New Roman"/>
+              </w:rPr>
             </w:pPr>
             <w:r>
               <w:rPr>
                 <w:rFonts w:ascii="Calibri" w:eastAsia="宋体" w:hAnsi="Calibri" w:cs="Times New Roman" w:hint="eastAsia"/>
               </w:rPr>
-              <w:t>特招</w:t>
+              <w:t>补招名单、处理反馈</w:t>
+            </w:r>
+          </w:p>
+        </w:tc>
+      </w:tr>
+      <w:tr>
+        <w:tc>
+          <w:tcPr>
+            <w:tcW w:w="1388" w:type="dxa"/>
+            <w:vAlign w:val="center"/>
+          </w:tcPr>
+          <w:p>
+            <w:pPr>
+              <w:spacing w:line="360" w:lineRule="auto"/>
+              <w:jc w:val="left"/>
+              <w:rPr>
+                <w:color w:val="000000" w:themeColor="text1"/>
+                <w:szCs w:val="21"/>
+              </w:rPr>
+            </w:pPr>
+            <w:r>
+              <w:rPr>
+                <w:color w:val="000000" w:themeColor="text1"/>
+                <w:szCs w:val="21"/>
+              </w:rPr>
+              <w:t>加工逻辑</w:t>
+            </w:r>
+          </w:p>
+        </w:tc>
+        <w:tc>
+          <w:tcPr>
+            <w:tcW w:w="7538" w:type="dxa"/>
+            <w:vAlign w:val="center"/>
+          </w:tcPr>
+          <w:p>
+            <w:pPr>
+              <w:spacing w:line="360" w:lineRule="auto"/>
+              <w:jc w:val="left"/>
+              <w:rPr>
+                <w:rFonts w:ascii="Calibri" w:eastAsia="宋体" w:hAnsi="Calibri" w:cs="Times New Roman"/>
+              </w:rPr>
+            </w:pPr>
+            <w:r>
+              <w:rPr>
+                <w:color w:val="000000" w:themeColor="text1"/>
+                <w:szCs w:val="21"/>
+              </w:rPr>
+              <w:t xml:space="preserve">Get </w:t>
             </w:r>
             <w:r>
               <w:rPr>
                 <w:rFonts w:ascii="Calibri" w:eastAsia="宋体" w:hAnsi="Calibri" w:cs="Times New Roman" w:hint="eastAsia"/>
               </w:rPr>
-              <w:t>名单、处理反馈</w:t>
-            </w:r>
-          </w:p>
-        </w:tc>
-      </w:tr>
-      <w:tr>
-        <w:tc>
-          <w:tcPr>
-            <w:tcW w:w="1388" w:type="dxa"/>
-            <w:vAlign w:val="center"/>
-          </w:tcPr>
-          <w:p>
-            <w:pPr>
-              <w:spacing w:line="360" w:lineRule="auto"/>
-              <w:jc w:val="left"/>
-              <w:rPr>
-                <w:color w:val="000000" w:themeColor="text1"/>
-                <w:szCs w:val="21"/>
-              </w:rPr>
-            </w:pPr>
-            <w:r>
-              <w:rPr>
-                <w:color w:val="000000" w:themeColor="text1"/>
-                <w:szCs w:val="21"/>
-              </w:rPr>
-              <w:t>输出数据流</w:t>
-            </w:r>
-          </w:p>
-        </w:tc>
-        <w:tc>
-          <w:tcPr>
-            <w:tcW w:w="7538" w:type="dxa"/>
-            <w:vAlign w:val="center"/>
-          </w:tcPr>
-          <w:p>
-            <w:pPr>
+              <w:t>补招名单</w:t>
+            </w:r>
+          </w:p>
+          <w:p>
+            <w:pPr>
+              <w:spacing w:line="360" w:lineRule="auto"/>
+              <w:jc w:val="left"/>
+              <w:rPr>
+                <w:rFonts w:ascii="Calibri" w:eastAsia="宋体" w:hAnsi="Calibri" w:cs="Times New Roman"/>
+              </w:rPr>
+            </w:pPr>
+            <w:r>
+              <w:rPr>
+                <w:rFonts w:ascii="Calibri" w:eastAsia="宋体" w:hAnsi="Calibri" w:cs="Times New Roman"/>
+              </w:rPr>
+              <w:t xml:space="preserve">For each </w:t>
+            </w:r>
+            <w:r>
               <w:rPr>
                 <w:rFonts w:ascii="Calibri" w:eastAsia="宋体" w:hAnsi="Calibri" w:cs="Times New Roman" w:hint="eastAsia"/>
               </w:rPr>
-            </w:pPr>
+              <w:t>补招</w:t>
+            </w:r>
             <w:r>
               <w:rPr>
                 <w:rFonts w:ascii="Calibri" w:eastAsia="宋体" w:hAnsi="Calibri" w:cs="Times New Roman" w:hint="eastAsia"/>
               </w:rPr>
-              <w:t>特招名单、处理反馈</w:t>
-            </w:r>
-          </w:p>
-        </w:tc>
-      </w:tr>
-      <w:tr>
-        <w:tc>
-          <w:tcPr>
-            <w:tcW w:w="1388" w:type="dxa"/>
-            <w:vAlign w:val="center"/>
-          </w:tcPr>
-          <w:p>
-            <w:pPr>
-              <w:spacing w:line="360" w:lineRule="auto"/>
-              <w:jc w:val="left"/>
-              <w:rPr>
-                <w:color w:val="000000" w:themeColor="text1"/>
-                <w:szCs w:val="21"/>
-              </w:rPr>
-            </w:pPr>
-            <w:r>
-              <w:rPr>
-                <w:color w:val="000000" w:themeColor="text1"/>
-                <w:szCs w:val="21"/>
-              </w:rPr>
-              <w:t>加工逻辑</w:t>
-            </w:r>
-          </w:p>
-        </w:tc>
-        <w:tc>
-          <w:tcPr>
-            <w:tcW w:w="7538" w:type="dxa"/>
-            <w:vAlign w:val="center"/>
-          </w:tcPr>
-          <w:p>
-            <w:pPr>
-              <w:spacing w:line="360" w:lineRule="auto"/>
-              <w:jc w:val="left"/>
+              <w:t xml:space="preserve"> </w:t>
+            </w:r>
+            <w:r>
               <w:rPr>
                 <w:rFonts w:ascii="Calibri" w:eastAsia="宋体" w:hAnsi="Calibri" w:cs="Times New Roman"/>
               </w:rPr>
-            </w:pPr>
-            <w:r>
-              <w:rPr>
-                <w:color w:val="000000" w:themeColor="text1"/>
-                <w:szCs w:val="21"/>
-              </w:rPr>
-              <w:t xml:space="preserve">Get </w:t>
+              <w:t xml:space="preserve">in </w:t>
             </w:r>
             <w:r>
               <w:rPr>
                 <w:rFonts w:ascii="Calibri" w:eastAsia="宋体" w:hAnsi="Calibri" w:cs="Times New Roman" w:hint="eastAsia"/>
               </w:rPr>
-              <w:t>特招名单</w:t>
-            </w:r>
-          </w:p>
-          <w:p>
-            <w:pPr>
-              <w:spacing w:line="360" w:lineRule="auto"/>
-              <w:jc w:val="left"/>
+              <w:t>补招</w:t>
+            </w:r>
+            <w:r>
               <w:rPr>
                 <w:rFonts w:ascii="Calibri" w:eastAsia="宋体" w:hAnsi="Calibri" w:cs="Times New Roman"/>
               </w:rPr>
-            </w:pPr>
-            <w:r>
+              <w:t>名单</w:t>
+            </w:r>
+          </w:p>
+          <w:p>
+            <w:pPr>
+              <w:spacing w:line="360" w:lineRule="auto"/>
+              <w:ind w:firstLineChars="200" w:firstLine="420"/>
+              <w:jc w:val="left"/>
+              <w:rPr>
+                <w:color w:val="000000" w:themeColor="text1"/>
+                <w:szCs w:val="21"/>
+              </w:rPr>
+            </w:pPr>
+            <w:r>
+              <w:rPr>
+                <w:color w:val="000000" w:themeColor="text1"/>
+                <w:szCs w:val="21"/>
+              </w:rPr>
+              <w:t xml:space="preserve">If </w:t>
+            </w:r>
+            <w:r>
+              <w:rPr>
+                <w:rFonts w:ascii="Calibri" w:eastAsia="宋体" w:hAnsi="Calibri" w:cs="Times New Roman" w:hint="eastAsia"/>
+              </w:rPr>
+              <w:t>补招</w:t>
+            </w:r>
+            <w:r>
+              <w:rPr>
+                <w:color w:val="000000" w:themeColor="text1"/>
+                <w:szCs w:val="21"/>
+              </w:rPr>
+              <w:t>说明</w:t>
+            </w:r>
+            <w:r>
+              <w:rPr>
+                <w:rFonts w:hint="eastAsia"/>
+                <w:color w:val="000000" w:themeColor="text1"/>
+                <w:szCs w:val="21"/>
+              </w:rPr>
+              <w:t xml:space="preserve"> is</w:t>
+            </w:r>
+            <w:r>
+              <w:rPr>
+                <w:color w:val="000000" w:themeColor="text1"/>
+                <w:szCs w:val="21"/>
+              </w:rPr>
+              <w:t xml:space="preserve"> legal</w:t>
+            </w:r>
+          </w:p>
+          <w:p>
+            <w:pPr>
+              <w:spacing w:line="360" w:lineRule="auto"/>
+              <w:ind w:firstLineChars="400" w:firstLine="840"/>
+              <w:jc w:val="left"/>
               <w:rPr>
                 <w:rFonts w:ascii="Calibri" w:eastAsia="宋体" w:hAnsi="Calibri" w:cs="Times New Roman"/>
               </w:rPr>
-              <w:t xml:space="preserve">For each </w:t>
-            </w:r>
-            <w:r>
-              <w:rPr>
-                <w:rFonts w:ascii="Calibri" w:eastAsia="宋体" w:hAnsi="Calibri" w:cs="Times New Roman"/>
-              </w:rPr>
-              <w:t>特招</w:t>
+            </w:pPr>
+            <w:r>
+              <w:rPr>
+                <w:color w:val="000000" w:themeColor="text1"/>
+                <w:szCs w:val="21"/>
+              </w:rPr>
+              <w:t xml:space="preserve">Commit </w:t>
             </w:r>
             <w:r>
               <w:rPr>
                 <w:rFonts w:ascii="Calibri" w:eastAsia="宋体" w:hAnsi="Calibri" w:cs="Times New Roman" w:hint="eastAsia"/>
               </w:rPr>
-              <w:t xml:space="preserve"> </w:t>
-            </w:r>
-            <w:r>
-              <w:rPr>
-                <w:rFonts w:ascii="Calibri" w:eastAsia="宋体" w:hAnsi="Calibri" w:cs="Times New Roman"/>
-              </w:rPr>
-              <w:t xml:space="preserve">in </w:t>
-            </w:r>
-            <w:r>
-              <w:rPr>
-                <w:rFonts w:ascii="Calibri" w:eastAsia="宋体" w:hAnsi="Calibri" w:cs="Times New Roman"/>
-              </w:rPr>
-              <w:t>特招名单</w:t>
-            </w:r>
-          </w:p>
-          <w:p>
-            <w:pPr>
-              <w:spacing w:line="360" w:lineRule="auto"/>
-              <w:ind w:firstLineChars="200" w:firstLine="420"/>
-              <w:jc w:val="left"/>
-              <w:rPr>
-                <w:rFonts w:hint="eastAsia"/>
-                <w:color w:val="000000" w:themeColor="text1"/>
-                <w:szCs w:val="21"/>
-              </w:rPr>
-            </w:pPr>
-            <w:r>
-              <w:rPr>
-                <w:color w:val="000000" w:themeColor="text1"/>
-                <w:szCs w:val="21"/>
-              </w:rPr>
-              <w:t xml:space="preserve">If </w:t>
-            </w:r>
-            <w:r>
-              <w:rPr>
-                <w:color w:val="000000" w:themeColor="text1"/>
-                <w:szCs w:val="21"/>
-              </w:rPr>
-              <w:t>特招说明</w:t>
-            </w:r>
-            <w:r>
-              <w:rPr>
-                <w:rFonts w:hint="eastAsia"/>
-                <w:color w:val="000000" w:themeColor="text1"/>
-                <w:szCs w:val="21"/>
-              </w:rPr>
-              <w:t xml:space="preserve"> is</w:t>
-            </w:r>
-            <w:r>
-              <w:rPr>
-                <w:color w:val="000000" w:themeColor="text1"/>
-                <w:szCs w:val="21"/>
-              </w:rPr>
-              <w:t xml:space="preserve"> legal</w:t>
-            </w:r>
-          </w:p>
-          <w:p>
-            <w:pPr>
-              <w:spacing w:line="360" w:lineRule="auto"/>
-              <w:ind w:firstLineChars="400" w:firstLine="840"/>
-              <w:jc w:val="left"/>
+              <w:t>补招</w:t>
+            </w:r>
+          </w:p>
+          <w:p>
+            <w:pPr>
+              <w:spacing w:line="360" w:lineRule="auto"/>
+              <w:ind w:firstLine="420"/>
+              <w:jc w:val="left"/>
+              <w:rPr>
+                <w:color w:val="000000" w:themeColor="text1"/>
+                <w:szCs w:val="21"/>
+              </w:rPr>
+            </w:pPr>
+            <w:r>
+              <w:rPr>
+                <w:color w:val="000000" w:themeColor="text1"/>
+                <w:szCs w:val="21"/>
+              </w:rPr>
+              <w:t>E</w:t>
+            </w:r>
+            <w:r>
+              <w:rPr>
+                <w:rFonts w:hint="eastAsia"/>
+                <w:color w:val="000000" w:themeColor="text1"/>
+                <w:szCs w:val="21"/>
+              </w:rPr>
+              <w:t>lse</w:t>
+            </w:r>
+          </w:p>
+          <w:p>
+            <w:pPr>
+              <w:spacing w:line="360" w:lineRule="auto"/>
+              <w:ind w:firstLine="420"/>
+              <w:jc w:val="left"/>
+              <w:rPr>
+                <w:color w:val="000000" w:themeColor="text1"/>
+                <w:szCs w:val="21"/>
+              </w:rPr>
+            </w:pPr>
+            <w:r>
+              <w:rPr>
+                <w:color w:val="000000" w:themeColor="text1"/>
+                <w:szCs w:val="21"/>
+              </w:rPr>
+              <w:t xml:space="preserve">    Cancel </w:t>
+            </w:r>
+            <w:r>
               <w:rPr>
                 <w:rFonts w:ascii="Calibri" w:eastAsia="宋体" w:hAnsi="Calibri" w:cs="Times New Roman" w:hint="eastAsia"/>
               </w:rPr>
-            </w:pPr>
-            <w:r>
-              <w:rPr>
-                <w:color w:val="000000" w:themeColor="text1"/>
-                <w:szCs w:val="21"/>
-              </w:rPr>
-              <w:lastRenderedPageBreak/>
-              <w:t xml:space="preserve">Commit </w:t>
-            </w:r>
-            <w:r>
-              <w:rPr>
-                <w:color w:val="000000" w:themeColor="text1"/>
-                <w:szCs w:val="21"/>
-              </w:rPr>
-              <w:t>特招</w:t>
+              <w:t>补招</w:t>
             </w:r>
           </w:p>
           <w:p>
@@ -14285,15 +15874,14 @@
                 <w:color w:val="000000" w:themeColor="text1"/>
                 <w:szCs w:val="21"/>
               </w:rPr>
-              <w:t>E</w:t>
-            </w:r>
-            <w:r>
-              <w:rPr>
-                <w:rFonts w:hint="eastAsia"/>
-                <w:color w:val="000000" w:themeColor="text1"/>
-                <w:szCs w:val="21"/>
-              </w:rPr>
-              <w:t>lse</w:t>
+              <w:t xml:space="preserve">    Generate </w:t>
+            </w:r>
+            <w:r>
+              <w:rPr>
+                <w:color w:val="000000" w:themeColor="text1"/>
+                <w:szCs w:val="21"/>
+              </w:rPr>
+              <w:t>处理反馈</w:t>
             </w:r>
           </w:p>
           <w:p>
@@ -14311,33 +15899,35 @@
                 <w:color w:val="000000" w:themeColor="text1"/>
                 <w:szCs w:val="21"/>
               </w:rPr>
-              <w:t xml:space="preserve">    Cancel </w:t>
-            </w:r>
-            <w:r>
-              <w:rPr>
-                <w:color w:val="000000" w:themeColor="text1"/>
-                <w:szCs w:val="21"/>
-              </w:rPr>
-              <w:t>特招</w:t>
-            </w:r>
-          </w:p>
-          <w:p>
-            <w:pPr>
-              <w:spacing w:line="360" w:lineRule="auto"/>
-              <w:ind w:firstLine="420"/>
-              <w:jc w:val="left"/>
-              <w:rPr>
-                <w:color w:val="000000" w:themeColor="text1"/>
-                <w:szCs w:val="21"/>
-              </w:rPr>
-            </w:pPr>
-            <w:r>
-              <w:rPr>
-                <w:color w:val="000000" w:themeColor="text1"/>
-                <w:szCs w:val="21"/>
-              </w:rPr>
-              <w:t xml:space="preserve">    </w:t>
-            </w:r>
+              <w:t>End if</w:t>
+            </w:r>
+          </w:p>
+          <w:p>
+            <w:pPr>
+              <w:spacing w:line="360" w:lineRule="auto"/>
+              <w:jc w:val="left"/>
+              <w:rPr>
+                <w:color w:val="000000" w:themeColor="text1"/>
+                <w:szCs w:val="21"/>
+              </w:rPr>
+            </w:pPr>
+            <w:r>
+              <w:rPr>
+                <w:color w:val="000000" w:themeColor="text1"/>
+                <w:szCs w:val="21"/>
+              </w:rPr>
+              <w:t>End for</w:t>
+            </w:r>
+          </w:p>
+          <w:p>
+            <w:pPr>
+              <w:spacing w:line="360" w:lineRule="auto"/>
+              <w:jc w:val="left"/>
+              <w:rPr>
+                <w:color w:val="000000" w:themeColor="text1"/>
+                <w:szCs w:val="21"/>
+              </w:rPr>
+            </w:pPr>
             <w:r>
               <w:rPr>
                 <w:color w:val="000000" w:themeColor="text1"/>
@@ -14347,72 +15937,9 @@
             </w:r>
             <w:r>
               <w:rPr>
-                <w:color w:val="000000" w:themeColor="text1"/>
-                <w:szCs w:val="21"/>
-              </w:rPr>
-              <w:t>处理反馈</w:t>
-            </w:r>
-          </w:p>
-          <w:p>
-            <w:pPr>
-              <w:spacing w:line="360" w:lineRule="auto"/>
-              <w:ind w:firstLine="420"/>
-              <w:jc w:val="left"/>
-              <w:rPr>
-                <w:rFonts w:hint="eastAsia"/>
-                <w:color w:val="000000" w:themeColor="text1"/>
-                <w:szCs w:val="21"/>
-              </w:rPr>
-            </w:pPr>
-            <w:r>
-              <w:rPr>
-                <w:color w:val="000000" w:themeColor="text1"/>
-                <w:szCs w:val="21"/>
-              </w:rPr>
-              <w:t>End if</w:t>
-            </w:r>
-          </w:p>
-          <w:p>
-            <w:pPr>
-              <w:spacing w:line="360" w:lineRule="auto"/>
-              <w:jc w:val="left"/>
-              <w:rPr>
-                <w:rFonts w:hint="eastAsia"/>
-                <w:color w:val="000000" w:themeColor="text1"/>
-                <w:szCs w:val="21"/>
-              </w:rPr>
-            </w:pPr>
-            <w:r>
-              <w:rPr>
-                <w:color w:val="000000" w:themeColor="text1"/>
-                <w:szCs w:val="21"/>
-              </w:rPr>
-              <w:t>End for</w:t>
-            </w:r>
-          </w:p>
-          <w:p>
-            <w:pPr>
-              <w:spacing w:line="360" w:lineRule="auto"/>
-              <w:jc w:val="left"/>
-              <w:rPr>
-                <w:rFonts w:hint="eastAsia"/>
-                <w:color w:val="000000" w:themeColor="text1"/>
-                <w:szCs w:val="21"/>
-              </w:rPr>
-            </w:pPr>
-            <w:r>
-              <w:rPr>
-                <w:color w:val="000000" w:themeColor="text1"/>
-                <w:szCs w:val="21"/>
-              </w:rPr>
-              <w:t xml:space="preserve">Generate </w:t>
-            </w:r>
-            <w:r>
-              <w:rPr>
-                <w:color w:val="000000" w:themeColor="text1"/>
-                <w:szCs w:val="21"/>
-              </w:rPr>
-              <w:t>特招</w:t>
+                <w:rFonts w:ascii="Calibri" w:eastAsia="宋体" w:hAnsi="Calibri" w:cs="Times New Roman" w:hint="eastAsia"/>
+              </w:rPr>
+              <w:t>补招</w:t>
             </w:r>
             <w:r>
               <w:rPr>
@@ -14485,32 +16012,32 @@
                 <w:color w:val="000000" w:themeColor="text1"/>
                 <w:szCs w:val="21"/>
               </w:rPr>
-              <w:t>补招</w:t>
-            </w:r>
-          </w:p>
-        </w:tc>
-      </w:tr>
-      <w:tr>
-        <w:tc>
-          <w:tcPr>
-            <w:tcW w:w="1388" w:type="dxa"/>
-            <w:vAlign w:val="center"/>
-          </w:tcPr>
-          <w:p>
-            <w:pPr>
-              <w:spacing w:line="360" w:lineRule="auto"/>
-              <w:jc w:val="left"/>
-              <w:rPr>
-                <w:rFonts w:hint="eastAsia"/>
-                <w:color w:val="000000" w:themeColor="text1"/>
-                <w:szCs w:val="21"/>
-              </w:rPr>
-            </w:pPr>
-            <w:r>
-              <w:rPr>
-                <w:color w:val="000000" w:themeColor="text1"/>
-                <w:szCs w:val="21"/>
-              </w:rPr>
+              <w:t>结果展示</w:t>
+            </w:r>
+          </w:p>
+        </w:tc>
+      </w:tr>
+      <w:tr>
+        <w:tc>
+          <w:tcPr>
+            <w:tcW w:w="1388" w:type="dxa"/>
+            <w:vAlign w:val="center"/>
+          </w:tcPr>
+          <w:p>
+            <w:pPr>
+              <w:spacing w:line="360" w:lineRule="auto"/>
+              <w:jc w:val="left"/>
+              <w:rPr>
+                <w:color w:val="000000" w:themeColor="text1"/>
+                <w:szCs w:val="21"/>
+              </w:rPr>
+            </w:pPr>
+            <w:r>
+              <w:rPr>
+                <w:color w:val="000000" w:themeColor="text1"/>
+                <w:szCs w:val="21"/>
+              </w:rPr>
+              <w:lastRenderedPageBreak/>
               <w:t>加工号</w:t>
             </w:r>
           </w:p>
@@ -14528,10 +16055,7 @@
               </w:rPr>
             </w:pPr>
             <w:r>
-              <w:t>2.3.</w:t>
-            </w:r>
-            <w:r>
-              <w:t>4</w:t>
+              <w:t>2.3.5</w:t>
             </w:r>
           </w:p>
         </w:tc>
@@ -14576,13 +16100,7 @@
               <w:rPr>
                 <w:rFonts w:hint="eastAsia"/>
               </w:rPr>
-              <w:t>学校进入系统进行</w:t>
-            </w:r>
-            <w:r>
-              <w:rPr>
-                <w:rFonts w:hint="eastAsia"/>
-              </w:rPr>
-              <w:t>补招</w:t>
+              <w:t>招生结果输出</w:t>
             </w:r>
           </w:p>
         </w:tc>
@@ -14619,64 +16137,58 @@
           <w:p>
             <w:pPr>
               <w:rPr>
+                <w:rFonts w:ascii="Calibri" w:eastAsia="宋体" w:hAnsi="Calibri" w:cs="Times New Roman"/>
+              </w:rPr>
+            </w:pPr>
+            <w:r>
+              <w:rPr>
                 <w:rFonts w:ascii="Calibri" w:eastAsia="宋体" w:hAnsi="Calibri" w:cs="Times New Roman" w:hint="eastAsia"/>
               </w:rPr>
+              <w:t>录取情况</w:t>
+            </w:r>
+          </w:p>
+        </w:tc>
+      </w:tr>
+      <w:tr>
+        <w:tc>
+          <w:tcPr>
+            <w:tcW w:w="1388" w:type="dxa"/>
+            <w:vAlign w:val="center"/>
+          </w:tcPr>
+          <w:p>
+            <w:pPr>
+              <w:spacing w:line="360" w:lineRule="auto"/>
+              <w:jc w:val="left"/>
+              <w:rPr>
+                <w:color w:val="000000" w:themeColor="text1"/>
+                <w:szCs w:val="21"/>
+              </w:rPr>
+            </w:pPr>
+            <w:r>
+              <w:rPr>
+                <w:color w:val="000000" w:themeColor="text1"/>
+                <w:szCs w:val="21"/>
+              </w:rPr>
+              <w:t>输出数据流</w:t>
+            </w:r>
+          </w:p>
+        </w:tc>
+        <w:tc>
+          <w:tcPr>
+            <w:tcW w:w="7538" w:type="dxa"/>
+            <w:vAlign w:val="center"/>
+          </w:tcPr>
+          <w:p>
+            <w:pPr>
+              <w:rPr>
+                <w:rFonts w:ascii="Calibri" w:eastAsia="宋体" w:hAnsi="Calibri" w:cs="Times New Roman"/>
+              </w:rPr>
             </w:pPr>
             <w:r>
               <w:rPr>
                 <w:rFonts w:ascii="Calibri" w:eastAsia="宋体" w:hAnsi="Calibri" w:cs="Times New Roman" w:hint="eastAsia"/>
               </w:rPr>
-              <w:t>补招</w:t>
-            </w:r>
-            <w:r>
-              <w:rPr>
-                <w:rFonts w:ascii="Calibri" w:eastAsia="宋体" w:hAnsi="Calibri" w:cs="Times New Roman" w:hint="eastAsia"/>
-              </w:rPr>
-              <w:t>名单、处理反馈</w:t>
-            </w:r>
-          </w:p>
-        </w:tc>
-      </w:tr>
-      <w:tr>
-        <w:tc>
-          <w:tcPr>
-            <w:tcW w:w="1388" w:type="dxa"/>
-            <w:vAlign w:val="center"/>
-          </w:tcPr>
-          <w:p>
-            <w:pPr>
-              <w:spacing w:line="360" w:lineRule="auto"/>
-              <w:jc w:val="left"/>
-              <w:rPr>
-                <w:color w:val="000000" w:themeColor="text1"/>
-                <w:szCs w:val="21"/>
-              </w:rPr>
-            </w:pPr>
-            <w:r>
-              <w:rPr>
-                <w:color w:val="000000" w:themeColor="text1"/>
-                <w:szCs w:val="21"/>
-              </w:rPr>
-              <w:t>输出数据流</w:t>
-            </w:r>
-          </w:p>
-        </w:tc>
-        <w:tc>
-          <w:tcPr>
-            <w:tcW w:w="7538" w:type="dxa"/>
-            <w:vAlign w:val="center"/>
-          </w:tcPr>
-          <w:p>
-            <w:pPr>
-              <w:rPr>
-                <w:rFonts w:ascii="Calibri" w:eastAsia="宋体" w:hAnsi="Calibri" w:cs="Times New Roman" w:hint="eastAsia"/>
-              </w:rPr>
-            </w:pPr>
-            <w:r>
-              <w:rPr>
-                <w:rFonts w:ascii="Calibri" w:eastAsia="宋体" w:hAnsi="Calibri" w:cs="Times New Roman" w:hint="eastAsia"/>
-              </w:rPr>
-              <w:t>补招名单、处理反馈</w:t>
+              <w:t>录取情况、分数线</w:t>
             </w:r>
           </w:p>
         </w:tc>
@@ -14715,7 +16227,8 @@
               <w:spacing w:line="360" w:lineRule="auto"/>
               <w:jc w:val="left"/>
               <w:rPr>
-                <w:rFonts w:ascii="Calibri" w:eastAsia="宋体" w:hAnsi="Calibri" w:cs="Times New Roman"/>
+                <w:color w:val="000000" w:themeColor="text1"/>
+                <w:szCs w:val="21"/>
               </w:rPr>
             </w:pPr>
             <w:r>
@@ -14727,244 +16240,17 @@
             </w:r>
             <w:r>
               <w:rPr>
-                <w:rFonts w:ascii="Calibri" w:eastAsia="宋体" w:hAnsi="Calibri" w:cs="Times New Roman" w:hint="eastAsia"/>
-              </w:rPr>
-              <w:t>补招名单</w:t>
-            </w:r>
-          </w:p>
-          <w:p>
-            <w:pPr>
-              <w:spacing w:line="360" w:lineRule="auto"/>
-              <w:jc w:val="left"/>
-              <w:rPr>
-                <w:rFonts w:ascii="Calibri" w:eastAsia="宋体" w:hAnsi="Calibri" w:cs="Times New Roman"/>
-              </w:rPr>
-            </w:pPr>
-            <w:r>
-              <w:rPr>
-                <w:rFonts w:ascii="Calibri" w:eastAsia="宋体" w:hAnsi="Calibri" w:cs="Times New Roman"/>
-              </w:rPr>
-              <w:t xml:space="preserve">For each </w:t>
-            </w:r>
-            <w:r>
-              <w:rPr>
-                <w:rFonts w:ascii="Calibri" w:eastAsia="宋体" w:hAnsi="Calibri" w:cs="Times New Roman" w:hint="eastAsia"/>
-              </w:rPr>
-              <w:t>补招</w:t>
-            </w:r>
-            <w:r>
-              <w:rPr>
-                <w:rFonts w:ascii="Calibri" w:eastAsia="宋体" w:hAnsi="Calibri" w:cs="Times New Roman" w:hint="eastAsia"/>
-              </w:rPr>
-              <w:t xml:space="preserve"> </w:t>
-            </w:r>
-            <w:r>
-              <w:rPr>
-                <w:rFonts w:ascii="Calibri" w:eastAsia="宋体" w:hAnsi="Calibri" w:cs="Times New Roman"/>
-              </w:rPr>
-              <w:t xml:space="preserve">in </w:t>
-            </w:r>
-            <w:r>
-              <w:rPr>
-                <w:rFonts w:ascii="Calibri" w:eastAsia="宋体" w:hAnsi="Calibri" w:cs="Times New Roman" w:hint="eastAsia"/>
-              </w:rPr>
-              <w:t>补招</w:t>
-            </w:r>
-            <w:r>
-              <w:rPr>
-                <w:rFonts w:ascii="Calibri" w:eastAsia="宋体" w:hAnsi="Calibri" w:cs="Times New Roman"/>
-              </w:rPr>
-              <w:t>名单</w:t>
-            </w:r>
-          </w:p>
-          <w:p>
-            <w:pPr>
-              <w:spacing w:line="360" w:lineRule="auto"/>
-              <w:ind w:firstLineChars="200" w:firstLine="420"/>
-              <w:jc w:val="left"/>
-              <w:rPr>
-                <w:rFonts w:hint="eastAsia"/>
-                <w:color w:val="000000" w:themeColor="text1"/>
-                <w:szCs w:val="21"/>
-              </w:rPr>
-            </w:pPr>
-            <w:r>
-              <w:rPr>
-                <w:color w:val="000000" w:themeColor="text1"/>
-                <w:szCs w:val="21"/>
-              </w:rPr>
-              <w:t xml:space="preserve">If </w:t>
-            </w:r>
-            <w:r>
-              <w:rPr>
-                <w:rFonts w:ascii="Calibri" w:eastAsia="宋体" w:hAnsi="Calibri" w:cs="Times New Roman" w:hint="eastAsia"/>
-              </w:rPr>
-              <w:t>补招</w:t>
-            </w:r>
-            <w:r>
-              <w:rPr>
-                <w:color w:val="000000" w:themeColor="text1"/>
-                <w:szCs w:val="21"/>
-              </w:rPr>
-              <w:t>说明</w:t>
-            </w:r>
-            <w:r>
-              <w:rPr>
-                <w:rFonts w:hint="eastAsia"/>
-                <w:color w:val="000000" w:themeColor="text1"/>
-                <w:szCs w:val="21"/>
-              </w:rPr>
-              <w:t xml:space="preserve"> is</w:t>
-            </w:r>
-            <w:r>
-              <w:rPr>
-                <w:color w:val="000000" w:themeColor="text1"/>
-                <w:szCs w:val="21"/>
-              </w:rPr>
-              <w:t xml:space="preserve"> legal</w:t>
-            </w:r>
-          </w:p>
-          <w:p>
-            <w:pPr>
-              <w:spacing w:line="360" w:lineRule="auto"/>
-              <w:ind w:firstLineChars="400" w:firstLine="840"/>
-              <w:jc w:val="left"/>
-              <w:rPr>
-                <w:rFonts w:ascii="Calibri" w:eastAsia="宋体" w:hAnsi="Calibri" w:cs="Times New Roman" w:hint="eastAsia"/>
-              </w:rPr>
-            </w:pPr>
-            <w:r>
-              <w:rPr>
-                <w:color w:val="000000" w:themeColor="text1"/>
-                <w:szCs w:val="21"/>
-              </w:rPr>
-              <w:t xml:space="preserve">Commit </w:t>
-            </w:r>
-            <w:r>
-              <w:rPr>
-                <w:rFonts w:ascii="Calibri" w:eastAsia="宋体" w:hAnsi="Calibri" w:cs="Times New Roman" w:hint="eastAsia"/>
-              </w:rPr>
-              <w:t>补招</w:t>
-            </w:r>
-          </w:p>
-          <w:p>
-            <w:pPr>
-              <w:spacing w:line="360" w:lineRule="auto"/>
-              <w:ind w:firstLine="420"/>
-              <w:jc w:val="left"/>
-              <w:rPr>
-                <w:color w:val="000000" w:themeColor="text1"/>
-                <w:szCs w:val="21"/>
-              </w:rPr>
-            </w:pPr>
-            <w:r>
-              <w:rPr>
-                <w:color w:val="000000" w:themeColor="text1"/>
-                <w:szCs w:val="21"/>
-              </w:rPr>
-              <w:t>E</w:t>
-            </w:r>
-            <w:r>
-              <w:rPr>
-                <w:rFonts w:hint="eastAsia"/>
-                <w:color w:val="000000" w:themeColor="text1"/>
-                <w:szCs w:val="21"/>
-              </w:rPr>
-              <w:t>lse</w:t>
-            </w:r>
-          </w:p>
-          <w:p>
-            <w:pPr>
-              <w:spacing w:line="360" w:lineRule="auto"/>
-              <w:ind w:firstLine="420"/>
-              <w:jc w:val="left"/>
-              <w:rPr>
-                <w:color w:val="000000" w:themeColor="text1"/>
-                <w:szCs w:val="21"/>
-              </w:rPr>
-            </w:pPr>
-            <w:r>
-              <w:rPr>
-                <w:color w:val="000000" w:themeColor="text1"/>
-                <w:szCs w:val="21"/>
-              </w:rPr>
-              <w:t xml:space="preserve">    Cancel </w:t>
-            </w:r>
-            <w:r>
-              <w:rPr>
-                <w:rFonts w:ascii="Calibri" w:eastAsia="宋体" w:hAnsi="Calibri" w:cs="Times New Roman" w:hint="eastAsia"/>
-              </w:rPr>
-              <w:t>补招</w:t>
-            </w:r>
-          </w:p>
-          <w:p>
-            <w:pPr>
-              <w:spacing w:line="360" w:lineRule="auto"/>
-              <w:ind w:firstLine="420"/>
-              <w:jc w:val="left"/>
-              <w:rPr>
-                <w:color w:val="000000" w:themeColor="text1"/>
-                <w:szCs w:val="21"/>
-              </w:rPr>
-            </w:pPr>
-            <w:r>
-              <w:rPr>
-                <w:color w:val="000000" w:themeColor="text1"/>
-                <w:szCs w:val="21"/>
-              </w:rPr>
-              <w:t xml:space="preserve">    Generate </w:t>
-            </w:r>
-            <w:r>
-              <w:rPr>
-                <w:color w:val="000000" w:themeColor="text1"/>
-                <w:szCs w:val="21"/>
-              </w:rPr>
-              <w:t>处理反馈</w:t>
-            </w:r>
-          </w:p>
-          <w:p>
-            <w:pPr>
-              <w:spacing w:line="360" w:lineRule="auto"/>
-              <w:ind w:firstLine="420"/>
-              <w:jc w:val="left"/>
-              <w:rPr>
-                <w:rFonts w:hint="eastAsia"/>
-                <w:color w:val="000000" w:themeColor="text1"/>
-                <w:szCs w:val="21"/>
-              </w:rPr>
-            </w:pPr>
-            <w:r>
-              <w:rPr>
-                <w:color w:val="000000" w:themeColor="text1"/>
-                <w:szCs w:val="21"/>
-              </w:rPr>
-              <w:t>End if</w:t>
-            </w:r>
-          </w:p>
-          <w:p>
-            <w:pPr>
-              <w:spacing w:line="360" w:lineRule="auto"/>
-              <w:jc w:val="left"/>
-              <w:rPr>
-                <w:rFonts w:hint="eastAsia"/>
-                <w:color w:val="000000" w:themeColor="text1"/>
-                <w:szCs w:val="21"/>
-              </w:rPr>
-            </w:pPr>
-            <w:r>
-              <w:rPr>
-                <w:color w:val="000000" w:themeColor="text1"/>
-                <w:szCs w:val="21"/>
-              </w:rPr>
-              <w:t>End for</w:t>
-            </w:r>
-          </w:p>
-          <w:p>
-            <w:pPr>
-              <w:spacing w:line="360" w:lineRule="auto"/>
-              <w:jc w:val="left"/>
-              <w:rPr>
-                <w:rFonts w:hint="eastAsia"/>
+                <w:color w:val="000000" w:themeColor="text1"/>
+                <w:szCs w:val="21"/>
+              </w:rPr>
+              <w:t>录取情况</w:t>
+            </w:r>
+          </w:p>
+          <w:p>
+            <w:pPr>
+              <w:spacing w:line="360" w:lineRule="auto"/>
+              <w:jc w:val="left"/>
+              <w:rPr>
                 <w:color w:val="000000" w:themeColor="text1"/>
                 <w:szCs w:val="21"/>
               </w:rPr>
@@ -14978,16 +16264,58 @@
             </w:r>
             <w:r>
               <w:rPr>
-                <w:rFonts w:ascii="Calibri" w:eastAsia="宋体" w:hAnsi="Calibri" w:cs="Times New Roman" w:hint="eastAsia"/>
-              </w:rPr>
-              <w:t>补招</w:t>
-            </w:r>
-            <w:r>
-              <w:rPr>
-                <w:color w:val="000000" w:themeColor="text1"/>
-                <w:szCs w:val="21"/>
-              </w:rPr>
-              <w:t>名单</w:t>
+                <w:color w:val="000000" w:themeColor="text1"/>
+                <w:szCs w:val="21"/>
+              </w:rPr>
+              <w:t>分数线</w:t>
+            </w:r>
+          </w:p>
+          <w:p>
+            <w:pPr>
+              <w:spacing w:line="360" w:lineRule="auto"/>
+              <w:jc w:val="left"/>
+              <w:rPr>
+                <w:color w:val="000000" w:themeColor="text1"/>
+                <w:szCs w:val="21"/>
+              </w:rPr>
+            </w:pPr>
+            <w:r>
+              <w:rPr>
+                <w:color w:val="000000" w:themeColor="text1"/>
+                <w:szCs w:val="21"/>
+              </w:rPr>
+              <w:t xml:space="preserve">Output </w:t>
+            </w:r>
+            <w:r>
+              <w:rPr>
+                <w:color w:val="000000" w:themeColor="text1"/>
+                <w:szCs w:val="21"/>
+              </w:rPr>
+              <w:t>录取情况</w:t>
+            </w:r>
+          </w:p>
+          <w:p>
+            <w:pPr>
+              <w:spacing w:line="360" w:lineRule="auto"/>
+              <w:jc w:val="left"/>
+              <w:rPr>
+                <w:color w:val="000000" w:themeColor="text1"/>
+                <w:szCs w:val="21"/>
+              </w:rPr>
+            </w:pPr>
+            <w:r>
+              <w:rPr>
+                <w:color w:val="000000" w:themeColor="text1"/>
+                <w:szCs w:val="21"/>
+              </w:rPr>
+              <w:t xml:space="preserve">Output </w:t>
+            </w:r>
+            <w:r>
+              <w:rPr>
+                <w:color w:val="000000" w:themeColor="text1"/>
+                <w:szCs w:val="21"/>
+              </w:rPr>
+              <w:t>分数线</w:t>
             </w:r>
           </w:p>
         </w:tc>
@@ -14997,385 +16325,6 @@
       <w:pPr>
         <w:pStyle w:val="a3"/>
         <w:ind w:left="420" w:firstLineChars="0" w:firstLine="0"/>
-      </w:pPr>
-    </w:p>
-    <w:tbl>
-      <w:tblPr>
-        <w:tblStyle w:val="a8"/>
-        <w:tblW w:w="8926" w:type="dxa"/>
-        <w:tblLook w:val="06A0" w:firstRow="1" w:lastRow="0" w:firstColumn="1" w:lastColumn="0" w:noHBand="1" w:noVBand="1"/>
-      </w:tblPr>
-      <w:tblGrid>
-        <w:gridCol w:w="1388"/>
-        <w:gridCol w:w="7538"/>
-      </w:tblGrid>
-      <w:tr>
-        <w:tc>
-          <w:tcPr>
-            <w:tcW w:w="1388" w:type="dxa"/>
-            <w:vAlign w:val="bottom"/>
-          </w:tcPr>
-          <w:p>
-            <w:pPr>
-              <w:spacing w:line="360" w:lineRule="auto"/>
-              <w:jc w:val="left"/>
-              <w:rPr>
-                <w:color w:val="000000" w:themeColor="text1"/>
-                <w:szCs w:val="21"/>
-              </w:rPr>
-            </w:pPr>
-            <w:r>
-              <w:rPr>
-                <w:color w:val="000000" w:themeColor="text1"/>
-                <w:szCs w:val="21"/>
-              </w:rPr>
-              <w:t>名称</w:t>
-            </w:r>
-          </w:p>
-        </w:tc>
-        <w:tc>
-          <w:tcPr>
-            <w:tcW w:w="7538" w:type="dxa"/>
-            <w:vAlign w:val="center"/>
-          </w:tcPr>
-          <w:p>
-            <w:pPr>
-              <w:spacing w:line="360" w:lineRule="auto"/>
-              <w:jc w:val="left"/>
-              <w:rPr>
-                <w:color w:val="000000" w:themeColor="text1"/>
-                <w:szCs w:val="21"/>
-              </w:rPr>
-            </w:pPr>
-            <w:r>
-              <w:rPr>
-                <w:rFonts w:hint="eastAsia"/>
-                <w:color w:val="000000" w:themeColor="text1"/>
-                <w:szCs w:val="21"/>
-              </w:rPr>
-              <w:t>结果展示</w:t>
-            </w:r>
-          </w:p>
-        </w:tc>
-      </w:tr>
-      <w:tr>
-        <w:tc>
-          <w:tcPr>
-            <w:tcW w:w="1388" w:type="dxa"/>
-            <w:vAlign w:val="center"/>
-          </w:tcPr>
-          <w:p>
-            <w:pPr>
-              <w:spacing w:line="360" w:lineRule="auto"/>
-              <w:jc w:val="left"/>
-              <w:rPr>
-                <w:rFonts w:hint="eastAsia"/>
-                <w:color w:val="000000" w:themeColor="text1"/>
-                <w:szCs w:val="21"/>
-              </w:rPr>
-            </w:pPr>
-            <w:r>
-              <w:rPr>
-                <w:color w:val="000000" w:themeColor="text1"/>
-                <w:szCs w:val="21"/>
-              </w:rPr>
-              <w:t>加工号</w:t>
-            </w:r>
-          </w:p>
-        </w:tc>
-        <w:tc>
-          <w:tcPr>
-            <w:tcW w:w="7538" w:type="dxa"/>
-            <w:vAlign w:val="center"/>
-          </w:tcPr>
-          <w:p>
-            <w:pPr>
-              <w:rPr>
-                <w:rFonts w:ascii="Cambria Math" w:hAnsi="Cambria Math" w:hint="eastAsia"/>
-                <w:oMath/>
-              </w:rPr>
-            </w:pPr>
-            <w:r>
-              <w:t>2.3.</w:t>
-            </w:r>
-            <w:r>
-              <w:t>5</w:t>
-            </w:r>
-          </w:p>
-        </w:tc>
-      </w:tr>
-      <w:tr>
-        <w:tc>
-          <w:tcPr>
-            <w:tcW w:w="1388" w:type="dxa"/>
-            <w:vAlign w:val="center"/>
-          </w:tcPr>
-          <w:p>
-            <w:pPr>
-              <w:spacing w:line="360" w:lineRule="auto"/>
-              <w:jc w:val="left"/>
-              <w:rPr>
-                <w:color w:val="000000" w:themeColor="text1"/>
-                <w:szCs w:val="21"/>
-              </w:rPr>
-            </w:pPr>
-            <w:r>
-              <w:rPr>
-                <w:color w:val="000000" w:themeColor="text1"/>
-                <w:szCs w:val="21"/>
-              </w:rPr>
-              <w:t>简述</w:t>
-            </w:r>
-          </w:p>
-        </w:tc>
-        <w:tc>
-          <w:tcPr>
-            <w:tcW w:w="7538" w:type="dxa"/>
-            <w:vAlign w:val="center"/>
-          </w:tcPr>
-          <w:p>
-            <w:pPr>
-              <w:rPr>
-                <w:rFonts w:ascii="Cambria Math" w:hAnsi="Cambria Math" w:hint="eastAsia"/>
-                <w:oMath/>
-              </w:rPr>
-            </w:pPr>
-            <w:r>
-              <w:rPr>
-                <w:rFonts w:hint="eastAsia"/>
-              </w:rPr>
-              <w:t>招生结果输出</w:t>
-            </w:r>
-          </w:p>
-        </w:tc>
-      </w:tr>
-      <w:tr>
-        <w:tc>
-          <w:tcPr>
-            <w:tcW w:w="1388" w:type="dxa"/>
-            <w:vAlign w:val="center"/>
-          </w:tcPr>
-          <w:p>
-            <w:pPr>
-              <w:spacing w:line="360" w:lineRule="auto"/>
-              <w:jc w:val="left"/>
-              <w:rPr>
-                <w:color w:val="000000" w:themeColor="text1"/>
-                <w:szCs w:val="21"/>
-              </w:rPr>
-            </w:pPr>
-            <w:r>
-              <w:rPr>
-                <w:color w:val="000000" w:themeColor="text1"/>
-                <w:szCs w:val="21"/>
-              </w:rPr>
-              <w:t>输入数据流</w:t>
-            </w:r>
-          </w:p>
-        </w:tc>
-        <w:tc>
-          <w:tcPr>
-            <w:tcW w:w="7538" w:type="dxa"/>
-            <w:vAlign w:val="center"/>
-          </w:tcPr>
-          <w:p>
-            <w:pPr>
-              <w:rPr>
-                <w:rFonts w:ascii="Calibri" w:eastAsia="宋体" w:hAnsi="Calibri" w:cs="Times New Roman" w:hint="eastAsia"/>
-              </w:rPr>
-            </w:pPr>
-            <w:r>
-              <w:rPr>
-                <w:rFonts w:ascii="Calibri" w:eastAsia="宋体" w:hAnsi="Calibri" w:cs="Times New Roman" w:hint="eastAsia"/>
-              </w:rPr>
-              <w:t>录取情况</w:t>
-            </w:r>
-          </w:p>
-        </w:tc>
-      </w:tr>
-      <w:tr>
-        <w:tc>
-          <w:tcPr>
-            <w:tcW w:w="1388" w:type="dxa"/>
-            <w:vAlign w:val="center"/>
-          </w:tcPr>
-          <w:p>
-            <w:pPr>
-              <w:spacing w:line="360" w:lineRule="auto"/>
-              <w:jc w:val="left"/>
-              <w:rPr>
-                <w:color w:val="000000" w:themeColor="text1"/>
-                <w:szCs w:val="21"/>
-              </w:rPr>
-            </w:pPr>
-            <w:r>
-              <w:rPr>
-                <w:color w:val="000000" w:themeColor="text1"/>
-                <w:szCs w:val="21"/>
-              </w:rPr>
-              <w:t>输出数据流</w:t>
-            </w:r>
-          </w:p>
-        </w:tc>
-        <w:tc>
-          <w:tcPr>
-            <w:tcW w:w="7538" w:type="dxa"/>
-            <w:vAlign w:val="center"/>
-          </w:tcPr>
-          <w:p>
-            <w:pPr>
-              <w:rPr>
-                <w:rFonts w:ascii="Calibri" w:eastAsia="宋体" w:hAnsi="Calibri" w:cs="Times New Roman" w:hint="eastAsia"/>
-              </w:rPr>
-            </w:pPr>
-            <w:r>
-              <w:rPr>
-                <w:rFonts w:ascii="Calibri" w:eastAsia="宋体" w:hAnsi="Calibri" w:cs="Times New Roman" w:hint="eastAsia"/>
-              </w:rPr>
-              <w:t>录取情况、分数线</w:t>
-            </w:r>
-          </w:p>
-        </w:tc>
-      </w:tr>
-      <w:tr>
-        <w:tc>
-          <w:tcPr>
-            <w:tcW w:w="1388" w:type="dxa"/>
-            <w:vAlign w:val="center"/>
-          </w:tcPr>
-          <w:p>
-            <w:pPr>
-              <w:spacing w:line="360" w:lineRule="auto"/>
-              <w:jc w:val="left"/>
-              <w:rPr>
-                <w:color w:val="000000" w:themeColor="text1"/>
-                <w:szCs w:val="21"/>
-              </w:rPr>
-            </w:pPr>
-            <w:r>
-              <w:rPr>
-                <w:color w:val="000000" w:themeColor="text1"/>
-                <w:szCs w:val="21"/>
-              </w:rPr>
-              <w:t>加工逻辑</w:t>
-            </w:r>
-          </w:p>
-        </w:tc>
-        <w:tc>
-          <w:tcPr>
-            <w:tcW w:w="7538" w:type="dxa"/>
-            <w:vAlign w:val="center"/>
-          </w:tcPr>
-          <w:p>
-            <w:pPr>
-              <w:spacing w:line="360" w:lineRule="auto"/>
-              <w:jc w:val="left"/>
-              <w:rPr>
-                <w:color w:val="000000" w:themeColor="text1"/>
-                <w:szCs w:val="21"/>
-              </w:rPr>
-            </w:pPr>
-            <w:r>
-              <w:rPr>
-                <w:color w:val="000000" w:themeColor="text1"/>
-                <w:szCs w:val="21"/>
-              </w:rPr>
-              <w:t xml:space="preserve">Get </w:t>
-            </w:r>
-            <w:r>
-              <w:rPr>
-                <w:color w:val="000000" w:themeColor="text1"/>
-                <w:szCs w:val="21"/>
-              </w:rPr>
-              <w:t>录取情况</w:t>
-            </w:r>
-          </w:p>
-          <w:p>
-            <w:pPr>
-              <w:spacing w:line="360" w:lineRule="auto"/>
-              <w:jc w:val="left"/>
-              <w:rPr>
-                <w:color w:val="000000" w:themeColor="text1"/>
-                <w:szCs w:val="21"/>
-              </w:rPr>
-            </w:pPr>
-            <w:r>
-              <w:rPr>
-                <w:color w:val="000000" w:themeColor="text1"/>
-                <w:szCs w:val="21"/>
-              </w:rPr>
-              <w:lastRenderedPageBreak/>
-              <w:t xml:space="preserve">Generate </w:t>
-            </w:r>
-            <w:r>
-              <w:rPr>
-                <w:color w:val="000000" w:themeColor="text1"/>
-                <w:szCs w:val="21"/>
-              </w:rPr>
-              <w:t>分数线</w:t>
-            </w:r>
-          </w:p>
-          <w:p>
-            <w:pPr>
-              <w:spacing w:line="360" w:lineRule="auto"/>
-              <w:jc w:val="left"/>
-              <w:rPr>
-                <w:color w:val="000000" w:themeColor="text1"/>
-                <w:szCs w:val="21"/>
-              </w:rPr>
-            </w:pPr>
-            <w:r>
-              <w:rPr>
-                <w:color w:val="000000" w:themeColor="text1"/>
-                <w:szCs w:val="21"/>
-              </w:rPr>
-              <w:t xml:space="preserve">Output </w:t>
-            </w:r>
-            <w:r>
-              <w:rPr>
-                <w:color w:val="000000" w:themeColor="text1"/>
-                <w:szCs w:val="21"/>
-              </w:rPr>
-              <w:t>录取情况</w:t>
-            </w:r>
-          </w:p>
-          <w:p>
-            <w:pPr>
-              <w:spacing w:line="360" w:lineRule="auto"/>
-              <w:jc w:val="left"/>
-              <w:rPr>
-                <w:rFonts w:hint="eastAsia"/>
-                <w:color w:val="000000" w:themeColor="text1"/>
-                <w:szCs w:val="21"/>
-              </w:rPr>
-            </w:pPr>
-            <w:r>
-              <w:rPr>
-                <w:color w:val="000000" w:themeColor="text1"/>
-                <w:szCs w:val="21"/>
-              </w:rPr>
-              <w:t xml:space="preserve">Output </w:t>
-            </w:r>
-            <w:r>
-              <w:rPr>
-                <w:color w:val="000000" w:themeColor="text1"/>
-                <w:szCs w:val="21"/>
-              </w:rPr>
-              <w:t>分数线</w:t>
-            </w:r>
-            <w:bookmarkStart w:id="4" w:name="_GoBack"/>
-            <w:bookmarkEnd w:id="4"/>
-          </w:p>
-        </w:tc>
-      </w:tr>
-    </w:tbl>
-    <w:p>
-      <w:pPr>
-        <w:pStyle w:val="a3"/>
-        <w:ind w:left="420" w:firstLineChars="0" w:firstLine="0"/>
-        <w:rPr>
-          <w:rFonts w:hint="eastAsia"/>
-        </w:rPr>
       </w:pPr>
     </w:p>
     <w:sectPr>
@@ -16561,7 +17510,7 @@
 </file>
 
 <file path=customXml/itemProps1.xml><?xml version="1.0" encoding="utf-8"?>
-<ds:datastoreItem xmlns:ds="http://schemas.openxmlformats.org/officeDocument/2006/customXml" ds:itemID="{E5B0234E-F055-41C6-B8B9-CD1B13480F77}">
+<ds:datastoreItem xmlns:ds="http://schemas.openxmlformats.org/officeDocument/2006/customXml" ds:itemID="{0224DC7C-4803-4D17-B27E-99C453F8A927}">
   <ds:schemaRefs>
     <ds:schemaRef ds:uri="http://schemas.openxmlformats.org/officeDocument/2006/bibliography"/>
   </ds:schemaRefs>
